--- a/praticaweb/modelli/lettera_istruttoria.docx
+++ b/praticaweb/modelli/lettera_istruttoria.docx
@@ -43,7 +43,6 @@
         <w:tab/>
         <w:tab/>
         <w:tab/>
-        <w:tab/>
       </w:r>
     </w:p>
     <w:p>
@@ -66,32 +65,13 @@
     </w:p>
     <w:p>
       <w:pPr>
-        <w:pStyle w:val="Corpodeltesto2"/>
-        <w:tabs>
-          <w:tab w:val="left" w:pos="1843" w:leader="none"/>
-        </w:tabs>
-        <w:spacing w:lineRule="auto" w:line="240" w:before="0" w:after="0"/>
-        <w:jc w:val="right"/>
-        <w:rPr>
-          <w:rFonts w:cs="Verdana" w:ascii="Verdana" w:hAnsi="Verdana"/>
-          <w:sz w:val="18"/>
-          <w:szCs w:val="18"/>
-          <w:shd w:fill="FFFF00" w:val="clear"/>
-        </w:rPr>
-      </w:pPr>
-      <w:r>
-        <w:rPr>
-          <w:rFonts w:cs="Verdana" w:ascii="Verdana" w:hAnsi="Verdana"/>
-          <w:sz w:val="18"/>
-          <w:szCs w:val="18"/>
-          <w:shd w:fill="FFFF00" w:val="clear"/>
-        </w:rPr>
-      </w:r>
-    </w:p>
-    <w:p>
-      <w:pPr>
         <w:pStyle w:val="Normal"/>
-        <w:jc w:val="right"/>
+        <w:pBdr>
+          <w:top w:val="nil"/>
+          <w:left w:val="nil"/>
+          <w:bottom w:val="nil"/>
+          <w:right w:val="nil"/>
+        </w:pBdr>
         <w:rPr>
           <w:rFonts w:cs="Verdana" w:ascii="Verdana" w:hAnsi="Verdana"/>
           <w:sz w:val="18"/>
@@ -109,7 +89,7 @@
     <w:tbl>
       <w:tblPr>
         <w:jc w:val="left"/>
-        <w:tblInd w:w="55" w:type="dxa"/>
+        <w:tblInd w:w="5684" w:type="dxa"/>
         <w:tblBorders>
           <w:top w:val="nil"/>
           <w:left w:val="nil"/>
@@ -120,14 +100,13 @@
         </w:tblBorders>
         <w:tblCellMar>
           <w:top w:w="55" w:type="dxa"/>
-          <w:left w:w="55" w:type="dxa"/>
+          <w:left w:w="54" w:type="dxa"/>
           <w:bottom w:w="55" w:type="dxa"/>
           <w:right w:w="55" w:type="dxa"/>
         </w:tblCellMar>
       </w:tblPr>
       <w:tblGrid>
-        <w:gridCol w:w="5954"/>
-        <w:gridCol w:w="3690"/>
+        <w:gridCol w:w="4020"/>
       </w:tblGrid>
       <w:tr>
         <w:trPr>
@@ -135,7 +114,7 @@
         </w:trPr>
         <w:tc>
           <w:tcPr>
-            <w:tcW w:w="5954" w:type="dxa"/>
+            <w:tcW w:w="4020" w:type="dxa"/>
             <w:tcBorders>
               <w:top w:val="nil"/>
               <w:left w:val="nil"/>
@@ -149,45 +128,88 @@
           <w:p>
             <w:pPr>
               <w:pStyle w:val="Contenutotabella"/>
-              <w:widowControl/>
-              <w:pBdr>
-                <w:top w:val="nil"/>
-                <w:left w:val="nil"/>
-                <w:bottom w:val="nil"/>
-                <w:right w:val="nil"/>
-              </w:pBdr>
               <w:jc w:val="right"/>
               <w:rPr>
-                <w:rFonts w:cs="Times New Roman" w:ascii="Verdana" w:hAnsi="Verdana"/>
-                <w:b w:val="false"/>
-                <w:i w:val="false"/>
-                <w:caps w:val="false"/>
-                <w:smallCaps w:val="false"/>
-                <w:color w:val="000000"/>
-                <w:spacing w:val="0"/>
+                <w:rFonts w:ascii="Verdana" w:hAnsi="Verdana"/>
                 <w:sz w:val="18"/>
                 <w:szCs w:val="18"/>
               </w:rPr>
             </w:pPr>
             <w:r>
               <w:rPr>
-                <w:rFonts w:cs="Times New Roman" w:ascii="Verdana" w:hAnsi="Verdana"/>
-                <w:b w:val="false"/>
-                <w:i w:val="false"/>
-                <w:caps w:val="false"/>
-                <w:smallCaps w:val="false"/>
-                <w:color w:val="000000"/>
-                <w:spacing w:val="0"/>
+                <w:rFonts w:ascii="Verdana" w:hAnsi="Verdana"/>
                 <w:sz w:val="18"/>
                 <w:szCs w:val="18"/>
               </w:rPr>
-              <w:t>.</w:t>
+              <w:t>[richiedenti.app;block=tbs:row]</w:t>
+            </w:r>
+          </w:p>
+          <w:p>
+            <w:pPr>
+              <w:pStyle w:val="Contenutotabella"/>
+              <w:jc w:val="right"/>
+              <w:rPr>
+                <w:rFonts w:ascii="Verdana" w:hAnsi="Verdana"/>
+                <w:sz w:val="18"/>
+                <w:szCs w:val="18"/>
+              </w:rPr>
+            </w:pPr>
+            <w:r>
+              <w:rPr>
+                <w:rFonts w:ascii="Verdana" w:hAnsi="Verdana"/>
+                <w:sz w:val="18"/>
+                <w:szCs w:val="18"/>
+              </w:rPr>
+              <w:t>[richiedenti.nome] [richiedenti.cognome]</w:t>
+            </w:r>
+          </w:p>
+          <w:p>
+            <w:pPr>
+              <w:pStyle w:val="Contenutotabella"/>
+              <w:jc w:val="right"/>
+              <w:rPr>
+                <w:rFonts w:ascii="Verdana" w:hAnsi="Verdana"/>
+                <w:sz w:val="18"/>
+                <w:szCs w:val="18"/>
+              </w:rPr>
+            </w:pPr>
+            <w:r>
+              <w:rPr>
+                <w:rFonts w:ascii="Verdana" w:hAnsi="Verdana"/>
+                <w:sz w:val="18"/>
+                <w:szCs w:val="18"/>
+              </w:rPr>
+              <w:t>[richiedenti.indirizzo]</w:t>
+            </w:r>
+          </w:p>
+          <w:p>
+            <w:pPr>
+              <w:pStyle w:val="Contenutotabella"/>
+              <w:jc w:val="right"/>
+              <w:rPr>
+                <w:rFonts w:ascii="Verdana" w:hAnsi="Verdana"/>
+                <w:sz w:val="18"/>
+                <w:szCs w:val="18"/>
+              </w:rPr>
+            </w:pPr>
+            <w:r>
+              <w:rPr>
+                <w:rFonts w:ascii="Verdana" w:hAnsi="Verdana"/>
+                <w:sz w:val="18"/>
+                <w:szCs w:val="18"/>
+              </w:rPr>
+              <w:t>[richiedenti.cap] [richiedenti.comune]-([richiedenti.prov])</w:t>
             </w:r>
           </w:p>
         </w:tc>
+      </w:tr>
+      <w:tr>
+        <w:trPr>
+          <w:cantSplit w:val="false"/>
+        </w:trPr>
         <w:tc>
           <w:tcPr>
-            <w:tcW w:w="3690" w:type="dxa"/>
+            <w:tcW w:w="4020" w:type="dxa"/>
             <w:tcBorders>
               <w:top w:val="nil"/>
               <w:left w:val="nil"/>
@@ -198,106 +220,80 @@
             </w:tcBorders>
             <w:shd w:fill="FFFFFF" w:val="clear"/>
           </w:tcPr>
-          <w:tbl>
-            <w:tblPr>
-              <w:jc w:val="left"/>
-              <w:tblInd w:w="-289" w:type="dxa"/>
-              <w:tblBorders>
-                <w:top w:val="nil"/>
-                <w:left w:val="nil"/>
-                <w:bottom w:val="nil"/>
-                <w:insideH w:val="nil"/>
-                <w:right w:val="nil"/>
-                <w:insideV w:val="nil"/>
-              </w:tblBorders>
-              <w:tblCellMar>
-                <w:top w:w="55" w:type="dxa"/>
-                <w:left w:w="55" w:type="dxa"/>
-                <w:bottom w:w="55" w:type="dxa"/>
-                <w:right w:w="55" w:type="dxa"/>
-              </w:tblCellMar>
-            </w:tblPr>
-            <w:tblGrid>
-              <w:gridCol w:w="3869"/>
-            </w:tblGrid>
-            <w:tr>
-              <w:trPr>
-                <w:cantSplit w:val="false"/>
-              </w:trPr>
-              <w:tc>
-                <w:tcPr>
-                  <w:tcW w:w="3869" w:type="dxa"/>
-                  <w:tcBorders>
-                    <w:top w:val="nil"/>
-                    <w:left w:val="nil"/>
-                    <w:bottom w:val="nil"/>
-                    <w:insideH w:val="nil"/>
-                    <w:right w:val="nil"/>
-                    <w:insideV w:val="nil"/>
-                  </w:tcBorders>
-                  <w:shd w:fill="FFFFFF" w:val="clear"/>
-                </w:tcPr>
-                <w:p>
-                  <w:pPr>
-                    <w:pStyle w:val="Contenutotabella"/>
-                    <w:pBdr>
-                      <w:top w:val="nil"/>
-                      <w:left w:val="nil"/>
-                      <w:bottom w:val="nil"/>
-                      <w:right w:val="nil"/>
-                    </w:pBdr>
-                    <w:jc w:val="right"/>
-                    <w:rPr>
-                      <w:rFonts w:ascii="Verdana" w:hAnsi="Verdana"/>
-                      <w:sz w:val="18"/>
-                      <w:szCs w:val="18"/>
-                    </w:rPr>
-                  </w:pPr>
-                  <w:r>
-                    <w:rPr>
-                      <w:rFonts w:ascii="Verdana" w:hAnsi="Verdana"/>
-                      <w:sz w:val="18"/>
-                      <w:szCs w:val="18"/>
-                    </w:rPr>
-                    <w:t>[richiedenti.nominativo;block=tbs:row]</w:t>
-                  </w:r>
-                </w:p>
-                <w:p>
-                  <w:pPr>
-                    <w:pStyle w:val="Contenutotabella"/>
-                    <w:pBdr>
-                      <w:top w:val="nil"/>
-                      <w:left w:val="nil"/>
-                      <w:bottom w:val="nil"/>
-                      <w:right w:val="nil"/>
-                    </w:pBdr>
-                    <w:jc w:val="right"/>
-                    <w:rPr>
-                      <w:rFonts w:ascii="Verdana" w:hAnsi="Verdana"/>
-                      <w:sz w:val="18"/>
-                      <w:szCs w:val="18"/>
-                    </w:rPr>
-                  </w:pPr>
-                  <w:r>
-                    <w:rPr>
-                      <w:rFonts w:ascii="Verdana" w:hAnsi="Verdana"/>
-                      <w:sz w:val="18"/>
-                      <w:szCs w:val="18"/>
-                    </w:rPr>
-                    <w:t>[richiedenti.indirizzo][richiedenti.cap] [richiedenti.comune]-[richiedenti.prov]</w:t>
-                  </w:r>
-                </w:p>
-              </w:tc>
-            </w:tr>
-          </w:tbl>
           <w:p>
             <w:pPr>
               <w:pStyle w:val="Contenutotabella"/>
               <w:jc w:val="right"/>
-              <w:rPr/>
+              <w:rPr>
+                <w:rFonts w:ascii="Verdana" w:hAnsi="Verdana"/>
+                <w:sz w:val="18"/>
+                <w:szCs w:val="18"/>
+              </w:rPr>
             </w:pPr>
             <w:r>
-              <w:rPr/>
+              <w:rPr>
+                <w:rFonts w:ascii="Verdana" w:hAnsi="Verdana"/>
+                <w:sz w:val="18"/>
+                <w:szCs w:val="18"/>
+              </w:rPr>
+              <w:t>e p.c. [progettisti.app;block=tbs:row]</w:t>
+            </w:r>
+          </w:p>
+          <w:p>
+            <w:pPr>
+              <w:pStyle w:val="Contenutotabella"/>
+              <w:jc w:val="right"/>
+              <w:rPr>
+                <w:rFonts w:ascii="Verdana" w:hAnsi="Verdana"/>
+                <w:sz w:val="18"/>
+                <w:szCs w:val="18"/>
+              </w:rPr>
+            </w:pPr>
+            <w:r>
+              <w:rPr>
+                <w:rFonts w:ascii="Verdana" w:hAnsi="Verdana"/>
+                <w:sz w:val="18"/>
+                <w:szCs w:val="18"/>
+              </w:rPr>
+              <w:t>[progettisti.nome] [progettisti.cognome]</w:t>
+            </w:r>
+          </w:p>
+          <w:p>
+            <w:pPr>
+              <w:pStyle w:val="Contenutotabella"/>
+              <w:jc w:val="right"/>
+              <w:rPr>
+                <w:rFonts w:ascii="Verdana" w:hAnsi="Verdana"/>
+                <w:sz w:val="18"/>
+                <w:szCs w:val="18"/>
+              </w:rPr>
+            </w:pPr>
+            <w:r>
+              <w:rPr>
+                <w:rFonts w:ascii="Verdana" w:hAnsi="Verdana"/>
+                <w:sz w:val="18"/>
+                <w:szCs w:val="18"/>
+              </w:rPr>
+              <w:t>[progettisti.indirizzo]</w:t>
+            </w:r>
+          </w:p>
+          <w:p>
+            <w:pPr>
+              <w:pStyle w:val="Contenutotabella"/>
+              <w:jc w:val="right"/>
+              <w:rPr>
+                <w:rFonts w:ascii="Verdana" w:hAnsi="Verdana"/>
+                <w:sz w:val="18"/>
+                <w:szCs w:val="18"/>
+              </w:rPr>
+            </w:pPr>
+            <w:r>
+              <w:rPr>
+                <w:rFonts w:ascii="Verdana" w:hAnsi="Verdana"/>
+                <w:sz w:val="18"/>
+                <w:szCs w:val="18"/>
+              </w:rPr>
+              <w:t>[progettisti.cap] [progettisti.comune]-([progettisti.prov])</w:t>
             </w:r>
           </w:p>
         </w:tc>
@@ -306,164 +302,117 @@
     <w:p>
       <w:pPr>
         <w:pStyle w:val="Normal"/>
+        <w:pBdr>
+          <w:top w:val="nil"/>
+          <w:left w:val="nil"/>
+          <w:bottom w:val="nil"/>
+          <w:right w:val="nil"/>
+        </w:pBdr>
+        <w:ind w:left="2126" w:right="0" w:hanging="2126"/>
+        <w:jc w:val="both"/>
+        <w:rPr>
+          <w:rFonts w:cs="Verdana" w:ascii="Verdana" w:hAnsi="Verdana"/>
+          <w:b/>
+          <w:sz w:val="18"/>
+          <w:szCs w:val="18"/>
+        </w:rPr>
+      </w:pPr>
+      <w:r>
+        <w:rPr>
+          <w:rFonts w:cs="Verdana" w:ascii="Verdana" w:hAnsi="Verdana"/>
+          <w:b/>
+          <w:sz w:val="18"/>
+          <w:szCs w:val="18"/>
+        </w:rPr>
+      </w:r>
+    </w:p>
+    <w:p>
+      <w:pPr>
+        <w:pStyle w:val="Normal"/>
+        <w:ind w:left="2126" w:right="0" w:hanging="2126"/>
+        <w:jc w:val="both"/>
+        <w:rPr>
+          <w:rFonts w:cs="Verdana" w:ascii="Verdana" w:hAnsi="Verdana"/>
+          <w:b/>
+          <w:sz w:val="18"/>
+          <w:szCs w:val="18"/>
+        </w:rPr>
+      </w:pPr>
+      <w:r>
+        <w:rPr>
+          <w:rFonts w:cs="Verdana" w:ascii="Verdana" w:hAnsi="Verdana"/>
+          <w:b/>
+          <w:sz w:val="18"/>
+          <w:szCs w:val="18"/>
+        </w:rPr>
+      </w:r>
+    </w:p>
+    <w:p>
+      <w:pPr>
+        <w:pStyle w:val="Normal"/>
+        <w:ind w:left="2126" w:right="0" w:hanging="2126"/>
+        <w:jc w:val="both"/>
+        <w:rPr>
+          <w:rFonts w:cs="Verdana" w:ascii="Verdana" w:hAnsi="Verdana"/>
+          <w:b/>
+          <w:color w:val="00000A"/>
+          <w:sz w:val="18"/>
+          <w:szCs w:val="18"/>
+        </w:rPr>
+      </w:pPr>
+      <w:r>
+        <w:rPr>
+          <w:rFonts w:cs="Verdana" w:ascii="Verdana" w:hAnsi="Verdana"/>
+          <w:b/>
+          <w:sz w:val="18"/>
+          <w:szCs w:val="18"/>
+        </w:rPr>
+        <w:t>OGGETTO</w:t>
+        <w:tab/>
+      </w:r>
+      <w:r>
+        <w:rPr>
+          <w:rFonts w:cs="Verdana" w:ascii="Verdana" w:hAnsi="Verdana"/>
+          <w:b/>
+          <w:color w:val="00000A"/>
+          <w:sz w:val="18"/>
+          <w:szCs w:val="18"/>
+        </w:rPr>
+        <w:t>[oggetto] - in [ubicazione] ([elenco_ct])</w:t>
+      </w:r>
+    </w:p>
+    <w:p>
+      <w:pPr>
+        <w:pStyle w:val="Normal"/>
+        <w:ind w:left="2126" w:right="0" w:hanging="2126"/>
+        <w:jc w:val="both"/>
+        <w:rPr>
+          <w:rFonts w:cs="Verdana" w:ascii="Verdana" w:hAnsi="Verdana"/>
+          <w:b/>
+          <w:sz w:val="18"/>
+          <w:szCs w:val="18"/>
+        </w:rPr>
+      </w:pPr>
+      <w:r>
+        <w:rPr>
+          <w:rFonts w:cs="Verdana" w:ascii="Verdana" w:hAnsi="Verdana"/>
+          <w:b/>
+          <w:sz w:val="18"/>
+          <w:szCs w:val="18"/>
+        </w:rPr>
+        <w:tab/>
+        <w:tab/>
+      </w:r>
+    </w:p>
+    <w:p>
+      <w:pPr>
+        <w:pStyle w:val="BodyText2"/>
         <w:tabs>
           <w:tab w:val="left" w:pos="1843" w:leader="none"/>
         </w:tabs>
         <w:spacing w:lineRule="auto" w:line="240" w:before="0" w:after="0"/>
-        <w:jc w:val="right"/>
-        <w:rPr>
-          <w:rFonts w:cs="Verdana" w:ascii="Verdana" w:hAnsi="Verdana"/>
-          <w:color w:val="FF0000"/>
-          <w:sz w:val="18"/>
-          <w:szCs w:val="18"/>
-        </w:rPr>
-      </w:pPr>
-      <w:r>
-        <w:rPr>
-          <w:rFonts w:cs="Verdana" w:ascii="Verdana" w:hAnsi="Verdana"/>
-          <w:color w:val="FF0000"/>
-          <w:sz w:val="18"/>
-          <w:szCs w:val="18"/>
-        </w:rPr>
-      </w:r>
-    </w:p>
-    <w:p>
-      <w:pPr>
-        <w:pStyle w:val="Corpodeltesto2"/>
-        <w:tabs>
-          <w:tab w:val="left" w:pos="1843" w:leader="none"/>
-        </w:tabs>
-        <w:spacing w:lineRule="auto" w:line="300" w:before="0" w:after="0"/>
-        <w:jc w:val="right"/>
-        <w:rPr>
-          <w:rFonts w:cs="Verdana" w:ascii="Verdana" w:hAnsi="Verdana"/>
-          <w:sz w:val="18"/>
-          <w:szCs w:val="18"/>
-        </w:rPr>
-      </w:pPr>
-      <w:r>
-        <w:rPr>
-          <w:rFonts w:cs="Verdana" w:ascii="Verdana" w:hAnsi="Verdana"/>
-          <w:sz w:val="18"/>
-          <w:szCs w:val="18"/>
-        </w:rPr>
-      </w:r>
-    </w:p>
-    <w:p>
-      <w:pPr>
-        <w:pStyle w:val="Corpodeltesto2"/>
-        <w:tabs>
-          <w:tab w:val="left" w:pos="1843" w:leader="none"/>
-        </w:tabs>
-        <w:spacing w:lineRule="auto" w:line="300" w:before="0" w:after="0"/>
-        <w:jc w:val="right"/>
-        <w:rPr>
-          <w:rFonts w:cs="Verdana" w:ascii="Verdana" w:hAnsi="Verdana"/>
-          <w:sz w:val="18"/>
-          <w:szCs w:val="18"/>
-        </w:rPr>
-      </w:pPr>
-      <w:r>
-        <w:rPr>
-          <w:rFonts w:cs="Verdana" w:ascii="Verdana" w:hAnsi="Verdana"/>
-          <w:sz w:val="18"/>
-          <w:szCs w:val="18"/>
-        </w:rPr>
-      </w:r>
-    </w:p>
-    <w:p>
-      <w:pPr>
-        <w:pStyle w:val="Corpodeltesto2"/>
-        <w:tabs>
-          <w:tab w:val="left" w:pos="2410" w:leader="none"/>
-        </w:tabs>
-        <w:spacing w:lineRule="auto" w:line="240" w:before="0" w:after="0"/>
-        <w:ind w:left="2268" w:right="98" w:hanging="2268"/>
-        <w:jc w:val="both"/>
-        <w:rPr>
-          <w:rFonts w:cs="Verdana" w:ascii="Verdana" w:hAnsi="Verdana"/>
-          <w:b/>
-          <w:sz w:val="12"/>
-          <w:szCs w:val="12"/>
-        </w:rPr>
-      </w:pPr>
-      <w:r>
-        <w:rPr>
-          <w:rFonts w:cs="Verdana" w:ascii="Verdana" w:hAnsi="Verdana"/>
-          <w:b/>
-          <w:sz w:val="12"/>
-          <w:szCs w:val="12"/>
-        </w:rPr>
-      </w:r>
-    </w:p>
-    <w:p>
-      <w:pPr>
-        <w:pStyle w:val="Normal"/>
-        <w:ind w:left="2126" w:right="0" w:hanging="2126"/>
-        <w:jc w:val="both"/>
-        <w:rPr>
-          <w:rFonts w:cs="Verdana" w:ascii="Verdana" w:hAnsi="Verdana"/>
-          <w:b/>
-          <w:color w:val="00000A"/>
-          <w:sz w:val="18"/>
-          <w:szCs w:val="18"/>
-        </w:rPr>
-      </w:pPr>
-      <w:r>
-        <w:rPr>
-          <w:rFonts w:cs="Verdana" w:ascii="Verdana" w:hAnsi="Verdana"/>
-          <w:b/>
-          <w:sz w:val="18"/>
-          <w:szCs w:val="18"/>
-        </w:rPr>
-        <w:t>OGGETTO</w:t>
-        <w:tab/>
-      </w:r>
-      <w:r>
-        <w:rPr>
-          <w:rFonts w:cs="Verdana" w:ascii="Verdana" w:hAnsi="Verdana"/>
-          <w:b/>
-          <w:color w:val="00000A"/>
-          <w:sz w:val="18"/>
-          <w:szCs w:val="18"/>
-        </w:rPr>
-        <w:t>[oggetto] [ubicazione] [elenco_ct]</w:t>
-      </w:r>
-    </w:p>
-    <w:p>
-      <w:pPr>
-        <w:pStyle w:val="Normal"/>
-        <w:ind w:left="2126" w:right="0" w:hanging="2126"/>
-        <w:jc w:val="both"/>
-        <w:rPr>
-          <w:rFonts w:cs="Verdana" w:ascii="Verdana" w:hAnsi="Verdana"/>
-          <w:b/>
-          <w:sz w:val="18"/>
-          <w:szCs w:val="18"/>
-        </w:rPr>
-      </w:pPr>
-      <w:r>
-        <w:rPr>
-          <w:rFonts w:cs="Verdana" w:ascii="Verdana" w:hAnsi="Verdana"/>
-          <w:b/>
-          <w:sz w:val="18"/>
-          <w:szCs w:val="18"/>
-        </w:rPr>
-        <w:tab/>
-        <w:tab/>
-      </w:r>
-    </w:p>
-    <w:p>
-      <w:pPr>
-        <w:pStyle w:val="Corpodeltesto2"/>
-        <w:tabs>
-          <w:tab w:val="left" w:pos="1843" w:leader="none"/>
-        </w:tabs>
-        <w:spacing w:lineRule="auto" w:line="240" w:before="0" w:after="0"/>
-        <w:rPr>
-          <w:rFonts w:cs="Verdana" w:ascii="Verdana" w:hAnsi="Verdana"/>
-          <w:b w:val="false"/>
-          <w:bCs w:val="false"/>
+        <w:rPr>
+          <w:rFonts w:cs="Verdana" w:ascii="Verdana" w:hAnsi="Verdana"/>
           <w:color w:val="00000A"/>
           <w:sz w:val="18"/>
           <w:szCs w:val="18"/>
@@ -483,8 +432,6 @@
       <w:r>
         <w:rPr>
           <w:rFonts w:cs="Verdana" w:ascii="Verdana" w:hAnsi="Verdana"/>
-          <w:b w:val="false"/>
-          <w:bCs w:val="false"/>
           <w:color w:val="00000A"/>
           <w:sz w:val="18"/>
           <w:szCs w:val="18"/>
@@ -494,7 +441,7 @@
     </w:p>
     <w:p>
       <w:pPr>
-        <w:pStyle w:val="Corpodeltesto2"/>
+        <w:pStyle w:val="BodyText2"/>
         <w:tabs>
           <w:tab w:val="left" w:pos="1843" w:leader="none"/>
         </w:tabs>
@@ -523,7 +470,6 @@
         <w:jc w:val="both"/>
         <w:rPr>
           <w:rFonts w:cs="Verdana" w:ascii="Verdana" w:hAnsi="Verdana"/>
-          <w:color w:val="auto"/>
           <w:sz w:val="18"/>
           <w:szCs w:val="18"/>
         </w:rPr>
@@ -532,7 +478,6 @@
         <w:rPr>
           <w:rFonts w:cs="Verdana" w:ascii="Verdana" w:hAnsi="Verdana"/>
           <w:b/>
-          <w:color w:val="auto"/>
           <w:sz w:val="18"/>
           <w:szCs w:val="18"/>
         </w:rPr>
@@ -541,7 +486,6 @@
       <w:r>
         <w:rPr>
           <w:rFonts w:cs="Verdana" w:ascii="Verdana" w:hAnsi="Verdana"/>
-          <w:color w:val="auto"/>
           <w:sz w:val="18"/>
           <w:szCs w:val="18"/>
         </w:rPr>
@@ -555,15 +499,13 @@
         <w:pStyle w:val="Normal"/>
         <w:rPr>
           <w:rFonts w:cs="Verdana" w:ascii="Verdana" w:hAnsi="Verdana"/>
-          <w:color w:val="auto"/>
-          <w:sz w:val="18"/>
-          <w:szCs w:val="18"/>
-        </w:rPr>
-      </w:pPr>
-      <w:r>
-        <w:rPr>
-          <w:rFonts w:cs="Verdana" w:ascii="Verdana" w:hAnsi="Verdana"/>
-          <w:color w:val="auto"/>
+          <w:sz w:val="18"/>
+          <w:szCs w:val="18"/>
+        </w:rPr>
+      </w:pPr>
+      <w:r>
+        <w:rPr>
+          <w:rFonts w:cs="Verdana" w:ascii="Verdana" w:hAnsi="Verdana"/>
           <w:sz w:val="18"/>
           <w:szCs w:val="18"/>
         </w:rPr>
@@ -587,12 +529,12 @@
           <w:sz w:val="18"/>
           <w:szCs w:val="18"/>
         </w:rPr>
-        <w:t>In riferimento all’oggetto si comunica, ai sensi L. 241/90, che il responsabile del procedimento in materia paesaggistica è il Geom. Mirko Tommaselli e che il responsabile del procedimento in materia urbanistico-edilizia è il Geom. Andrea Ferreccio.</w:t>
+        <w:t>In riferimento all’oggetto si comunica, ai sensi L. 241/90, che il responsabile del procedimento in materia paesaggistica è il Geom. Mirko Tommaselli e che il responsabile del procedimento in materia urbanistico-edilizia è il [istruttore_tecnico].</w:t>
       </w:r>
     </w:p>
     <w:p>
       <w:pPr>
-        <w:pStyle w:val="Corpodeltesto3"/>
+        <w:pStyle w:val="BodyText3"/>
         <w:spacing w:lineRule="atLeast" w:line="25"/>
         <w:ind w:left="0" w:right="0" w:firstLine="720"/>
         <w:rPr>
@@ -607,63 +549,31 @@
     </w:p>
     <w:p>
       <w:pPr>
-        <w:pStyle w:val="Corpodeltesto3"/>
+        <w:pStyle w:val="BodyText3"/>
         <w:spacing w:lineRule="atLeast" w:line="25"/>
         <w:ind w:left="0" w:right="0" w:firstLine="720"/>
         <w:rPr>
-          <w:color w:val="auto"/>
-          <w:szCs w:val="18"/>
-        </w:rPr>
-      </w:pPr>
-      <w:r>
-        <w:rPr>
-          <w:color w:val="auto"/>
-          <w:szCs w:val="18"/>
-        </w:rPr>
-        <w:t xml:space="preserve">Vista la domanda di autorizzazione paesaggistica pervenuta a prot. </w:t>
-      </w:r>
-      <w:r>
-        <w:rPr>
-          <w:color w:val="auto"/>
-          <w:szCs w:val="18"/>
-        </w:rPr>
-        <w:t>[protocollo]</w:t>
-      </w:r>
-      <w:r>
-        <w:rPr>
-          <w:color w:val="auto"/>
-          <w:szCs w:val="18"/>
-        </w:rPr>
-        <w:t xml:space="preserve"> in data </w:t>
-      </w:r>
-      <w:r>
-        <w:rPr>
-          <w:color w:val="auto"/>
-          <w:szCs w:val="18"/>
-        </w:rPr>
-        <w:t>[data_protocollo]</w:t>
-      </w:r>
-      <w:r>
-        <w:rPr>
-          <w:color w:val="auto"/>
-          <w:szCs w:val="18"/>
-        </w:rPr>
-        <w:t xml:space="preserve"> per l’esecuzione dei lavori in oggetto, con la presente si informa la S.V. che la pratica verrà sottoposta alla Commissione Locale per il Paesaggio nella prima seduta utile.</w:t>
+          <w:szCs w:val="18"/>
+        </w:rPr>
+      </w:pPr>
+      <w:r>
+        <w:rPr>
+          <w:szCs w:val="18"/>
+        </w:rPr>
+        <w:t>Vista la domanda di autorizzazione paesaggistica pervenuta a prot. [protocollo] in data [data_protocollo] per l’esecuzione dei lavori in oggetto, con la presente si informa la S.V. che la pratica verrà sottoposta alla Commissione Locale per il Paesaggio nella prima seduta utile.</w:t>
       </w:r>
     </w:p>
     <w:p>
       <w:pPr>
-        <w:pStyle w:val="Corpodeltesto3"/>
+        <w:pStyle w:val="BodyText3"/>
         <w:spacing w:lineRule="atLeast" w:line="25"/>
         <w:ind w:left="0" w:right="0" w:firstLine="720"/>
         <w:rPr>
-          <w:color w:val="auto"/>
-          <w:szCs w:val="18"/>
-        </w:rPr>
-      </w:pPr>
-      <w:r>
-        <w:rPr>
-          <w:color w:val="auto"/>
+          <w:szCs w:val="18"/>
+        </w:rPr>
+      </w:pPr>
+      <w:r>
+        <w:rPr>
           <w:szCs w:val="18"/>
         </w:rPr>
       </w:r>
@@ -675,19 +585,17 @@
         <w:jc w:val="both"/>
         <w:rPr>
           <w:rFonts w:cs="Verdana" w:ascii="Verdana" w:hAnsi="Verdana"/>
-          <w:color w:val="auto"/>
-          <w:sz w:val="18"/>
-          <w:szCs w:val="18"/>
-        </w:rPr>
-      </w:pPr>
-      <w:r>
-        <w:rPr>
-          <w:rFonts w:cs="Verdana" w:ascii="Verdana" w:hAnsi="Verdana"/>
-          <w:color w:val="auto"/>
-          <w:sz w:val="18"/>
-          <w:szCs w:val="18"/>
-        </w:rPr>
-        <w:t>Successivamente, per il seguito istruttorio relativo al procedimento urbanistico-edilizio, si richiede di produrre la seguente documentazione:</w:t>
+          <w:sz w:val="18"/>
+          <w:szCs w:val="18"/>
+        </w:rPr>
+      </w:pPr>
+      <w:r>
+        <w:rPr>
+          <w:rFonts w:cs="Verdana" w:ascii="Verdana" w:hAnsi="Verdana"/>
+          <w:sz w:val="18"/>
+          <w:szCs w:val="18"/>
+        </w:rPr>
+        <w:t>Successivamente, e a seguito del rilascio dell’autorizzazione paesaggistica, per il seguito istruttorio relativo al procedimento urbanistico-edilizio si richiede di produrre la seguente documentazione:</w:t>
       </w:r>
     </w:p>
     <w:p>
@@ -695,12 +603,11 @@
         <w:pStyle w:val="Normal"/>
         <w:numPr>
           <w:ilvl w:val="0"/>
-          <w:numId w:val="2"/>
+          <w:numId w:val="1"/>
         </w:numPr>
         <w:jc w:val="both"/>
         <w:rPr>
           <w:rFonts w:ascii="Verdana" w:hAnsi="Verdana"/>
-          <w:color w:val="auto"/>
           <w:sz w:val="18"/>
           <w:szCs w:val="18"/>
         </w:rPr>
@@ -708,7 +615,6 @@
       <w:r>
         <w:rPr>
           <w:rFonts w:ascii="Verdana" w:hAnsi="Verdana"/>
-          <w:color w:val="auto"/>
           <w:sz w:val="18"/>
           <w:szCs w:val="18"/>
         </w:rPr>
@@ -717,7 +623,7 @@
     </w:p>
     <w:p>
       <w:pPr>
-        <w:pStyle w:val="Corpodeltesto3"/>
+        <w:pStyle w:val="BodyText3"/>
         <w:spacing w:lineRule="auto" w:line="240"/>
         <w:ind w:left="851" w:right="0" w:hanging="0"/>
         <w:rPr>
@@ -820,7 +726,7 @@
       <w:pgNumType w:fmt="decimal"/>
       <w:formProt w:val="false"/>
       <w:textDirection w:val="lrTb"/>
-      <w:docGrid w:type="default" w:linePitch="360" w:charSpace="0"/>
+      <w:docGrid w:type="default" w:linePitch="360" w:charSpace="2047"/>
     </w:sectPr>
   </w:body>
 </w:document>
@@ -847,9 +753,18 @@
         <w:spacing w:val="156"/>
         <w:sz w:val="36"/>
       </w:rPr>
-      <w:t xml:space="preserve"> </w:t>
+      <w:t xml:space="preserve">     </w:t>
+    </w:r>
+    <w:r>
+      <w:rPr>
+        <w:rFonts w:cs="Verdana" w:ascii="Verdana" w:hAnsi="Verdana"/>
+        <w:b/>
+        <w:spacing w:val="156"/>
+        <w:sz w:val="46"/>
+      </w:rPr>
+      <w:t>CITTA’DI CAMOGLI</w:t>
       <w:drawing>
-        <wp:anchor behindDoc="0" distT="0" distB="0" distL="114935" distR="114935" simplePos="0" locked="0" layoutInCell="1" allowOverlap="1" relativeHeight="0">
+        <wp:anchor behindDoc="1" distT="0" distB="0" distL="114935" distR="114935" simplePos="0" locked="0" layoutInCell="1" allowOverlap="1" relativeHeight="0">
           <wp:simplePos x="0" y="0"/>
           <wp:positionH relativeFrom="column">
             <wp:posOffset>0</wp:posOffset>
@@ -901,24 +816,6 @@
         </wp:anchor>
       </w:drawing>
     </w:r>
-    <w:r>
-      <w:rPr>
-        <w:rFonts w:eastAsia="Verdana" w:cs="Verdana" w:ascii="Verdana" w:hAnsi="Verdana"/>
-        <w:b/>
-        <w:spacing w:val="156"/>
-        <w:sz w:val="36"/>
-      </w:rPr>
-      <w:t xml:space="preserve">    </w:t>
-    </w:r>
-    <w:r>
-      <w:rPr>
-        <w:rFonts w:cs="Verdana" w:ascii="Verdana" w:hAnsi="Verdana"/>
-        <w:b/>
-        <w:spacing w:val="156"/>
-        <w:sz w:val="46"/>
-      </w:rPr>
-      <w:t>CITTA’DI CAMOGLI</w:t>
-    </w:r>
   </w:p>
   <w:p>
     <w:pPr>
@@ -1042,125 +939,6 @@
   <w:abstractNum w:abstractNumId="1">
     <w:lvl w:ilvl="0">
       <w:start w:val="1"/>
-      <w:numFmt w:val="none"/>
-      <w:suff w:val="nothing"/>
-      <w:lvlText w:val=""/>
-      <w:lvlJc w:val="left"/>
-      <w:pPr>
-        <w:tabs>
-          <w:tab w:val="num" w:pos="432"/>
-        </w:tabs>
-        <w:ind w:left="432" w:hanging="432"/>
-      </w:pPr>
-    </w:lvl>
-    <w:lvl w:ilvl="1">
-      <w:start w:val="1"/>
-      <w:numFmt w:val="none"/>
-      <w:suff w:val="nothing"/>
-      <w:lvlText w:val=""/>
-      <w:lvlJc w:val="left"/>
-      <w:pPr>
-        <w:tabs>
-          <w:tab w:val="num" w:pos="576"/>
-        </w:tabs>
-        <w:ind w:left="576" w:hanging="576"/>
-      </w:pPr>
-    </w:lvl>
-    <w:lvl w:ilvl="2">
-      <w:start w:val="1"/>
-      <w:numFmt w:val="none"/>
-      <w:suff w:val="nothing"/>
-      <w:lvlText w:val=""/>
-      <w:lvlJc w:val="left"/>
-      <w:pPr>
-        <w:tabs>
-          <w:tab w:val="num" w:pos="720"/>
-        </w:tabs>
-        <w:ind w:left="720" w:hanging="720"/>
-      </w:pPr>
-    </w:lvl>
-    <w:lvl w:ilvl="3">
-      <w:start w:val="1"/>
-      <w:numFmt w:val="none"/>
-      <w:suff w:val="nothing"/>
-      <w:lvlText w:val=""/>
-      <w:lvlJc w:val="left"/>
-      <w:pPr>
-        <w:tabs>
-          <w:tab w:val="num" w:pos="864"/>
-        </w:tabs>
-        <w:ind w:left="864" w:hanging="864"/>
-      </w:pPr>
-    </w:lvl>
-    <w:lvl w:ilvl="4">
-      <w:start w:val="1"/>
-      <w:numFmt w:val="none"/>
-      <w:suff w:val="nothing"/>
-      <w:lvlText w:val=""/>
-      <w:lvlJc w:val="left"/>
-      <w:pPr>
-        <w:tabs>
-          <w:tab w:val="num" w:pos="1008"/>
-        </w:tabs>
-        <w:ind w:left="1008" w:hanging="1008"/>
-      </w:pPr>
-    </w:lvl>
-    <w:lvl w:ilvl="5">
-      <w:start w:val="1"/>
-      <w:numFmt w:val="none"/>
-      <w:suff w:val="nothing"/>
-      <w:lvlText w:val=""/>
-      <w:lvlJc w:val="left"/>
-      <w:pPr>
-        <w:tabs>
-          <w:tab w:val="num" w:pos="1152"/>
-        </w:tabs>
-        <w:ind w:left="1152" w:hanging="1152"/>
-      </w:pPr>
-    </w:lvl>
-    <w:lvl w:ilvl="6">
-      <w:start w:val="1"/>
-      <w:numFmt w:val="none"/>
-      <w:suff w:val="nothing"/>
-      <w:lvlText w:val=""/>
-      <w:lvlJc w:val="left"/>
-      <w:pPr>
-        <w:tabs>
-          <w:tab w:val="num" w:pos="1296"/>
-        </w:tabs>
-        <w:ind w:left="1296" w:hanging="1296"/>
-      </w:pPr>
-    </w:lvl>
-    <w:lvl w:ilvl="7">
-      <w:start w:val="1"/>
-      <w:numFmt w:val="none"/>
-      <w:suff w:val="nothing"/>
-      <w:lvlText w:val=""/>
-      <w:lvlJc w:val="left"/>
-      <w:pPr>
-        <w:tabs>
-          <w:tab w:val="num" w:pos="1440"/>
-        </w:tabs>
-        <w:ind w:left="1440" w:hanging="1440"/>
-      </w:pPr>
-    </w:lvl>
-    <w:lvl w:ilvl="8">
-      <w:start w:val="1"/>
-      <w:numFmt w:val="none"/>
-      <w:suff w:val="nothing"/>
-      <w:lvlText w:val=""/>
-      <w:lvlJc w:val="left"/>
-      <w:pPr>
-        <w:tabs>
-          <w:tab w:val="num" w:pos="1584"/>
-        </w:tabs>
-        <w:ind w:left="1584" w:hanging="1584"/>
-      </w:pPr>
-    </w:lvl>
-  </w:abstractNum>
-  <w:abstractNum w:abstractNumId="2">
-    <w:lvl w:ilvl="0">
-      <w:start w:val="1"/>
       <w:numFmt w:val="bullet"/>
       <w:lvlText w:val=""/>
       <w:lvlJc w:val="left"/>
@@ -1293,6 +1071,125 @@
       <w:rPr>
         <w:rFonts w:ascii="OpenSymbol" w:hAnsi="OpenSymbol" w:cs="OpenSymbol" w:hint="default"/>
       </w:rPr>
+    </w:lvl>
+  </w:abstractNum>
+  <w:abstractNum w:abstractNumId="2">
+    <w:lvl w:ilvl="0">
+      <w:start w:val="1"/>
+      <w:numFmt w:val="none"/>
+      <w:suff w:val="nothing"/>
+      <w:lvlText w:val=""/>
+      <w:lvlJc w:val="left"/>
+      <w:pPr>
+        <w:tabs>
+          <w:tab w:val="num" w:pos="432"/>
+        </w:tabs>
+        <w:ind w:left="432" w:hanging="432"/>
+      </w:pPr>
+    </w:lvl>
+    <w:lvl w:ilvl="1">
+      <w:start w:val="1"/>
+      <w:numFmt w:val="none"/>
+      <w:suff w:val="nothing"/>
+      <w:lvlText w:val=""/>
+      <w:lvlJc w:val="left"/>
+      <w:pPr>
+        <w:tabs>
+          <w:tab w:val="num" w:pos="576"/>
+        </w:tabs>
+        <w:ind w:left="576" w:hanging="576"/>
+      </w:pPr>
+    </w:lvl>
+    <w:lvl w:ilvl="2">
+      <w:start w:val="1"/>
+      <w:numFmt w:val="none"/>
+      <w:suff w:val="nothing"/>
+      <w:lvlText w:val=""/>
+      <w:lvlJc w:val="left"/>
+      <w:pPr>
+        <w:tabs>
+          <w:tab w:val="num" w:pos="720"/>
+        </w:tabs>
+        <w:ind w:left="720" w:hanging="720"/>
+      </w:pPr>
+    </w:lvl>
+    <w:lvl w:ilvl="3">
+      <w:start w:val="1"/>
+      <w:numFmt w:val="none"/>
+      <w:suff w:val="nothing"/>
+      <w:lvlText w:val=""/>
+      <w:lvlJc w:val="left"/>
+      <w:pPr>
+        <w:tabs>
+          <w:tab w:val="num" w:pos="864"/>
+        </w:tabs>
+        <w:ind w:left="864" w:hanging="864"/>
+      </w:pPr>
+    </w:lvl>
+    <w:lvl w:ilvl="4">
+      <w:start w:val="1"/>
+      <w:numFmt w:val="none"/>
+      <w:suff w:val="nothing"/>
+      <w:lvlText w:val=""/>
+      <w:lvlJc w:val="left"/>
+      <w:pPr>
+        <w:tabs>
+          <w:tab w:val="num" w:pos="1008"/>
+        </w:tabs>
+        <w:ind w:left="1008" w:hanging="1008"/>
+      </w:pPr>
+    </w:lvl>
+    <w:lvl w:ilvl="5">
+      <w:start w:val="1"/>
+      <w:numFmt w:val="none"/>
+      <w:suff w:val="nothing"/>
+      <w:lvlText w:val=""/>
+      <w:lvlJc w:val="left"/>
+      <w:pPr>
+        <w:tabs>
+          <w:tab w:val="num" w:pos="1152"/>
+        </w:tabs>
+        <w:ind w:left="1152" w:hanging="1152"/>
+      </w:pPr>
+    </w:lvl>
+    <w:lvl w:ilvl="6">
+      <w:start w:val="1"/>
+      <w:numFmt w:val="none"/>
+      <w:suff w:val="nothing"/>
+      <w:lvlText w:val=""/>
+      <w:lvlJc w:val="left"/>
+      <w:pPr>
+        <w:tabs>
+          <w:tab w:val="num" w:pos="1296"/>
+        </w:tabs>
+        <w:ind w:left="1296" w:hanging="1296"/>
+      </w:pPr>
+    </w:lvl>
+    <w:lvl w:ilvl="7">
+      <w:start w:val="1"/>
+      <w:numFmt w:val="none"/>
+      <w:suff w:val="nothing"/>
+      <w:lvlText w:val=""/>
+      <w:lvlJc w:val="left"/>
+      <w:pPr>
+        <w:tabs>
+          <w:tab w:val="num" w:pos="1440"/>
+        </w:tabs>
+        <w:ind w:left="1440" w:hanging="1440"/>
+      </w:pPr>
+    </w:lvl>
+    <w:lvl w:ilvl="8">
+      <w:start w:val="1"/>
+      <w:numFmt w:val="none"/>
+      <w:suff w:val="nothing"/>
+      <w:lvlText w:val=""/>
+      <w:lvlJc w:val="left"/>
+      <w:pPr>
+        <w:tabs>
+          <w:tab w:val="num" w:pos="1584"/>
+        </w:tabs>
+        <w:ind w:left="1584" w:hanging="1584"/>
+      </w:pPr>
     </w:lvl>
   </w:abstractNum>
   <w:num w:numId="1">
@@ -1319,33 +1216,169 @@
       <w:pPr/>
     </w:pPrDefault>
   </w:docDefaults>
-  <w:style w:type="paragraph" w:styleId="Normal">
+  <w:latentStyles w:count="267" w:defQFormat="0" w:defUnhideWhenUsed="1" w:defSemiHidden="1" w:defUIPriority="99" w:defLockedState="0">
+    <w:lsdException w:qFormat="1" w:semiHidden="0" w:uiPriority="0" w:unhideWhenUsed="0" w:name="Normal"/>
+    <w:lsdException w:qFormat="1" w:semiHidden="0" w:uiPriority="9" w:unhideWhenUsed="0" w:name="heading 1"/>
+    <w:lsdException w:qFormat="1" w:uiPriority="9" w:name="heading 2"/>
+    <w:lsdException w:qFormat="1" w:uiPriority="9" w:name="heading 3"/>
+    <w:lsdException w:qFormat="1" w:uiPriority="9" w:name="heading 4"/>
+    <w:lsdException w:qFormat="1" w:uiPriority="9" w:name="heading 5"/>
+    <w:lsdException w:qFormat="1" w:uiPriority="9" w:name="heading 6"/>
+    <w:lsdException w:qFormat="1" w:uiPriority="9" w:name="heading 7"/>
+    <w:lsdException w:qFormat="1" w:uiPriority="9" w:name="heading 8"/>
+    <w:lsdException w:qFormat="1" w:uiPriority="9" w:name="heading 9"/>
+    <w:lsdException w:uiPriority="39" w:name="toc 1"/>
+    <w:lsdException w:uiPriority="39" w:name="toc 2"/>
+    <w:lsdException w:uiPriority="39" w:name="toc 3"/>
+    <w:lsdException w:uiPriority="39" w:name="toc 4"/>
+    <w:lsdException w:uiPriority="39" w:name="toc 5"/>
+    <w:lsdException w:uiPriority="39" w:name="toc 6"/>
+    <w:lsdException w:uiPriority="39" w:name="toc 7"/>
+    <w:lsdException w:uiPriority="39" w:name="toc 8"/>
+    <w:lsdException w:uiPriority="39" w:name="toc 9"/>
+    <w:lsdException w:qFormat="1" w:uiPriority="35" w:name="caption"/>
+    <w:lsdException w:qFormat="1" w:semiHidden="0" w:uiPriority="10" w:unhideWhenUsed="0" w:name="Title"/>
+    <w:lsdException w:uiPriority="1" w:name="Default Paragraph Font"/>
+    <w:lsdException w:qFormat="1" w:semiHidden="0" w:uiPriority="11" w:unhideWhenUsed="0" w:name="Subtitle"/>
+    <w:lsdException w:qFormat="1" w:semiHidden="0" w:uiPriority="22" w:unhideWhenUsed="0" w:name="Strong"/>
+    <w:lsdException w:qFormat="1" w:semiHidden="0" w:uiPriority="20" w:unhideWhenUsed="0" w:name="Emphasis"/>
+    <w:lsdException w:semiHidden="0" w:uiPriority="59" w:unhideWhenUsed="0" w:name="Table Grid"/>
+    <w:lsdException w:unhideWhenUsed="0" w:name="Placeholder Text"/>
+    <w:lsdException w:qFormat="1" w:semiHidden="0" w:uiPriority="1" w:unhideWhenUsed="0" w:name="No Spacing"/>
+    <w:lsdException w:semiHidden="0" w:uiPriority="60" w:unhideWhenUsed="0" w:name="Light Shading"/>
+    <w:lsdException w:semiHidden="0" w:uiPriority="61" w:unhideWhenUsed="0" w:name="Light List"/>
+    <w:lsdException w:semiHidden="0" w:uiPriority="62" w:unhideWhenUsed="0" w:name="Light Grid"/>
+    <w:lsdException w:semiHidden="0" w:uiPriority="63" w:unhideWhenUsed="0" w:name="Medium Shading 1"/>
+    <w:lsdException w:semiHidden="0" w:uiPriority="64" w:unhideWhenUsed="0" w:name="Medium Shading 2"/>
+    <w:lsdException w:semiHidden="0" w:uiPriority="65" w:unhideWhenUsed="0" w:name="Medium List 1"/>
+    <w:lsdException w:semiHidden="0" w:uiPriority="66" w:unhideWhenUsed="0" w:name="Medium List 2"/>
+    <w:lsdException w:semiHidden="0" w:uiPriority="67" w:unhideWhenUsed="0" w:name="Medium Grid 1"/>
+    <w:lsdException w:semiHidden="0" w:uiPriority="68" w:unhideWhenUsed="0" w:name="Medium Grid 2"/>
+    <w:lsdException w:semiHidden="0" w:uiPriority="69" w:unhideWhenUsed="0" w:name="Medium Grid 3"/>
+    <w:lsdException w:semiHidden="0" w:uiPriority="70" w:unhideWhenUsed="0" w:name="Dark List"/>
+    <w:lsdException w:semiHidden="0" w:uiPriority="71" w:unhideWhenUsed="0" w:name="Colorful Shading"/>
+    <w:lsdException w:semiHidden="0" w:uiPriority="72" w:unhideWhenUsed="0" w:name="Colorful List"/>
+    <w:lsdException w:semiHidden="0" w:uiPriority="73" w:unhideWhenUsed="0" w:name="Colorful Grid"/>
+    <w:lsdException w:semiHidden="0" w:uiPriority="60" w:unhideWhenUsed="0" w:name="Light Shading Accent 1"/>
+    <w:lsdException w:semiHidden="0" w:uiPriority="61" w:unhideWhenUsed="0" w:name="Light List Accent 1"/>
+    <w:lsdException w:semiHidden="0" w:uiPriority="62" w:unhideWhenUsed="0" w:name="Light Grid Accent 1"/>
+    <w:lsdException w:semiHidden="0" w:uiPriority="63" w:unhideWhenUsed="0" w:name="Medium Shading 1 Accent 1"/>
+    <w:lsdException w:semiHidden="0" w:uiPriority="64" w:unhideWhenUsed="0" w:name="Medium Shading 2 Accent 1"/>
+    <w:lsdException w:semiHidden="0" w:uiPriority="65" w:unhideWhenUsed="0" w:name="Medium List 1 Accent 1"/>
+    <w:lsdException w:unhideWhenUsed="0" w:name="Revision"/>
+    <w:lsdException w:qFormat="1" w:semiHidden="0" w:uiPriority="34" w:unhideWhenUsed="0" w:name="List Paragraph"/>
+    <w:lsdException w:qFormat="1" w:semiHidden="0" w:uiPriority="29" w:unhideWhenUsed="0" w:name="Quote"/>
+    <w:lsdException w:qFormat="1" w:semiHidden="0" w:uiPriority="30" w:unhideWhenUsed="0" w:name="Intense Quote"/>
+    <w:lsdException w:semiHidden="0" w:uiPriority="66" w:unhideWhenUsed="0" w:name="Medium List 2 Accent 1"/>
+    <w:lsdException w:semiHidden="0" w:uiPriority="67" w:unhideWhenUsed="0" w:name="Medium Grid 1 Accent 1"/>
+    <w:lsdException w:semiHidden="0" w:uiPriority="68" w:unhideWhenUsed="0" w:name="Medium Grid 2 Accent 1"/>
+    <w:lsdException w:semiHidden="0" w:uiPriority="69" w:unhideWhenUsed="0" w:name="Medium Grid 3 Accent 1"/>
+    <w:lsdException w:semiHidden="0" w:uiPriority="70" w:unhideWhenUsed="0" w:name="Dark List Accent 1"/>
+    <w:lsdException w:semiHidden="0" w:uiPriority="71" w:unhideWhenUsed="0" w:name="Colorful Shading Accent 1"/>
+    <w:lsdException w:semiHidden="0" w:uiPriority="72" w:unhideWhenUsed="0" w:name="Colorful List Accent 1"/>
+    <w:lsdException w:semiHidden="0" w:uiPriority="73" w:unhideWhenUsed="0" w:name="Colorful Grid Accent 1"/>
+    <w:lsdException w:semiHidden="0" w:uiPriority="60" w:unhideWhenUsed="0" w:name="Light Shading Accent 2"/>
+    <w:lsdException w:semiHidden="0" w:uiPriority="61" w:unhideWhenUsed="0" w:name="Light List Accent 2"/>
+    <w:lsdException w:semiHidden="0" w:uiPriority="62" w:unhideWhenUsed="0" w:name="Light Grid Accent 2"/>
+    <w:lsdException w:semiHidden="0" w:uiPriority="63" w:unhideWhenUsed="0" w:name="Medium Shading 1 Accent 2"/>
+    <w:lsdException w:semiHidden="0" w:uiPriority="64" w:unhideWhenUsed="0" w:name="Medium Shading 2 Accent 2"/>
+    <w:lsdException w:semiHidden="0" w:uiPriority="65" w:unhideWhenUsed="0" w:name="Medium List 1 Accent 2"/>
+    <w:lsdException w:semiHidden="0" w:uiPriority="66" w:unhideWhenUsed="0" w:name="Medium List 2 Accent 2"/>
+    <w:lsdException w:semiHidden="0" w:uiPriority="67" w:unhideWhenUsed="0" w:name="Medium Grid 1 Accent 2"/>
+    <w:lsdException w:semiHidden="0" w:uiPriority="68" w:unhideWhenUsed="0" w:name="Medium Grid 2 Accent 2"/>
+    <w:lsdException w:semiHidden="0" w:uiPriority="69" w:unhideWhenUsed="0" w:name="Medium Grid 3 Accent 2"/>
+    <w:lsdException w:semiHidden="0" w:uiPriority="70" w:unhideWhenUsed="0" w:name="Dark List Accent 2"/>
+    <w:lsdException w:semiHidden="0" w:uiPriority="71" w:unhideWhenUsed="0" w:name="Colorful Shading Accent 2"/>
+    <w:lsdException w:semiHidden="0" w:uiPriority="72" w:unhideWhenUsed="0" w:name="Colorful List Accent 2"/>
+    <w:lsdException w:semiHidden="0" w:uiPriority="73" w:unhideWhenUsed="0" w:name="Colorful Grid Accent 2"/>
+    <w:lsdException w:semiHidden="0" w:uiPriority="60" w:unhideWhenUsed="0" w:name="Light Shading Accent 3"/>
+    <w:lsdException w:semiHidden="0" w:uiPriority="61" w:unhideWhenUsed="0" w:name="Light List Accent 3"/>
+    <w:lsdException w:semiHidden="0" w:uiPriority="62" w:unhideWhenUsed="0" w:name="Light Grid Accent 3"/>
+    <w:lsdException w:semiHidden="0" w:uiPriority="63" w:unhideWhenUsed="0" w:name="Medium Shading 1 Accent 3"/>
+    <w:lsdException w:semiHidden="0" w:uiPriority="64" w:unhideWhenUsed="0" w:name="Medium Shading 2 Accent 3"/>
+    <w:lsdException w:semiHidden="0" w:uiPriority="65" w:unhideWhenUsed="0" w:name="Medium List 1 Accent 3"/>
+    <w:lsdException w:semiHidden="0" w:uiPriority="66" w:unhideWhenUsed="0" w:name="Medium List 2 Accent 3"/>
+    <w:lsdException w:semiHidden="0" w:uiPriority="67" w:unhideWhenUsed="0" w:name="Medium Grid 1 Accent 3"/>
+    <w:lsdException w:semiHidden="0" w:uiPriority="68" w:unhideWhenUsed="0" w:name="Medium Grid 2 Accent 3"/>
+    <w:lsdException w:semiHidden="0" w:uiPriority="69" w:unhideWhenUsed="0" w:name="Medium Grid 3 Accent 3"/>
+    <w:lsdException w:semiHidden="0" w:uiPriority="70" w:unhideWhenUsed="0" w:name="Dark List Accent 3"/>
+    <w:lsdException w:semiHidden="0" w:uiPriority="71" w:unhideWhenUsed="0" w:name="Colorful Shading Accent 3"/>
+    <w:lsdException w:semiHidden="0" w:uiPriority="72" w:unhideWhenUsed="0" w:name="Colorful List Accent 3"/>
+    <w:lsdException w:semiHidden="0" w:uiPriority="73" w:unhideWhenUsed="0" w:name="Colorful Grid Accent 3"/>
+    <w:lsdException w:semiHidden="0" w:uiPriority="60" w:unhideWhenUsed="0" w:name="Light Shading Accent 4"/>
+    <w:lsdException w:semiHidden="0" w:uiPriority="61" w:unhideWhenUsed="0" w:name="Light List Accent 4"/>
+    <w:lsdException w:semiHidden="0" w:uiPriority="62" w:unhideWhenUsed="0" w:name="Light Grid Accent 4"/>
+    <w:lsdException w:semiHidden="0" w:uiPriority="63" w:unhideWhenUsed="0" w:name="Medium Shading 1 Accent 4"/>
+    <w:lsdException w:semiHidden="0" w:uiPriority="64" w:unhideWhenUsed="0" w:name="Medium Shading 2 Accent 4"/>
+    <w:lsdException w:semiHidden="0" w:uiPriority="65" w:unhideWhenUsed="0" w:name="Medium List 1 Accent 4"/>
+    <w:lsdException w:semiHidden="0" w:uiPriority="66" w:unhideWhenUsed="0" w:name="Medium List 2 Accent 4"/>
+    <w:lsdException w:semiHidden="0" w:uiPriority="67" w:unhideWhenUsed="0" w:name="Medium Grid 1 Accent 4"/>
+    <w:lsdException w:semiHidden="0" w:uiPriority="68" w:unhideWhenUsed="0" w:name="Medium Grid 2 Accent 4"/>
+    <w:lsdException w:semiHidden="0" w:uiPriority="69" w:unhideWhenUsed="0" w:name="Medium Grid 3 Accent 4"/>
+    <w:lsdException w:semiHidden="0" w:uiPriority="70" w:unhideWhenUsed="0" w:name="Dark List Accent 4"/>
+    <w:lsdException w:semiHidden="0" w:uiPriority="71" w:unhideWhenUsed="0" w:name="Colorful Shading Accent 4"/>
+    <w:lsdException w:semiHidden="0" w:uiPriority="72" w:unhideWhenUsed="0" w:name="Colorful List Accent 4"/>
+    <w:lsdException w:semiHidden="0" w:uiPriority="73" w:unhideWhenUsed="0" w:name="Colorful Grid Accent 4"/>
+    <w:lsdException w:semiHidden="0" w:uiPriority="60" w:unhideWhenUsed="0" w:name="Light Shading Accent 5"/>
+    <w:lsdException w:semiHidden="0" w:uiPriority="61" w:unhideWhenUsed="0" w:name="Light List Accent 5"/>
+    <w:lsdException w:semiHidden="0" w:uiPriority="62" w:unhideWhenUsed="0" w:name="Light Grid Accent 5"/>
+    <w:lsdException w:semiHidden="0" w:uiPriority="63" w:unhideWhenUsed="0" w:name="Medium Shading 1 Accent 5"/>
+    <w:lsdException w:semiHidden="0" w:uiPriority="64" w:unhideWhenUsed="0" w:name="Medium Shading 2 Accent 5"/>
+    <w:lsdException w:semiHidden="0" w:uiPriority="65" w:unhideWhenUsed="0" w:name="Medium List 1 Accent 5"/>
+    <w:lsdException w:semiHidden="0" w:uiPriority="66" w:unhideWhenUsed="0" w:name="Medium List 2 Accent 5"/>
+    <w:lsdException w:semiHidden="0" w:uiPriority="67" w:unhideWhenUsed="0" w:name="Medium Grid 1 Accent 5"/>
+    <w:lsdException w:semiHidden="0" w:uiPriority="68" w:unhideWhenUsed="0" w:name="Medium Grid 2 Accent 5"/>
+    <w:lsdException w:semiHidden="0" w:uiPriority="69" w:unhideWhenUsed="0" w:name="Medium Grid 3 Accent 5"/>
+    <w:lsdException w:semiHidden="0" w:uiPriority="70" w:unhideWhenUsed="0" w:name="Dark List Accent 5"/>
+    <w:lsdException w:semiHidden="0" w:uiPriority="71" w:unhideWhenUsed="0" w:name="Colorful Shading Accent 5"/>
+    <w:lsdException w:semiHidden="0" w:uiPriority="72" w:unhideWhenUsed="0" w:name="Colorful List Accent 5"/>
+    <w:lsdException w:semiHidden="0" w:uiPriority="73" w:unhideWhenUsed="0" w:name="Colorful Grid Accent 5"/>
+    <w:lsdException w:semiHidden="0" w:uiPriority="60" w:unhideWhenUsed="0" w:name="Light Shading Accent 6"/>
+    <w:lsdException w:semiHidden="0" w:uiPriority="61" w:unhideWhenUsed="0" w:name="Light List Accent 6"/>
+    <w:lsdException w:semiHidden="0" w:uiPriority="62" w:unhideWhenUsed="0" w:name="Light Grid Accent 6"/>
+    <w:lsdException w:semiHidden="0" w:uiPriority="63" w:unhideWhenUsed="0" w:name="Medium Shading 1 Accent 6"/>
+    <w:lsdException w:semiHidden="0" w:uiPriority="64" w:unhideWhenUsed="0" w:name="Medium Shading 2 Accent 6"/>
+    <w:lsdException w:semiHidden="0" w:uiPriority="65" w:unhideWhenUsed="0" w:name="Medium List 1 Accent 6"/>
+    <w:lsdException w:semiHidden="0" w:uiPriority="66" w:unhideWhenUsed="0" w:name="Medium List 2 Accent 6"/>
+    <w:lsdException w:semiHidden="0" w:uiPriority="67" w:unhideWhenUsed="0" w:name="Medium Grid 1 Accent 6"/>
+    <w:lsdException w:semiHidden="0" w:uiPriority="68" w:unhideWhenUsed="0" w:name="Medium Grid 2 Accent 6"/>
+    <w:lsdException w:semiHidden="0" w:uiPriority="69" w:unhideWhenUsed="0" w:name="Medium Grid 3 Accent 6"/>
+    <w:lsdException w:semiHidden="0" w:uiPriority="70" w:unhideWhenUsed="0" w:name="Dark List Accent 6"/>
+    <w:lsdException w:semiHidden="0" w:uiPriority="71" w:unhideWhenUsed="0" w:name="Colorful Shading Accent 6"/>
+    <w:lsdException w:semiHidden="0" w:uiPriority="72" w:unhideWhenUsed="0" w:name="Colorful List Accent 6"/>
+    <w:lsdException w:semiHidden="0" w:uiPriority="73" w:unhideWhenUsed="0" w:name="Colorful Grid Accent 6"/>
+    <w:lsdException w:qFormat="1" w:semiHidden="0" w:uiPriority="19" w:unhideWhenUsed="0" w:name="Subtle Emphasis"/>
+    <w:lsdException w:qFormat="1" w:semiHidden="0" w:uiPriority="21" w:unhideWhenUsed="0" w:name="Intense Emphasis"/>
+    <w:lsdException w:qFormat="1" w:semiHidden="0" w:uiPriority="31" w:unhideWhenUsed="0" w:name="Subtle Reference"/>
+    <w:lsdException w:qFormat="1" w:semiHidden="0" w:uiPriority="32" w:unhideWhenUsed="0" w:name="Intense Reference"/>
+    <w:lsdException w:qFormat="1" w:semiHidden="0" w:uiPriority="33" w:unhideWhenUsed="0" w:name="Book Title"/>
+    <w:lsdException w:uiPriority="37" w:name="Bibliography"/>
+    <w:lsdException w:qFormat="1" w:uiPriority="39" w:name="TOC Heading"/>
+  </w:latentStyles>
+  <w:style w:type="paragraph" w:styleId="Normal" w:default="1">
     <w:name w:val="Normal"/>
+    <w:rsid w:val="003a6d00"/>
     <w:pPr>
       <w:widowControl/>
       <w:suppressAutoHyphens w:val="true"/>
       <w:bidi w:val="0"/>
+      <w:jc w:val="left"/>
     </w:pPr>
     <w:rPr>
       <w:rFonts w:ascii="Times New Roman" w:hAnsi="Times New Roman" w:eastAsia="Times New Roman" w:cs="Times New Roman"/>
-      <w:color w:val="auto"/>
+      <w:color w:val="00000A"/>
       <w:sz w:val="20"/>
       <w:szCs w:val="20"/>
-      <w:lang w:val="it-IT" w:bidi="ar-SA" w:eastAsia="zh-CN"/>
+      <w:lang w:val="it-IT" w:eastAsia="zh-CN" w:bidi="ar-SA"/>
     </w:rPr>
   </w:style>
   <w:style w:type="paragraph" w:styleId="Titolo1">
     <w:name w:val="Titolo 1"/>
+    <w:rsid w:val="003a6d00"/>
     <w:basedOn w:val="Normal"/>
-    <w:next w:val="Normal"/>
     <w:pPr>
       <w:keepNext/>
-      <w:numPr>
-        <w:ilvl w:val="0"/>
-        <w:numId w:val="1"/>
-      </w:numPr>
       <w:spacing w:before="240" w:after="60"/>
-      <w:outlineLvl w:val="0"/>
       <w:outlineLvl w:val="0"/>
     </w:pPr>
     <w:rPr>
@@ -1358,16 +1391,11 @@
   </w:style>
   <w:style w:type="paragraph" w:styleId="Titolo2">
     <w:name w:val="Titolo 2"/>
+    <w:rsid w:val="003a6d00"/>
     <w:basedOn w:val="Normal"/>
-    <w:next w:val="Normal"/>
     <w:pPr>
       <w:keepNext/>
-      <w:numPr>
-        <w:ilvl w:val="1"/>
-        <w:numId w:val="1"/>
-      </w:numPr>
       <w:spacing w:before="240" w:after="60"/>
-      <w:outlineLvl w:val="1"/>
       <w:outlineLvl w:val="1"/>
     </w:pPr>
     <w:rPr>
@@ -1382,18 +1410,13 @@
   </w:style>
   <w:style w:type="paragraph" w:styleId="Titolo3">
     <w:name w:val="Titolo 3"/>
+    <w:rsid w:val="003a6d00"/>
     <w:basedOn w:val="Normal"/>
-    <w:next w:val="Normal"/>
     <w:pPr>
       <w:keepNext/>
-      <w:numPr>
-        <w:ilvl w:val="2"/>
-        <w:numId w:val="1"/>
-      </w:numPr>
       <w:spacing w:lineRule="auto" w:line="360"/>
       <w:ind w:left="4674" w:right="566" w:hanging="4248"/>
       <w:outlineLvl w:val="2"/>
-      <w:outlineLvl w:val="2"/>
     </w:pPr>
     <w:rPr>
       <w:rFonts w:ascii="Verdana" w:hAnsi="Verdana" w:cs="Verdana"/>
@@ -1403,18 +1426,13 @@
   </w:style>
   <w:style w:type="paragraph" w:styleId="Titolo4">
     <w:name w:val="Titolo 4"/>
+    <w:rsid w:val="003a6d00"/>
     <w:basedOn w:val="Normal"/>
-    <w:next w:val="Normal"/>
     <w:pPr>
       <w:keepNext/>
       <w:widowControl w:val="false"/>
-      <w:numPr>
-        <w:ilvl w:val="3"/>
-        <w:numId w:val="1"/>
-      </w:numPr>
       <w:ind w:left="1134" w:right="1134" w:hanging="0"/>
       <w:jc w:val="both"/>
-      <w:outlineLvl w:val="3"/>
       <w:outlineLvl w:val="3"/>
     </w:pPr>
     <w:rPr>
@@ -1426,19 +1444,14 @@
   </w:style>
   <w:style w:type="paragraph" w:styleId="Titolo7">
     <w:name w:val="Titolo 7"/>
+    <w:rsid w:val="003a6d00"/>
     <w:basedOn w:val="Normal"/>
-    <w:next w:val="Normal"/>
     <w:pPr>
       <w:keepNext/>
       <w:keepLines/>
-      <w:numPr>
-        <w:ilvl w:val="6"/>
-        <w:numId w:val="1"/>
-      </w:numPr>
       <w:spacing w:lineRule="auto" w:line="300"/>
       <w:ind w:left="0" w:right="567" w:hanging="0"/>
       <w:outlineLvl w:val="6"/>
-      <w:outlineLvl w:val="6"/>
     </w:pPr>
     <w:rPr>
       <w:rFonts w:ascii="Verdana" w:hAnsi="Verdana" w:cs="Verdana"/>
@@ -1448,20 +1461,15 @@
   </w:style>
   <w:style w:type="paragraph" w:styleId="Titolo8">
     <w:name w:val="Titolo 8"/>
+    <w:rsid w:val="003a6d00"/>
     <w:basedOn w:val="Normal"/>
-    <w:next w:val="Normal"/>
     <w:pPr>
       <w:keepNext/>
       <w:keepLines/>
-      <w:numPr>
-        <w:ilvl w:val="7"/>
-        <w:numId w:val="1"/>
-      </w:numPr>
       <w:spacing w:lineRule="auto" w:line="300"/>
       <w:ind w:left="0" w:right="-1" w:hanging="0"/>
       <w:jc w:val="center"/>
       <w:outlineLvl w:val="7"/>
-      <w:outlineLvl w:val="7"/>
     </w:pPr>
     <w:rPr>
       <w:rFonts w:ascii="Verdana" w:hAnsi="Verdana" w:cs="Verdana"/>
@@ -1471,21 +1479,16 @@
   </w:style>
   <w:style w:type="paragraph" w:styleId="Titolo9">
     <w:name w:val="Titolo 9"/>
+    <w:rsid w:val="003a6d00"/>
     <w:basedOn w:val="Normal"/>
-    <w:next w:val="Normal"/>
     <w:pPr>
       <w:keepNext/>
       <w:widowControl w:val="false"/>
-      <w:numPr>
-        <w:ilvl w:val="8"/>
-        <w:numId w:val="1"/>
-      </w:numPr>
       <w:tabs>
         <w:tab w:val="left" w:pos="7797" w:leader="none"/>
       </w:tabs>
       <w:ind w:left="0" w:right="476" w:hanging="0"/>
       <w:outlineLvl w:val="8"/>
-      <w:outlineLvl w:val="8"/>
     </w:pPr>
     <w:rPr>
       <w:rFonts w:ascii="Verdana" w:hAnsi="Verdana" w:cs="Verdana"/>
@@ -1493,234 +1496,364 @@
       <w:sz w:val="22"/>
     </w:rPr>
   </w:style>
-  <w:style w:type="character" w:styleId="WW8Num1z0">
+  <w:style w:type="character" w:styleId="DefaultParagraphFont" w:default="1">
+    <w:name w:val="Default Paragraph Font"/>
+    <w:uiPriority w:val="1"/>
+    <w:semiHidden/>
+    <w:unhideWhenUsed/>
+    <w:rPr/>
+  </w:style>
+  <w:style w:type="character" w:styleId="WW8Num1z0" w:customStyle="1">
     <w:name w:val="WW8Num1z0"/>
+    <w:rsid w:val="003a6d00"/>
     <w:rPr>
       <w:rFonts w:ascii="Wingdings" w:hAnsi="Wingdings" w:cs="Wingdings"/>
       <w:color w:val="FF0000"/>
       <w:szCs w:val="18"/>
     </w:rPr>
   </w:style>
-  <w:style w:type="character" w:styleId="WW8Num1z1">
+  <w:style w:type="character" w:styleId="WW8Num1z1" w:customStyle="1">
     <w:name w:val="WW8Num1z1"/>
+    <w:rsid w:val="003a6d00"/>
     <w:rPr>
       <w:rFonts w:ascii="Courier New" w:hAnsi="Courier New" w:cs="Courier New"/>
     </w:rPr>
   </w:style>
-  <w:style w:type="character" w:styleId="WW8Num1z3">
+  <w:style w:type="character" w:styleId="WW8Num1z3" w:customStyle="1">
     <w:name w:val="WW8Num1z3"/>
+    <w:rsid w:val="003a6d00"/>
     <w:rPr>
       <w:rFonts w:ascii="Symbol" w:hAnsi="Symbol" w:cs="Symbol"/>
     </w:rPr>
   </w:style>
-  <w:style w:type="character" w:styleId="WW8Num2z0">
+  <w:style w:type="character" w:styleId="WW8Num2z0" w:customStyle="1">
     <w:name w:val="WW8Num2z0"/>
+    <w:rsid w:val="003a6d00"/>
     <w:rPr>
       <w:rFonts w:ascii="Wingdings" w:hAnsi="Wingdings" w:cs="Wingdings"/>
     </w:rPr>
   </w:style>
-  <w:style w:type="character" w:styleId="WW8Num2z1">
+  <w:style w:type="character" w:styleId="WW8Num2z1" w:customStyle="1">
     <w:name w:val="WW8Num2z1"/>
+    <w:rsid w:val="003a6d00"/>
     <w:rPr>
       <w:rFonts w:ascii="Courier New" w:hAnsi="Courier New" w:cs="Courier New"/>
     </w:rPr>
   </w:style>
-  <w:style w:type="character" w:styleId="WW8Num2z3">
+  <w:style w:type="character" w:styleId="WW8Num2z3" w:customStyle="1">
     <w:name w:val="WW8Num2z3"/>
+    <w:rsid w:val="003a6d00"/>
     <w:rPr>
       <w:rFonts w:ascii="Symbol" w:hAnsi="Symbol" w:cs="Symbol"/>
     </w:rPr>
   </w:style>
-  <w:style w:type="character" w:styleId="WW8Num3z0">
+  <w:style w:type="character" w:styleId="WW8Num3z0" w:customStyle="1">
     <w:name w:val="WW8Num3z0"/>
-    <w:rPr/>
-  </w:style>
-  <w:style w:type="character" w:styleId="WW8Num3z1">
+    <w:rsid w:val="003a6d00"/>
+    <w:rPr/>
+  </w:style>
+  <w:style w:type="character" w:styleId="WW8Num3z1" w:customStyle="1">
     <w:name w:val="WW8Num3z1"/>
-    <w:rPr/>
-  </w:style>
-  <w:style w:type="character" w:styleId="WW8Num3z2">
+    <w:rsid w:val="003a6d00"/>
+    <w:rPr/>
+  </w:style>
+  <w:style w:type="character" w:styleId="WW8Num3z2" w:customStyle="1">
     <w:name w:val="WW8Num3z2"/>
-    <w:rPr/>
-  </w:style>
-  <w:style w:type="character" w:styleId="WW8Num3z3">
+    <w:rsid w:val="003a6d00"/>
+    <w:rPr/>
+  </w:style>
+  <w:style w:type="character" w:styleId="WW8Num3z3" w:customStyle="1">
     <w:name w:val="WW8Num3z3"/>
-    <w:rPr/>
-  </w:style>
-  <w:style w:type="character" w:styleId="WW8Num3z4">
+    <w:rsid w:val="003a6d00"/>
+    <w:rPr/>
+  </w:style>
+  <w:style w:type="character" w:styleId="WW8Num3z4" w:customStyle="1">
     <w:name w:val="WW8Num3z4"/>
-    <w:rPr/>
-  </w:style>
-  <w:style w:type="character" w:styleId="WW8Num3z5">
+    <w:rsid w:val="003a6d00"/>
+    <w:rPr/>
+  </w:style>
+  <w:style w:type="character" w:styleId="WW8Num3z5" w:customStyle="1">
     <w:name w:val="WW8Num3z5"/>
-    <w:rPr/>
-  </w:style>
-  <w:style w:type="character" w:styleId="WW8Num3z6">
+    <w:rsid w:val="003a6d00"/>
+    <w:rPr/>
+  </w:style>
+  <w:style w:type="character" w:styleId="WW8Num3z6" w:customStyle="1">
     <w:name w:val="WW8Num3z6"/>
-    <w:rPr/>
-  </w:style>
-  <w:style w:type="character" w:styleId="WW8Num3z7">
+    <w:rsid w:val="003a6d00"/>
+    <w:rPr/>
+  </w:style>
+  <w:style w:type="character" w:styleId="WW8Num3z7" w:customStyle="1">
     <w:name w:val="WW8Num3z7"/>
-    <w:rPr/>
-  </w:style>
-  <w:style w:type="character" w:styleId="WW8Num3z8">
+    <w:rsid w:val="003a6d00"/>
+    <w:rPr/>
+  </w:style>
+  <w:style w:type="character" w:styleId="WW8Num3z8" w:customStyle="1">
     <w:name w:val="WW8Num3z8"/>
-    <w:rPr/>
-  </w:style>
-  <w:style w:type="character" w:styleId="WW8Num4z0">
+    <w:rsid w:val="003a6d00"/>
+    <w:rPr/>
+  </w:style>
+  <w:style w:type="character" w:styleId="WW8Num4z0" w:customStyle="1">
     <w:name w:val="WW8Num4z0"/>
+    <w:rsid w:val="003a6d00"/>
     <w:rPr>
       <w:rFonts w:ascii="Wingdings" w:hAnsi="Wingdings" w:cs="Wingdings"/>
     </w:rPr>
   </w:style>
-  <w:style w:type="character" w:styleId="WW8Num4z1">
+  <w:style w:type="character" w:styleId="WW8Num4z1" w:customStyle="1">
     <w:name w:val="WW8Num4z1"/>
+    <w:rsid w:val="003a6d00"/>
     <w:rPr>
       <w:rFonts w:ascii="Courier New" w:hAnsi="Courier New" w:cs="Courier New"/>
     </w:rPr>
   </w:style>
-  <w:style w:type="character" w:styleId="WW8Num4z3">
+  <w:style w:type="character" w:styleId="WW8Num4z3" w:customStyle="1">
     <w:name w:val="WW8Num4z3"/>
+    <w:rsid w:val="003a6d00"/>
     <w:rPr>
       <w:rFonts w:ascii="Symbol" w:hAnsi="Symbol" w:cs="Symbol"/>
     </w:rPr>
   </w:style>
-  <w:style w:type="character" w:styleId="WW8Num5z0">
+  <w:style w:type="character" w:styleId="WW8Num5z0" w:customStyle="1">
     <w:name w:val="WW8Num5z0"/>
-    <w:rPr/>
-  </w:style>
-  <w:style w:type="character" w:styleId="WW8Num5z1">
+    <w:rsid w:val="003a6d00"/>
+    <w:rPr/>
+  </w:style>
+  <w:style w:type="character" w:styleId="WW8Num5z1" w:customStyle="1">
     <w:name w:val="WW8Num5z1"/>
-    <w:rPr/>
-  </w:style>
-  <w:style w:type="character" w:styleId="WW8Num5z2">
+    <w:rsid w:val="003a6d00"/>
+    <w:rPr/>
+  </w:style>
+  <w:style w:type="character" w:styleId="WW8Num5z2" w:customStyle="1">
     <w:name w:val="WW8Num5z2"/>
-    <w:rPr/>
-  </w:style>
-  <w:style w:type="character" w:styleId="WW8Num5z3">
+    <w:rsid w:val="003a6d00"/>
+    <w:rPr/>
+  </w:style>
+  <w:style w:type="character" w:styleId="WW8Num5z3" w:customStyle="1">
     <w:name w:val="WW8Num5z3"/>
-    <w:rPr/>
-  </w:style>
-  <w:style w:type="character" w:styleId="WW8Num5z4">
+    <w:rsid w:val="003a6d00"/>
+    <w:rPr/>
+  </w:style>
+  <w:style w:type="character" w:styleId="WW8Num5z4" w:customStyle="1">
     <w:name w:val="WW8Num5z4"/>
-    <w:rPr/>
-  </w:style>
-  <w:style w:type="character" w:styleId="WW8Num5z5">
+    <w:rsid w:val="003a6d00"/>
+    <w:rPr/>
+  </w:style>
+  <w:style w:type="character" w:styleId="WW8Num5z5" w:customStyle="1">
     <w:name w:val="WW8Num5z5"/>
-    <w:rPr/>
-  </w:style>
-  <w:style w:type="character" w:styleId="WW8Num5z6">
+    <w:rsid w:val="003a6d00"/>
+    <w:rPr/>
+  </w:style>
+  <w:style w:type="character" w:styleId="WW8Num5z6" w:customStyle="1">
     <w:name w:val="WW8Num5z6"/>
-    <w:rPr/>
-  </w:style>
-  <w:style w:type="character" w:styleId="WW8Num5z7">
+    <w:rsid w:val="003a6d00"/>
+    <w:rPr/>
+  </w:style>
+  <w:style w:type="character" w:styleId="WW8Num5z7" w:customStyle="1">
     <w:name w:val="WW8Num5z7"/>
-    <w:rPr/>
-  </w:style>
-  <w:style w:type="character" w:styleId="WW8Num5z8">
+    <w:rsid w:val="003a6d00"/>
+    <w:rPr/>
+  </w:style>
+  <w:style w:type="character" w:styleId="WW8Num5z8" w:customStyle="1">
     <w:name w:val="WW8Num5z8"/>
-    <w:rPr/>
-  </w:style>
-  <w:style w:type="character" w:styleId="WW8Num6z0">
+    <w:rsid w:val="003a6d00"/>
+    <w:rPr/>
+  </w:style>
+  <w:style w:type="character" w:styleId="WW8Num6z0" w:customStyle="1">
     <w:name w:val="WW8Num6z0"/>
+    <w:rsid w:val="003a6d00"/>
     <w:rPr>
       <w:rFonts w:ascii="Wingdings" w:hAnsi="Wingdings" w:cs="Wingdings"/>
     </w:rPr>
   </w:style>
-  <w:style w:type="character" w:styleId="WW8Num6z1">
+  <w:style w:type="character" w:styleId="WW8Num6z1" w:customStyle="1">
     <w:name w:val="WW8Num6z1"/>
-    <w:rPr/>
-  </w:style>
-  <w:style w:type="character" w:styleId="WW8Num6z2">
+    <w:rsid w:val="003a6d00"/>
+    <w:rPr/>
+  </w:style>
+  <w:style w:type="character" w:styleId="WW8Num6z2" w:customStyle="1">
     <w:name w:val="WW8Num6z2"/>
-    <w:rPr/>
-  </w:style>
-  <w:style w:type="character" w:styleId="WW8Num6z3">
+    <w:rsid w:val="003a6d00"/>
+    <w:rPr/>
+  </w:style>
+  <w:style w:type="character" w:styleId="WW8Num6z3" w:customStyle="1">
     <w:name w:val="WW8Num6z3"/>
-    <w:rPr/>
-  </w:style>
-  <w:style w:type="character" w:styleId="WW8Num6z4">
+    <w:rsid w:val="003a6d00"/>
+    <w:rPr/>
+  </w:style>
+  <w:style w:type="character" w:styleId="WW8Num6z4" w:customStyle="1">
     <w:name w:val="WW8Num6z4"/>
-    <w:rPr/>
-  </w:style>
-  <w:style w:type="character" w:styleId="WW8Num6z5">
+    <w:rsid w:val="003a6d00"/>
+    <w:rPr/>
+  </w:style>
+  <w:style w:type="character" w:styleId="WW8Num6z5" w:customStyle="1">
     <w:name w:val="WW8Num6z5"/>
-    <w:rPr/>
-  </w:style>
-  <w:style w:type="character" w:styleId="WW8Num6z6">
+    <w:rsid w:val="003a6d00"/>
+    <w:rPr/>
+  </w:style>
+  <w:style w:type="character" w:styleId="WW8Num6z6" w:customStyle="1">
     <w:name w:val="WW8Num6z6"/>
-    <w:rPr/>
-  </w:style>
-  <w:style w:type="character" w:styleId="WW8Num6z7">
+    <w:rsid w:val="003a6d00"/>
+    <w:rPr/>
+  </w:style>
+  <w:style w:type="character" w:styleId="WW8Num6z7" w:customStyle="1">
     <w:name w:val="WW8Num6z7"/>
-    <w:rPr/>
-  </w:style>
-  <w:style w:type="character" w:styleId="WW8Num6z8">
+    <w:rsid w:val="003a6d00"/>
+    <w:rPr/>
+  </w:style>
+  <w:style w:type="character" w:styleId="WW8Num6z8" w:customStyle="1">
     <w:name w:val="WW8Num6z8"/>
-    <w:rPr/>
-  </w:style>
-  <w:style w:type="character" w:styleId="WW8Num7z0">
+    <w:rsid w:val="003a6d00"/>
+    <w:rPr/>
+  </w:style>
+  <w:style w:type="character" w:styleId="WW8Num7z0" w:customStyle="1">
     <w:name w:val="WW8Num7z0"/>
+    <w:rsid w:val="003a6d00"/>
     <w:rPr>
       <w:rFonts w:ascii="Wingdings" w:hAnsi="Wingdings" w:cs="Wingdings"/>
     </w:rPr>
   </w:style>
-  <w:style w:type="character" w:styleId="WW8Num7z1">
+  <w:style w:type="character" w:styleId="WW8Num7z1" w:customStyle="1">
     <w:name w:val="WW8Num7z1"/>
+    <w:rsid w:val="003a6d00"/>
     <w:rPr>
       <w:rFonts w:ascii="Courier New" w:hAnsi="Courier New" w:cs="Courier New"/>
     </w:rPr>
   </w:style>
-  <w:style w:type="character" w:styleId="WW8Num7z3">
+  <w:style w:type="character" w:styleId="WW8Num7z3" w:customStyle="1">
     <w:name w:val="WW8Num7z3"/>
+    <w:rsid w:val="003a6d00"/>
     <w:rPr>
       <w:rFonts w:ascii="Symbol" w:hAnsi="Symbol" w:cs="Symbol"/>
     </w:rPr>
   </w:style>
-  <w:style w:type="character" w:styleId="Carpredefinitoparagrafo">
-    <w:name w:val="Car. predefinito paragrafo"/>
-    <w:rPr/>
-  </w:style>
-  <w:style w:type="character" w:styleId="Corpodeltesto2Carattere">
+  <w:style w:type="character" w:styleId="Corpodeltesto2Carattere" w:customStyle="1">
     <w:name w:val="Corpo del testo 2 Carattere"/>
-    <w:basedOn w:val="Carpredefinitoparagrafo"/>
-    <w:rPr/>
-  </w:style>
-  <w:style w:type="character" w:styleId="CorpodeltestoCarattere">
+    <w:rsid w:val="003a6d00"/>
+    <w:basedOn w:val="DefaultParagraphFont"/>
+    <w:rPr/>
+  </w:style>
+  <w:style w:type="character" w:styleId="CorpodeltestoCarattere" w:customStyle="1">
     <w:name w:val="Corpo del testo Carattere"/>
-    <w:basedOn w:val="Carpredefinitoparagrafo"/>
-    <w:rPr/>
-  </w:style>
-  <w:style w:type="character" w:styleId="Corpodeltesto3Carattere">
+    <w:rsid w:val="003a6d00"/>
+    <w:basedOn w:val="DefaultParagraphFont"/>
+    <w:rPr/>
+  </w:style>
+  <w:style w:type="character" w:styleId="Corpodeltesto3Carattere" w:customStyle="1">
     <w:name w:val="Corpo del testo 3 Carattere"/>
+    <w:rsid w:val="003a6d00"/>
     <w:rPr>
       <w:rFonts w:ascii="Verdana" w:hAnsi="Verdana" w:cs="Verdana"/>
       <w:sz w:val="18"/>
     </w:rPr>
   </w:style>
-  <w:style w:type="character" w:styleId="TestofumettoCarattere">
+  <w:style w:type="character" w:styleId="TestofumettoCarattere" w:customStyle="1">
     <w:name w:val="Testo fumetto Carattere"/>
+    <w:rsid w:val="003a6d00"/>
     <w:rPr>
       <w:rFonts w:ascii="Tahoma" w:hAnsi="Tahoma" w:cs="Tahoma"/>
       <w:sz w:val="16"/>
       <w:szCs w:val="16"/>
     </w:rPr>
   </w:style>
-  <w:style w:type="character" w:styleId="IntestazioneCarattere">
+  <w:style w:type="character" w:styleId="IntestazioneCarattere" w:customStyle="1">
     <w:name w:val="Intestazione Carattere"/>
-    <w:basedOn w:val="Carpredefinitoparagrafo"/>
-    <w:rPr/>
-  </w:style>
-  <w:style w:type="character" w:styleId="Punti">
+    <w:rsid w:val="003a6d00"/>
+    <w:basedOn w:val="DefaultParagraphFont"/>
+    <w:rPr/>
+  </w:style>
+  <w:style w:type="character" w:styleId="Punti" w:customStyle="1">
     <w:name w:val="Punti"/>
+    <w:rsid w:val="003a6d00"/>
     <w:rPr>
       <w:rFonts w:ascii="OpenSymbol" w:hAnsi="OpenSymbol" w:eastAsia="OpenSymbol" w:cs="OpenSymbol"/>
+    </w:rPr>
+  </w:style>
+  <w:style w:type="character" w:styleId="ListLabel1">
+    <w:name w:val="ListLabel 1"/>
+    <w:rPr>
+      <w:rFonts w:cs="Symbol"/>
+    </w:rPr>
+  </w:style>
+  <w:style w:type="character" w:styleId="ListLabel2">
+    <w:name w:val="ListLabel 2"/>
+    <w:rPr>
+      <w:rFonts w:cs="OpenSymbol"/>
+    </w:rPr>
+  </w:style>
+  <w:style w:type="character" w:styleId="ListLabel3">
+    <w:name w:val="ListLabel 3"/>
+    <w:rPr>
+      <w:rFonts w:cs="Symbol"/>
+    </w:rPr>
+  </w:style>
+  <w:style w:type="character" w:styleId="ListLabel4">
+    <w:name w:val="ListLabel 4"/>
+    <w:rPr>
+      <w:rFonts w:cs="OpenSymbol"/>
     </w:rPr>
   </w:style>
   <w:style w:type="paragraph" w:styleId="Titolo">
     <w:name w:val="Titolo"/>
     <w:basedOn w:val="Normal"/>
     <w:next w:val="Corpodeltesto"/>
+    <w:pPr>
+      <w:keepNext/>
+      <w:spacing w:before="240" w:after="120"/>
+    </w:pPr>
+    <w:rPr>
+      <w:rFonts w:ascii="Liberation Sans" w:hAnsi="Liberation Sans" w:eastAsia="Droid Sans Fallback" w:cs="FreeSans"/>
+      <w:sz w:val="28"/>
+      <w:szCs w:val="28"/>
+    </w:rPr>
+  </w:style>
+  <w:style w:type="paragraph" w:styleId="Corpodeltesto">
+    <w:name w:val="Corpo del testo"/>
+    <w:rsid w:val="003a6d00"/>
+    <w:basedOn w:val="Normal"/>
+    <w:pPr>
+      <w:spacing w:lineRule="auto" w:line="288" w:before="0" w:after="120"/>
+    </w:pPr>
+    <w:rPr/>
+  </w:style>
+  <w:style w:type="paragraph" w:styleId="Elenco">
+    <w:name w:val="Elenco"/>
+    <w:rsid w:val="003a6d00"/>
+    <w:basedOn w:val="Corpodeltesto"/>
+    <w:pPr/>
+    <w:rPr>
+      <w:rFonts w:cs="FreeSans"/>
+    </w:rPr>
+  </w:style>
+  <w:style w:type="paragraph" w:styleId="Didascalia">
+    <w:name w:val="Didascalia"/>
+    <w:basedOn w:val="Normal"/>
+    <w:pPr>
+      <w:suppressLineNumbers/>
+      <w:spacing w:before="120" w:after="120"/>
+    </w:pPr>
+    <w:rPr>
+      <w:rFonts w:cs="FreeSans"/>
+      <w:i/>
+      <w:iCs/>
+      <w:sz w:val="24"/>
+      <w:szCs w:val="24"/>
+    </w:rPr>
+  </w:style>
+  <w:style w:type="paragraph" w:styleId="Indice" w:customStyle="1">
+    <w:name w:val="Indice"/>
+    <w:rsid w:val="003a6d00"/>
+    <w:basedOn w:val="Normal"/>
+    <w:pPr>
+      <w:suppressLineNumbers/>
+    </w:pPr>
+    <w:rPr>
+      <w:rFonts w:cs="FreeSans"/>
+    </w:rPr>
+  </w:style>
+  <w:style w:type="paragraph" w:styleId="Titoloprincipale">
+    <w:name w:val="Titolo principale"/>
+    <w:rsid w:val="003a6d00"/>
+    <w:basedOn w:val="Normal"/>
     <w:pPr>
       <w:widowControl w:val="false"/>
       <w:tabs>
@@ -1736,24 +1869,9 @@
       <w:sz w:val="22"/>
     </w:rPr>
   </w:style>
-  <w:style w:type="paragraph" w:styleId="Corpodeltesto">
-    <w:name w:val="Corpo del testo"/>
-    <w:basedOn w:val="Normal"/>
-    <w:pPr>
-      <w:spacing w:before="0" w:after="120"/>
-    </w:pPr>
-    <w:rPr/>
-  </w:style>
-  <w:style w:type="paragraph" w:styleId="Elenco">
-    <w:name w:val="Elenco"/>
-    <w:basedOn w:val="Corpodeltesto"/>
-    <w:pPr/>
-    <w:rPr>
-      <w:rFonts w:cs="FreeSans"/>
-    </w:rPr>
-  </w:style>
-  <w:style w:type="paragraph" w:styleId="Didascalia">
-    <w:name w:val="Didascalia"/>
+  <w:style w:type="paragraph" w:styleId="Caption">
+    <w:name w:val="caption"/>
+    <w:rsid w:val="003a6d00"/>
     <w:basedOn w:val="Normal"/>
     <w:pPr>
       <w:suppressLineNumbers/>
@@ -1767,18 +1885,9 @@
       <w:szCs w:val="24"/>
     </w:rPr>
   </w:style>
-  <w:style w:type="paragraph" w:styleId="Indice">
-    <w:name w:val="Indice"/>
-    <w:basedOn w:val="Normal"/>
-    <w:pPr>
-      <w:suppressLineNumbers/>
-    </w:pPr>
-    <w:rPr>
-      <w:rFonts w:cs="FreeSans"/>
-    </w:rPr>
-  </w:style>
   <w:style w:type="paragraph" w:styleId="Intestazione">
     <w:name w:val="Intestazione"/>
+    <w:rsid w:val="003a6d00"/>
     <w:basedOn w:val="Normal"/>
     <w:pPr>
       <w:tabs>
@@ -1788,8 +1897,9 @@
     </w:pPr>
     <w:rPr/>
   </w:style>
-  <w:style w:type="paragraph" w:styleId="IntestazioneDati">
+  <w:style w:type="paragraph" w:styleId="IntestazioneDati" w:customStyle="1">
     <w:name w:val="IntestazioneDati"/>
+    <w:rsid w:val="003a6d00"/>
     <w:basedOn w:val="Intestazione"/>
     <w:pPr>
       <w:tabs>
@@ -1802,8 +1912,9 @@
       <w:rFonts w:ascii="Arial" w:hAnsi="Arial" w:cs="Arial"/>
     </w:rPr>
   </w:style>
-  <w:style w:type="paragraph" w:styleId="Corpodeltesto3">
-    <w:name w:val="Corpo del testo 3"/>
+  <w:style w:type="paragraph" w:styleId="BodyText3">
+    <w:name w:val="Body Text 3"/>
+    <w:rsid w:val="003a6d00"/>
     <w:basedOn w:val="Normal"/>
     <w:pPr>
       <w:spacing w:lineRule="auto" w:line="300"/>
@@ -1815,16 +1926,18 @@
       <w:sz w:val="18"/>
     </w:rPr>
   </w:style>
-  <w:style w:type="paragraph" w:styleId="Corpodeltesto2">
-    <w:name w:val="Corpo del testo 2"/>
+  <w:style w:type="paragraph" w:styleId="BodyText2">
+    <w:name w:val="Body Text 2"/>
+    <w:rsid w:val="003a6d00"/>
     <w:basedOn w:val="Normal"/>
     <w:pPr>
       <w:spacing w:lineRule="auto" w:line="480" w:before="0" w:after="120"/>
     </w:pPr>
     <w:rPr/>
   </w:style>
-  <w:style w:type="paragraph" w:styleId="Rientrocorpodeltesto2">
-    <w:name w:val="Rientro corpo del testo 2"/>
+  <w:style w:type="paragraph" w:styleId="BodyTextIndent2">
+    <w:name w:val="Body Text Indent 2"/>
+    <w:rsid w:val="003a6d00"/>
     <w:basedOn w:val="Normal"/>
     <w:pPr>
       <w:spacing w:lineRule="auto" w:line="480" w:before="0" w:after="120"/>
@@ -1832,16 +1945,18 @@
     </w:pPr>
     <w:rPr/>
   </w:style>
-  <w:style w:type="paragraph" w:styleId="Stile1">
+  <w:style w:type="paragraph" w:styleId="Stile1" w:customStyle="1">
     <w:name w:val="Stile1"/>
+    <w:rsid w:val="003a6d00"/>
     <w:basedOn w:val="Normal"/>
     <w:pPr/>
     <w:rPr>
       <w:rFonts w:ascii="Verdana" w:hAnsi="Verdana" w:cs="Verdana"/>
     </w:rPr>
   </w:style>
-  <w:style w:type="paragraph" w:styleId="Testodelblocco">
-    <w:name w:val="Testo del blocco"/>
+  <w:style w:type="paragraph" w:styleId="BlockText">
+    <w:name w:val="Block Text"/>
+    <w:rsid w:val="003a6d00"/>
     <w:basedOn w:val="Normal"/>
     <w:pPr>
       <w:ind w:left="284" w:right="-1" w:hanging="284"/>
@@ -1854,6 +1969,7 @@
   </w:style>
   <w:style w:type="paragraph" w:styleId="Pidipagina">
     <w:name w:val="Piè di pagina"/>
+    <w:rsid w:val="003a6d00"/>
     <w:basedOn w:val="Normal"/>
     <w:pPr>
       <w:tabs>
@@ -1863,23 +1979,26 @@
     </w:pPr>
     <w:rPr/>
   </w:style>
-  <w:style w:type="paragraph" w:styleId="Default">
+  <w:style w:type="paragraph" w:styleId="Default" w:customStyle="1">
     <w:name w:val="Default"/>
+    <w:rsid w:val="003a6d00"/>
     <w:pPr>
       <w:widowControl/>
       <w:suppressAutoHyphens w:val="true"/>
-      <w:autoSpaceDE w:val="false"/>
+      <w:bidi w:val="0"/>
+      <w:jc w:val="left"/>
     </w:pPr>
     <w:rPr>
       <w:rFonts w:ascii="Arial" w:hAnsi="Arial" w:eastAsia="Times New Roman" w:cs="Arial"/>
       <w:color w:val="000000"/>
       <w:sz w:val="24"/>
       <w:szCs w:val="24"/>
-      <w:lang w:val="it-IT" w:bidi="ar-SA" w:eastAsia="zh-CN"/>
-    </w:rPr>
-  </w:style>
-  <w:style w:type="paragraph" w:styleId="Testofumetto">
-    <w:name w:val="Testo fumetto"/>
+      <w:lang w:val="it-IT" w:eastAsia="zh-CN" w:bidi="ar-SA"/>
+    </w:rPr>
+  </w:style>
+  <w:style w:type="paragraph" w:styleId="BalloonText">
+    <w:name w:val="Balloon Text"/>
+    <w:rsid w:val="003a6d00"/>
     <w:basedOn w:val="Normal"/>
     <w:pPr/>
     <w:rPr>
@@ -1888,34 +2007,376 @@
       <w:szCs w:val="16"/>
     </w:rPr>
   </w:style>
-  <w:style w:type="paragraph" w:styleId="Contenutotabella">
+  <w:style w:type="paragraph" w:styleId="Contenutotabella" w:customStyle="1">
     <w:name w:val="Contenuto tabella"/>
+    <w:rsid w:val="003a6d00"/>
     <w:basedOn w:val="Normal"/>
     <w:pPr>
       <w:suppressLineNumbers/>
     </w:pPr>
     <w:rPr/>
   </w:style>
-  <w:style w:type="numbering" w:styleId="WW8Num1">
+  <w:style w:type="paragraph" w:styleId="Titolotabella">
+    <w:name w:val="Titolo tabella"/>
+    <w:basedOn w:val="Contenutotabella"/>
+    <w:pPr/>
+    <w:rPr/>
+  </w:style>
+  <w:style w:type="numbering" w:styleId="NoList" w:default="1">
+    <w:name w:val="No List"/>
+    <w:uiPriority w:val="99"/>
+    <w:semiHidden/>
+    <w:unhideWhenUsed/>
+  </w:style>
+  <w:style w:type="numbering" w:styleId="WW8Num1" w:customStyle="1">
     <w:name w:val="WW8Num1"/>
-  </w:style>
-  <w:style w:type="numbering" w:styleId="WW8Num2">
+    <w:rsid w:val="003a6d00"/>
+  </w:style>
+  <w:style w:type="numbering" w:styleId="WW8Num2" w:customStyle="1">
     <w:name w:val="WW8Num2"/>
-  </w:style>
-  <w:style w:type="numbering" w:styleId="WW8Num3">
+    <w:rsid w:val="003a6d00"/>
+  </w:style>
+  <w:style w:type="numbering" w:styleId="WW8Num3" w:customStyle="1">
     <w:name w:val="WW8Num3"/>
-  </w:style>
-  <w:style w:type="numbering" w:styleId="WW8Num4">
+    <w:rsid w:val="003a6d00"/>
+  </w:style>
+  <w:style w:type="numbering" w:styleId="WW8Num4" w:customStyle="1">
     <w:name w:val="WW8Num4"/>
-  </w:style>
-  <w:style w:type="numbering" w:styleId="WW8Num5">
+    <w:rsid w:val="003a6d00"/>
+  </w:style>
+  <w:style w:type="numbering" w:styleId="WW8Num5" w:customStyle="1">
     <w:name w:val="WW8Num5"/>
-  </w:style>
-  <w:style w:type="numbering" w:styleId="WW8Num6">
+    <w:rsid w:val="003a6d00"/>
+  </w:style>
+  <w:style w:type="numbering" w:styleId="WW8Num6" w:customStyle="1">
     <w:name w:val="WW8Num6"/>
-  </w:style>
-  <w:style w:type="numbering" w:styleId="WW8Num7">
+    <w:rsid w:val="003a6d00"/>
+  </w:style>
+  <w:style w:type="numbering" w:styleId="WW8Num7" w:customStyle="1">
     <w:name w:val="WW8Num7"/>
+    <w:rsid w:val="003a6d00"/>
+  </w:style>
+  <w:style w:type="table" w:default="1" w:styleId="Tabellanormale">
+    <w:name w:val="Normal Table"/>
+    <w:uiPriority w:val="99"/>
+    <w:qFormat/>
+    <w:semiHidden/>
+    <w:unhideWhenUsed/>
+    <w:tblPr>
+      <w:tblInd w:type="dxa" w:w="0"/>
+      <w:tblCellMar>
+        <w:top w:w="0" w:type="dxa"/>
+        <w:left w:w="108" w:type="dxa"/>
+        <w:bottom w:w="0" w:type="dxa"/>
+        <w:right w:w="108" w:type="dxa"/>
+      </w:tblCellMar>
+    </w:tblPr>
+  </w:style>
+  <w:style w:type="table" w:styleId="Grigliatabella">
+    <w:name w:val="Table Grid"/>
+    <w:basedOn w:val="Tabellanormale"/>
+    <w:uiPriority w:val="59"/>
+    <w:rsid w:val="00a560f1"/>
+    <w:tblPr>
+      <w:tblInd w:type="dxa" w:w="0"/>
+      <w:tblBorders>
+        <w:top w:space="0" w:sz="4" w:color="auto" w:val="single"/>
+        <w:left w:space="0" w:sz="4" w:color="auto" w:val="single"/>
+        <w:bottom w:space="0" w:sz="4" w:color="auto" w:val="single"/>
+        <w:right w:space="0" w:sz="4" w:color="auto" w:val="single"/>
+        <w:insideH w:space="0" w:sz="4" w:color="auto" w:val="single"/>
+        <w:insideV w:space="0" w:sz="4" w:color="auto" w:val="single"/>
+      </w:tblBorders>
+      <w:tblCellMar>
+        <w:top w:w="0" w:type="dxa"/>
+        <w:left w:w="108" w:type="dxa"/>
+        <w:bottom w:w="0" w:type="dxa"/>
+        <w:right w:w="108" w:type="dxa"/>
+      </w:tblCellMar>
+    </w:tblPr>
   </w:style>
 </w:styles>
+</file>
+
+<file path=word/theme/theme1.xml><?xml version="1.0" encoding="utf-8"?>
+<a:theme xmlns:a="http://schemas.openxmlformats.org/drawingml/2006/main" name="Tema di Office">
+  <a:themeElements>
+    <a:clrScheme name="Office">
+      <a:dk1>
+        <a:sysClr val="windowText" lastClr="000000"/>
+      </a:dk1>
+      <a:lt1>
+        <a:sysClr val="window" lastClr="FFFFFF"/>
+      </a:lt1>
+      <a:dk2>
+        <a:srgbClr val="1F497D"/>
+      </a:dk2>
+      <a:lt2>
+        <a:srgbClr val="EEECE1"/>
+      </a:lt2>
+      <a:accent1>
+        <a:srgbClr val="4F81BD"/>
+      </a:accent1>
+      <a:accent2>
+        <a:srgbClr val="C0504D"/>
+      </a:accent2>
+      <a:accent3>
+        <a:srgbClr val="9BBB59"/>
+      </a:accent3>
+      <a:accent4>
+        <a:srgbClr val="8064A2"/>
+      </a:accent4>
+      <a:accent5>
+        <a:srgbClr val="4BACC6"/>
+      </a:accent5>
+      <a:accent6>
+        <a:srgbClr val="F79646"/>
+      </a:accent6>
+      <a:hlink>
+        <a:srgbClr val="0000FF"/>
+      </a:hlink>
+      <a:folHlink>
+        <a:srgbClr val="800080"/>
+      </a:folHlink>
+    </a:clrScheme>
+    <a:fontScheme name="Office">
+      <a:majorFont>
+        <a:latin typeface="Cambria"/>
+        <a:ea typeface=""/>
+        <a:cs typeface=""/>
+        <a:font script="Jpan" typeface="ＭＳ ゴシック"/>
+        <a:font script="Hang" typeface="맑은 고딕"/>
+        <a:font script="Hans" typeface="宋体"/>
+        <a:font script="Hant" typeface="新細明體"/>
+        <a:font script="Arab" typeface="Times New Roman"/>
+        <a:font script="Hebr" typeface="Times New Roman"/>
+        <a:font script="Thai" typeface="Angsana New"/>
+        <a:font script="Ethi" typeface="Nyala"/>
+        <a:font script="Beng" typeface="Vrinda"/>
+        <a:font script="Gujr" typeface="Shruti"/>
+        <a:font script="Khmr" typeface="MoolBoran"/>
+        <a:font script="Knda" typeface="Tunga"/>
+        <a:font script="Guru" typeface="Raavi"/>
+        <a:font script="Cans" typeface="Euphemia"/>
+        <a:font script="Cher" typeface="Plantagenet Cherokee"/>
+        <a:font script="Yiii" typeface="Microsoft Yi Baiti"/>
+        <a:font script="Tibt" typeface="Microsoft Himalaya"/>
+        <a:font script="Thaa" typeface="MV Boli"/>
+        <a:font script="Deva" typeface="Mangal"/>
+        <a:font script="Telu" typeface="Gautami"/>
+        <a:font script="Taml" typeface="Latha"/>
+        <a:font script="Syrc" typeface="Estrangelo Edessa"/>
+        <a:font script="Orya" typeface="Kalinga"/>
+        <a:font script="Mlym" typeface="Kartika"/>
+        <a:font script="Laoo" typeface="DokChampa"/>
+        <a:font script="Sinh" typeface="Iskoola Pota"/>
+        <a:font script="Mong" typeface="Mongolian Baiti"/>
+        <a:font script="Viet" typeface="Times New Roman"/>
+        <a:font script="Uigh" typeface="Microsoft Uighur"/>
+      </a:majorFont>
+      <a:minorFont>
+        <a:latin typeface="Calibri"/>
+        <a:ea typeface=""/>
+        <a:cs typeface=""/>
+        <a:font script="Jpan" typeface="ＭＳ 明朝"/>
+        <a:font script="Hang" typeface="맑은 고딕"/>
+        <a:font script="Hans" typeface="宋体"/>
+        <a:font script="Hant" typeface="新細明體"/>
+        <a:font script="Arab" typeface="Arial"/>
+        <a:font script="Hebr" typeface="Arial"/>
+        <a:font script="Thai" typeface="Cordia New"/>
+        <a:font script="Ethi" typeface="Nyala"/>
+        <a:font script="Beng" typeface="Vrinda"/>
+        <a:font script="Gujr" typeface="Shruti"/>
+        <a:font script="Khmr" typeface="DaunPenh"/>
+        <a:font script="Knda" typeface="Tunga"/>
+        <a:font script="Guru" typeface="Raavi"/>
+        <a:font script="Cans" typeface="Euphemia"/>
+        <a:font script="Cher" typeface="Plantagenet Cherokee"/>
+        <a:font script="Yiii" typeface="Microsoft Yi Baiti"/>
+        <a:font script="Tibt" typeface="Microsoft Himalaya"/>
+        <a:font script="Thaa" typeface="MV Boli"/>
+        <a:font script="Deva" typeface="Mangal"/>
+        <a:font script="Telu" typeface="Gautami"/>
+        <a:font script="Taml" typeface="Latha"/>
+        <a:font script="Syrc" typeface="Estrangelo Edessa"/>
+        <a:font script="Orya" typeface="Kalinga"/>
+        <a:font script="Mlym" typeface="Kartika"/>
+        <a:font script="Laoo" typeface="DokChampa"/>
+        <a:font script="Sinh" typeface="Iskoola Pota"/>
+        <a:font script="Mong" typeface="Mongolian Baiti"/>
+        <a:font script="Viet" typeface="Arial"/>
+        <a:font script="Uigh" typeface="Microsoft Uighur"/>
+      </a:minorFont>
+    </a:fontScheme>
+    <a:fmtScheme name="Office">
+      <a:fillStyleLst>
+        <a:solidFill>
+          <a:schemeClr val="phClr"/>
+        </a:solidFill>
+        <a:gradFill rotWithShape="1">
+          <a:gsLst>
+            <a:gs pos="0">
+              <a:schemeClr val="phClr">
+                <a:tint val="50000"/>
+                <a:satMod val="300000"/>
+              </a:schemeClr>
+            </a:gs>
+            <a:gs pos="35000">
+              <a:schemeClr val="phClr">
+                <a:tint val="37000"/>
+                <a:satMod val="300000"/>
+              </a:schemeClr>
+            </a:gs>
+            <a:gs pos="100000">
+              <a:schemeClr val="phClr">
+                <a:tint val="15000"/>
+                <a:satMod val="350000"/>
+              </a:schemeClr>
+            </a:gs>
+          </a:gsLst>
+          <a:lin ang="16200000" scaled="1"/>
+        </a:gradFill>
+        <a:gradFill rotWithShape="1">
+          <a:gsLst>
+            <a:gs pos="0">
+              <a:schemeClr val="phClr">
+                <a:shade val="51000"/>
+                <a:satMod val="130000"/>
+              </a:schemeClr>
+            </a:gs>
+            <a:gs pos="80000">
+              <a:schemeClr val="phClr">
+                <a:shade val="93000"/>
+                <a:satMod val="130000"/>
+              </a:schemeClr>
+            </a:gs>
+            <a:gs pos="100000">
+              <a:schemeClr val="phClr">
+                <a:shade val="94000"/>
+                <a:satMod val="135000"/>
+              </a:schemeClr>
+            </a:gs>
+          </a:gsLst>
+          <a:lin ang="16200000" scaled="0"/>
+        </a:gradFill>
+      </a:fillStyleLst>
+      <a:lnStyleLst>
+        <a:ln w="9525" cap="flat" cmpd="sng" algn="ctr">
+          <a:solidFill>
+            <a:schemeClr val="phClr">
+              <a:shade val="95000"/>
+              <a:satMod val="105000"/>
+            </a:schemeClr>
+          </a:solidFill>
+          <a:prstDash val="solid"/>
+        </a:ln>
+        <a:ln w="25400" cap="flat" cmpd="sng" algn="ctr">
+          <a:solidFill>
+            <a:schemeClr val="phClr"/>
+          </a:solidFill>
+          <a:prstDash val="solid"/>
+        </a:ln>
+        <a:ln w="38100" cap="flat" cmpd="sng" algn="ctr">
+          <a:solidFill>
+            <a:schemeClr val="phClr"/>
+          </a:solidFill>
+          <a:prstDash val="solid"/>
+        </a:ln>
+      </a:lnStyleLst>
+      <a:effectStyleLst>
+        <a:effectStyle>
+          <a:effectLst>
+            <a:outerShdw blurRad="40000" dist="20000" dir="5400000" rotWithShape="0">
+              <a:srgbClr val="000000">
+                <a:alpha val="38000"/>
+              </a:srgbClr>
+            </a:outerShdw>
+          </a:effectLst>
+        </a:effectStyle>
+        <a:effectStyle>
+          <a:effectLst>
+            <a:outerShdw blurRad="40000" dist="23000" dir="5400000" rotWithShape="0">
+              <a:srgbClr val="000000">
+                <a:alpha val="35000"/>
+              </a:srgbClr>
+            </a:outerShdw>
+          </a:effectLst>
+        </a:effectStyle>
+        <a:effectStyle>
+          <a:effectLst>
+            <a:outerShdw blurRad="40000" dist="23000" dir="5400000" rotWithShape="0">
+              <a:srgbClr val="000000">
+                <a:alpha val="35000"/>
+              </a:srgbClr>
+            </a:outerShdw>
+          </a:effectLst>
+          <a:scene3d>
+            <a:camera prst="orthographicFront">
+              <a:rot lat="0" lon="0" rev="0"/>
+            </a:camera>
+            <a:lightRig rig="threePt" dir="t">
+              <a:rot lat="0" lon="0" rev="1200000"/>
+            </a:lightRig>
+          </a:scene3d>
+          <a:sp3d>
+            <a:bevelT w="63500" h="25400"/>
+          </a:sp3d>
+        </a:effectStyle>
+      </a:effectStyleLst>
+      <a:bgFillStyleLst>
+        <a:solidFill>
+          <a:schemeClr val="phClr"/>
+        </a:solidFill>
+        <a:gradFill rotWithShape="1">
+          <a:gsLst>
+            <a:gs pos="0">
+              <a:schemeClr val="phClr">
+                <a:tint val="40000"/>
+                <a:satMod val="350000"/>
+              </a:schemeClr>
+            </a:gs>
+            <a:gs pos="40000">
+              <a:schemeClr val="phClr">
+                <a:tint val="45000"/>
+                <a:shade val="99000"/>
+                <a:satMod val="350000"/>
+              </a:schemeClr>
+            </a:gs>
+            <a:gs pos="100000">
+              <a:schemeClr val="phClr">
+                <a:shade val="20000"/>
+                <a:satMod val="255000"/>
+              </a:schemeClr>
+            </a:gs>
+          </a:gsLst>
+          <a:path path="circle">
+            <a:fillToRect l="50000" t="-80000" r="50000" b="180000"/>
+          </a:path>
+        </a:gradFill>
+        <a:gradFill rotWithShape="1">
+          <a:gsLst>
+            <a:gs pos="0">
+              <a:schemeClr val="phClr">
+                <a:tint val="80000"/>
+                <a:satMod val="300000"/>
+              </a:schemeClr>
+            </a:gs>
+            <a:gs pos="100000">
+              <a:schemeClr val="phClr">
+                <a:shade val="30000"/>
+                <a:satMod val="200000"/>
+              </a:schemeClr>
+            </a:gs>
+          </a:gsLst>
+          <a:path path="circle">
+            <a:fillToRect l="50000" t="50000" r="50000" b="50000"/>
+          </a:path>
+        </a:gradFill>
+      </a:bgFillStyleLst>
+    </a:fmtScheme>
+  </a:themeElements>
+  <a:objectDefaults/>
+  <a:extraClrSchemeLst/>
+</a:theme>
 </file>
--- a/praticaweb/modelli/lettera_istruttoria.docx
+++ b/praticaweb/modelli/lettera_istruttoria.docx
@@ -175,6 +175,7 @@
                 <w:szCs w:val="18"/>
               </w:rPr>
             </w:pPr>
+            <w:bookmarkStart w:id="0" w:name="_Hlk482964064"/>
             <w:r>
               <w:rPr>
                 <w:rFonts w:ascii="Verdana" w:hAnsi="Verdana"/>
@@ -412,6 +413,7 @@
           </w:p>
         </w:tc>
       </w:tr>
+      <w:bookmarkEnd w:id="0"/>
     </w:tbl>
     <w:p>
       <w:pPr>
@@ -436,6 +438,358 @@
         <w:jc w:val="both"/>
         <w:rPr>
           <w:rFonts w:ascii="Verdana" w:hAnsi="Verdana" w:cs="Verdana"/>
+          <w:sz w:val="18"/>
+          <w:szCs w:val="18"/>
+        </w:rPr>
+      </w:pPr>
+      <w:r>
+        <w:rPr>
+          <w:rFonts w:ascii="Verdana" w:hAnsi="Verdana" w:cs="Verdana"/>
+          <w:b/>
+          <w:sz w:val="18"/>
+          <w:szCs w:val="18"/>
+        </w:rPr>
+        <w:t xml:space="preserve">                                                                                    </w:t>
+      </w:r>
+      <w:r>
+        <w:rPr>
+          <w:rFonts w:ascii="Verdana" w:hAnsi="Verdana" w:cs="Verdana"/>
+          <w:sz w:val="18"/>
+          <w:szCs w:val="18"/>
+        </w:rPr>
+        <w:t>e</w:t>
+      </w:r>
+      <w:r>
+        <w:rPr>
+          <w:rFonts w:ascii="Verdana" w:hAnsi="Verdana" w:cs="Verdana"/>
+          <w:sz w:val="18"/>
+          <w:szCs w:val="18"/>
+        </w:rPr>
+        <w:t xml:space="preserve"> p.c.</w:t>
+      </w:r>
+    </w:p>
+    <w:tbl>
+      <w:tblPr>
+        <w:tblStyle w:val="Grigliatabella"/>
+        <w:tblW w:w="0" w:type="auto"/>
+        <w:tblInd w:w="5637" w:type="dxa"/>
+        <w:tblBorders>
+          <w:top w:val="none" w:sz="0" w:space="0" w:color="auto"/>
+          <w:left w:val="none" w:sz="0" w:space="0" w:color="auto"/>
+          <w:bottom w:val="none" w:sz="0" w:space="0" w:color="auto"/>
+          <w:right w:val="none" w:sz="0" w:space="0" w:color="auto"/>
+          <w:insideH w:val="none" w:sz="0" w:space="0" w:color="auto"/>
+          <w:insideV w:val="none" w:sz="0" w:space="0" w:color="auto"/>
+        </w:tblBorders>
+        <w:tblLook w:val="04A0" w:firstRow="1" w:lastRow="0" w:firstColumn="1" w:lastColumn="0" w:noHBand="0" w:noVBand="1"/>
+      </w:tblPr>
+      <w:tblGrid>
+        <w:gridCol w:w="4110"/>
+      </w:tblGrid>
+      <w:tr>
+        <w:tc>
+          <w:tcPr>
+            <w:tcW w:w="4110" w:type="dxa"/>
+          </w:tcPr>
+          <w:p>
+            <w:pPr>
+              <w:suppressLineNumbers/>
+              <w:jc w:val="right"/>
+              <w:rPr>
+                <w:rFonts w:ascii="Verdana" w:hAnsi="Verdana"/>
+                <w:color w:val="00000A"/>
+                <w:sz w:val="18"/>
+                <w:szCs w:val="18"/>
+              </w:rPr>
+            </w:pPr>
+            <w:bookmarkStart w:id="1" w:name="_GoBack"/>
+            <w:bookmarkEnd w:id="1"/>
+            <w:r>
+              <w:rPr>
+                <w:rFonts w:ascii="Verdana" w:hAnsi="Verdana"/>
+                <w:color w:val="00000A"/>
+                <w:sz w:val="18"/>
+                <w:szCs w:val="18"/>
+              </w:rPr>
+              <w:t>[</w:t>
+            </w:r>
+            <w:proofErr w:type="spellStart"/>
+            <w:r>
+              <w:rPr>
+                <w:rFonts w:ascii="Verdana" w:hAnsi="Verdana"/>
+                <w:color w:val="00000A"/>
+                <w:sz w:val="18"/>
+                <w:szCs w:val="18"/>
+              </w:rPr>
+              <w:t>progettisti.app;block</w:t>
+            </w:r>
+            <w:proofErr w:type="spellEnd"/>
+            <w:r>
+              <w:rPr>
+                <w:rFonts w:ascii="Verdana" w:hAnsi="Verdana"/>
+                <w:color w:val="00000A"/>
+                <w:sz w:val="18"/>
+                <w:szCs w:val="18"/>
+              </w:rPr>
+              <w:t>=</w:t>
+            </w:r>
+            <w:proofErr w:type="spellStart"/>
+            <w:r>
+              <w:rPr>
+                <w:rFonts w:ascii="Verdana" w:hAnsi="Verdana"/>
+                <w:color w:val="00000A"/>
+                <w:sz w:val="18"/>
+                <w:szCs w:val="18"/>
+              </w:rPr>
+              <w:t>tbs:row</w:t>
+            </w:r>
+            <w:proofErr w:type="spellEnd"/>
+            <w:r>
+              <w:rPr>
+                <w:rFonts w:ascii="Verdana" w:hAnsi="Verdana"/>
+                <w:color w:val="00000A"/>
+                <w:sz w:val="18"/>
+                <w:szCs w:val="18"/>
+              </w:rPr>
+              <w:t>] [</w:t>
+            </w:r>
+            <w:proofErr w:type="spellStart"/>
+            <w:r>
+              <w:rPr>
+                <w:rFonts w:ascii="Verdana" w:hAnsi="Verdana"/>
+                <w:color w:val="00000A"/>
+                <w:sz w:val="18"/>
+                <w:szCs w:val="18"/>
+              </w:rPr>
+              <w:t>progettisti.nome</w:t>
+            </w:r>
+            <w:proofErr w:type="spellEnd"/>
+            <w:r>
+              <w:rPr>
+                <w:rFonts w:ascii="Verdana" w:hAnsi="Verdana"/>
+                <w:color w:val="00000A"/>
+                <w:sz w:val="18"/>
+                <w:szCs w:val="18"/>
+              </w:rPr>
+              <w:t>] [</w:t>
+            </w:r>
+            <w:proofErr w:type="spellStart"/>
+            <w:r>
+              <w:rPr>
+                <w:rFonts w:ascii="Verdana" w:hAnsi="Verdana"/>
+                <w:color w:val="00000A"/>
+                <w:sz w:val="18"/>
+                <w:szCs w:val="18"/>
+              </w:rPr>
+              <w:t>progettisti.cognome</w:t>
+            </w:r>
+            <w:proofErr w:type="spellEnd"/>
+            <w:r>
+              <w:rPr>
+                <w:rFonts w:ascii="Verdana" w:hAnsi="Verdana"/>
+                <w:color w:val="00000A"/>
+                <w:sz w:val="18"/>
+                <w:szCs w:val="18"/>
+              </w:rPr>
+              <w:t>]</w:t>
+            </w:r>
+          </w:p>
+          <w:p>
+            <w:pPr>
+              <w:suppressLineNumbers/>
+              <w:jc w:val="right"/>
+              <w:rPr>
+                <w:rFonts w:ascii="Verdana" w:hAnsi="Verdana"/>
+                <w:color w:val="00000A"/>
+                <w:sz w:val="18"/>
+                <w:szCs w:val="18"/>
+              </w:rPr>
+            </w:pPr>
+            <w:r>
+              <w:rPr>
+                <w:rFonts w:ascii="Verdana" w:hAnsi="Verdana"/>
+                <w:color w:val="00000A"/>
+                <w:sz w:val="18"/>
+                <w:szCs w:val="18"/>
+              </w:rPr>
+              <w:t>[</w:t>
+            </w:r>
+            <w:proofErr w:type="spellStart"/>
+            <w:r>
+              <w:rPr>
+                <w:rFonts w:ascii="Verdana" w:hAnsi="Verdana"/>
+                <w:color w:val="00000A"/>
+                <w:sz w:val="18"/>
+                <w:szCs w:val="18"/>
+              </w:rPr>
+              <w:t>progettisti.indirizzo</w:t>
+            </w:r>
+            <w:proofErr w:type="spellEnd"/>
+            <w:r>
+              <w:rPr>
+                <w:rFonts w:ascii="Verdana" w:hAnsi="Verdana"/>
+                <w:color w:val="00000A"/>
+                <w:sz w:val="18"/>
+                <w:szCs w:val="18"/>
+              </w:rPr>
+              <w:t>]</w:t>
+            </w:r>
+          </w:p>
+          <w:p>
+            <w:pPr>
+              <w:suppressLineNumbers/>
+              <w:jc w:val="right"/>
+              <w:rPr>
+                <w:rFonts w:ascii="Verdana" w:hAnsi="Verdana"/>
+                <w:color w:val="00000A"/>
+                <w:sz w:val="18"/>
+                <w:szCs w:val="18"/>
+              </w:rPr>
+            </w:pPr>
+            <w:r>
+              <w:rPr>
+                <w:rFonts w:ascii="Verdana" w:hAnsi="Verdana"/>
+                <w:color w:val="00000A"/>
+                <w:sz w:val="18"/>
+                <w:szCs w:val="18"/>
+              </w:rPr>
+              <w:t>[</w:t>
+            </w:r>
+            <w:proofErr w:type="spellStart"/>
+            <w:r>
+              <w:rPr>
+                <w:rFonts w:ascii="Verdana" w:hAnsi="Verdana"/>
+                <w:color w:val="00000A"/>
+                <w:sz w:val="18"/>
+                <w:szCs w:val="18"/>
+              </w:rPr>
+              <w:t>progettisti.cap</w:t>
+            </w:r>
+            <w:proofErr w:type="spellEnd"/>
+            <w:r>
+              <w:rPr>
+                <w:rFonts w:ascii="Verdana" w:hAnsi="Verdana"/>
+                <w:color w:val="00000A"/>
+                <w:sz w:val="18"/>
+                <w:szCs w:val="18"/>
+              </w:rPr>
+              <w:t>] [</w:t>
+            </w:r>
+            <w:proofErr w:type="spellStart"/>
+            <w:r>
+              <w:rPr>
+                <w:rFonts w:ascii="Verdana" w:hAnsi="Verdana"/>
+                <w:color w:val="00000A"/>
+                <w:sz w:val="18"/>
+                <w:szCs w:val="18"/>
+              </w:rPr>
+              <w:t>progettisti.comune</w:t>
+            </w:r>
+            <w:proofErr w:type="spellEnd"/>
+            <w:r>
+              <w:rPr>
+                <w:rFonts w:ascii="Verdana" w:hAnsi="Verdana"/>
+                <w:color w:val="00000A"/>
+                <w:sz w:val="18"/>
+                <w:szCs w:val="18"/>
+              </w:rPr>
+              <w:t>]-([</w:t>
+            </w:r>
+            <w:proofErr w:type="spellStart"/>
+            <w:r>
+              <w:rPr>
+                <w:rFonts w:ascii="Verdana" w:hAnsi="Verdana"/>
+                <w:color w:val="00000A"/>
+                <w:sz w:val="18"/>
+                <w:szCs w:val="18"/>
+              </w:rPr>
+              <w:t>progettisti.prov</w:t>
+            </w:r>
+            <w:proofErr w:type="spellEnd"/>
+            <w:r>
+              <w:rPr>
+                <w:rFonts w:ascii="Verdana" w:hAnsi="Verdana"/>
+                <w:color w:val="00000A"/>
+                <w:sz w:val="18"/>
+                <w:szCs w:val="18"/>
+              </w:rPr>
+              <w:t>])</w:t>
+            </w:r>
+          </w:p>
+          <w:p>
+            <w:pPr>
+              <w:pStyle w:val="Corpodeltesto2"/>
+              <w:tabs>
+                <w:tab w:val="left" w:pos="1843"/>
+              </w:tabs>
+              <w:spacing w:after="0" w:line="240" w:lineRule="auto"/>
+              <w:jc w:val="right"/>
+              <w:rPr>
+                <w:rFonts w:ascii="Verdana" w:hAnsi="Verdana" w:cs="Verdana"/>
+                <w:sz w:val="18"/>
+                <w:szCs w:val="18"/>
+                <w:shd w:val="clear" w:color="auto" w:fill="FFFF00"/>
+              </w:rPr>
+            </w:pPr>
+            <w:r>
+              <w:rPr>
+                <w:rFonts w:ascii="Verdana" w:hAnsi="Verdana"/>
+                <w:color w:val="00000A"/>
+                <w:sz w:val="18"/>
+                <w:szCs w:val="18"/>
+              </w:rPr>
+              <w:t xml:space="preserve">a mezzo </w:t>
+            </w:r>
+            <w:proofErr w:type="spellStart"/>
+            <w:r>
+              <w:rPr>
+                <w:rFonts w:ascii="Verdana" w:hAnsi="Verdana"/>
+                <w:color w:val="00000A"/>
+                <w:sz w:val="18"/>
+                <w:szCs w:val="18"/>
+              </w:rPr>
+              <w:t>pec</w:t>
+            </w:r>
+            <w:proofErr w:type="spellEnd"/>
+            <w:r>
+              <w:rPr>
+                <w:rFonts w:ascii="Verdana" w:hAnsi="Verdana"/>
+                <w:color w:val="00000A"/>
+                <w:sz w:val="18"/>
+                <w:szCs w:val="18"/>
+              </w:rPr>
+              <w:t>: [</w:t>
+            </w:r>
+            <w:proofErr w:type="spellStart"/>
+            <w:r>
+              <w:rPr>
+                <w:rFonts w:ascii="Verdana" w:hAnsi="Verdana"/>
+                <w:color w:val="00000A"/>
+                <w:sz w:val="18"/>
+                <w:szCs w:val="18"/>
+              </w:rPr>
+              <w:t>progettisti.pec</w:t>
+            </w:r>
+            <w:proofErr w:type="spellEnd"/>
+            <w:r>
+              <w:rPr>
+                <w:rFonts w:ascii="Verdana" w:hAnsi="Verdana"/>
+                <w:color w:val="00000A"/>
+                <w:sz w:val="18"/>
+                <w:szCs w:val="18"/>
+              </w:rPr>
+              <w:t>]</w:t>
+            </w:r>
+          </w:p>
+        </w:tc>
+      </w:tr>
+    </w:tbl>
+    <w:p>
+      <w:pPr>
+        <w:ind w:left="2126" w:hanging="2126"/>
+        <w:jc w:val="both"/>
+        <w:rPr>
+          <w:rFonts w:ascii="Verdana" w:hAnsi="Verdana" w:cs="Verdana"/>
           <w:b/>
           <w:sz w:val="18"/>
           <w:szCs w:val="18"/>
@@ -460,6 +814,30 @@
         <w:jc w:val="both"/>
         <w:rPr>
           <w:rFonts w:ascii="Verdana" w:hAnsi="Verdana" w:cs="Verdana"/>
+          <w:b/>
+          <w:sz w:val="18"/>
+          <w:szCs w:val="18"/>
+        </w:rPr>
+      </w:pPr>
+    </w:p>
+    <w:p>
+      <w:pPr>
+        <w:ind w:left="2126" w:hanging="2126"/>
+        <w:jc w:val="both"/>
+        <w:rPr>
+          <w:rFonts w:ascii="Verdana" w:hAnsi="Verdana" w:cs="Verdana"/>
+          <w:b/>
+          <w:sz w:val="18"/>
+          <w:szCs w:val="18"/>
+        </w:rPr>
+      </w:pPr>
+    </w:p>
+    <w:p>
+      <w:pPr>
+        <w:ind w:left="2126" w:hanging="2126"/>
+        <w:jc w:val="both"/>
+        <w:rPr>
+          <w:rFonts w:ascii="Verdana" w:hAnsi="Verdana" w:cs="Verdana"/>
           <w:color w:val="00000A"/>
           <w:sz w:val="18"/>
           <w:szCs w:val="18"/>
@@ -483,7 +861,7 @@
         </w:rPr>
         <w:tab/>
       </w:r>
-      <w:bookmarkStart w:id="0" w:name="_Hlk482791608"/>
+      <w:bookmarkStart w:id="2" w:name="_Hlk482791608"/>
       <w:r>
         <w:rPr>
           <w:rFonts w:ascii="Verdana" w:hAnsi="Verdana" w:cs="Verdana"/>
@@ -493,7 +871,7 @@
         </w:rPr>
         <w:t>[oggetto]</w:t>
       </w:r>
-      <w:bookmarkEnd w:id="0"/>
+      <w:bookmarkEnd w:id="2"/>
       <w:r>
         <w:rPr>
           <w:rFonts w:ascii="Verdana" w:hAnsi="Verdana" w:cs="Verdana"/>
@@ -792,7 +1170,23 @@
           <w:sz w:val="18"/>
           <w:szCs w:val="18"/>
         </w:rPr>
-        <w:t>Successivamente, per il seguito istruttorio relativo al procedimento urbanistico-edilizio, si richiede di produrre la seguente documentazione:</w:t>
+        <w:t xml:space="preserve">Successivamente, </w:t>
+      </w:r>
+      <w:r>
+        <w:rPr>
+          <w:rFonts w:ascii="Verdana" w:hAnsi="Verdana" w:cs="Verdana"/>
+          <w:sz w:val="18"/>
+          <w:szCs w:val="18"/>
+        </w:rPr>
+        <w:t xml:space="preserve">e ad avvento rilascio dell’autorizzazione paesaggistica, </w:t>
+      </w:r>
+      <w:r>
+        <w:rPr>
+          <w:rFonts w:ascii="Verdana" w:hAnsi="Verdana" w:cs="Verdana"/>
+          <w:sz w:val="18"/>
+          <w:szCs w:val="18"/>
+        </w:rPr>
+        <w:t>per il seguito istruttorio relativo al procedimento urbanistico-edilizio, si richiede di produrre la seguente documentazione:</w:t>
       </w:r>
     </w:p>
     <w:p>
@@ -823,17 +1217,7 @@
           <w:sz w:val="18"/>
           <w:szCs w:val="18"/>
         </w:rPr>
-        <w:t>allegati_mancanti.</w:t>
-      </w:r>
-      <w:bookmarkStart w:id="1" w:name="_GoBack"/>
-      <w:bookmarkEnd w:id="1"/>
-      <w:r>
-        <w:rPr>
-          <w:rFonts w:ascii="Verdana" w:hAnsi="Verdana"/>
-          <w:sz w:val="18"/>
-          <w:szCs w:val="18"/>
-        </w:rPr>
-        <w:t>documento;block</w:t>
+        <w:t>allegati_mancanti.documento;block</w:t>
       </w:r>
       <w:proofErr w:type="spellEnd"/>
       <w:r>
@@ -1705,7 +2089,7 @@
     <w:lsdException w:name="Table Web 2" w:semiHidden="1" w:unhideWhenUsed="1"/>
     <w:lsdException w:name="Table Web 3" w:semiHidden="1" w:unhideWhenUsed="1"/>
     <w:lsdException w:name="Balloon Text" w:semiHidden="1" w:unhideWhenUsed="1"/>
-    <w:lsdException w:name="Table Grid" w:semiHidden="1" w:uiPriority="59" w:unhideWhenUsed="1"/>
+    <w:lsdException w:name="Table Grid" w:uiPriority="59"/>
     <w:lsdException w:name="Table Theme" w:semiHidden="1" w:unhideWhenUsed="1"/>
     <w:lsdException w:name="Placeholder Text" w:semiHidden="1"/>
     <w:lsdException w:name="No Spacing" w:uiPriority="1" w:qFormat="1"/>

--- a/praticaweb/modelli/lettera_istruttoria.docx
+++ b/praticaweb/modelli/lettera_istruttoria.docx
@@ -1,7 +1,16 @@
 
 <file path=word/document.xml><?xml version="1.0" encoding="utf-8"?>
-<w:document xmlns:wpc="http://schemas.microsoft.com/office/word/2010/wordprocessingCanvas" xmlns:cx="http://schemas.microsoft.com/office/drawing/2014/chartex" xmlns:cx1="http://schemas.microsoft.com/office/drawing/2015/9/8/chartex" xmlns:cx2="http://schemas.microsoft.com/office/drawing/2015/10/21/chartex" xmlns:cx3="http://schemas.microsoft.com/office/drawing/2016/5/9/chartex" xmlns:cx4="http://schemas.microsoft.com/office/drawing/2016/5/10/chartex" xmlns:cx5="http://schemas.microsoft.com/office/drawing/2016/5/11/chartex" xmlns:cx6="http://schemas.microsoft.com/office/drawing/2016/5/12/chartex" xmlns:cx7="http://schemas.microsoft.com/office/drawing/2016/5/13/chartex" xmlns:cx8="http://schemas.microsoft.com/office/drawing/2016/5/14/chartex" xmlns:mc="http://schemas.openxmlformats.org/markup-compatibility/2006" xmlns:o="urn:schemas-microsoft-com:office:office" xmlns:r="http://schemas.openxmlformats.org/officeDocument/2006/relationships" xmlns:m="http://schemas.openxmlformats.org/officeDocument/2006/math" xmlns:v="urn:schemas-microsoft-com:vml" xmlns:wp14="http://schemas.microsoft.com/office/word/2010/wordprocessingDrawing" xmlns:wp="http://schemas.openxmlformats.org/drawingml/2006/wordprocessingDrawing" xmlns:w10="urn:schemas-microsoft-com:office:word" xmlns:w="http://schemas.openxmlformats.org/wordprocessingml/2006/main" xmlns:w14="http://schemas.microsoft.com/office/word/2010/wordml" xmlns:w15="http://schemas.microsoft.com/office/word/2012/wordml" xmlns:w16se="http://schemas.microsoft.com/office/word/2015/wordml/symex" xmlns:wpg="http://schemas.microsoft.com/office/word/2010/wordprocessingGroup" xmlns:wpi="http://schemas.microsoft.com/office/word/2010/wordprocessingInk" xmlns:wne="http://schemas.microsoft.com/office/word/2006/wordml" xmlns:wps="http://schemas.microsoft.com/office/word/2010/wordprocessingShape" mc:Ignorable="w14 w15 w16se wp14">
+<w:document xmlns:wpc="http://schemas.microsoft.com/office/word/2010/wordprocessingCanvas" xmlns:cx="http://schemas.microsoft.com/office/drawing/2014/chartex" xmlns:cx1="http://schemas.microsoft.com/office/drawing/2015/9/8/chartex" xmlns:cx2="http://schemas.microsoft.com/office/drawing/2015/10/21/chartex" xmlns:cx3="http://schemas.microsoft.com/office/drawing/2016/5/9/chartex" xmlns:cx4="http://schemas.microsoft.com/office/drawing/2016/5/10/chartex" xmlns:cx5="http://schemas.microsoft.com/office/drawing/2016/5/11/chartex" xmlns:cx6="http://schemas.microsoft.com/office/drawing/2016/5/12/chartex" xmlns:cx7="http://schemas.microsoft.com/office/drawing/2016/5/13/chartex" xmlns:cx8="http://schemas.microsoft.com/office/drawing/2016/5/14/chartex" xmlns:mc="http://schemas.openxmlformats.org/markup-compatibility/2006" xmlns:aink="http://schemas.microsoft.com/office/drawing/2016/ink" xmlns:am3d="http://schemas.microsoft.com/office/drawing/2017/model3d" xmlns:o="urn:schemas-microsoft-com:office:office" xmlns:r="http://schemas.openxmlformats.org/officeDocument/2006/relationships" xmlns:m="http://schemas.openxmlformats.org/officeDocument/2006/math" xmlns:v="urn:schemas-microsoft-com:vml" xmlns:wp14="http://schemas.microsoft.com/office/word/2010/wordprocessingDrawing" xmlns:wp="http://schemas.openxmlformats.org/drawingml/2006/wordprocessingDrawing" xmlns:w10="urn:schemas-microsoft-com:office:word" xmlns:w="http://schemas.openxmlformats.org/wordprocessingml/2006/main" xmlns:w14="http://schemas.microsoft.com/office/word/2010/wordml" xmlns:w15="http://schemas.microsoft.com/office/word/2012/wordml" xmlns:w16cid="http://schemas.microsoft.com/office/word/2016/wordml/cid" xmlns:w16se="http://schemas.microsoft.com/office/word/2015/wordml/symex" xmlns:wpg="http://schemas.microsoft.com/office/word/2010/wordprocessingGroup" xmlns:wpi="http://schemas.microsoft.com/office/word/2010/wordprocessingInk" xmlns:wne="http://schemas.microsoft.com/office/word/2006/wordml" xmlns:wps="http://schemas.microsoft.com/office/word/2010/wordprocessingShape" mc:Ignorable="w14 w15 w16se w16cid wp14">
   <w:body>
+    <w:p>
+      <w:pPr>
+        <w:rPr>
+          <w:rFonts w:ascii="Verdana" w:hAnsi="Verdana" w:cs="Verdana"/>
+          <w:sz w:val="18"/>
+          <w:szCs w:val="18"/>
+        </w:rPr>
+      </w:pPr>
+    </w:p>
     <w:p>
       <w:pPr>
         <w:rPr>
@@ -185,6 +194,7 @@
               <w:t>[</w:t>
             </w:r>
             <w:proofErr w:type="spellStart"/>
+            <w:proofErr w:type="gramStart"/>
             <w:r>
               <w:rPr>
                 <w:rFonts w:ascii="Verdana" w:hAnsi="Verdana"/>
@@ -202,6 +212,7 @@
               <w:t>.app;block</w:t>
             </w:r>
             <w:proofErr w:type="spellEnd"/>
+            <w:proofErr w:type="gramEnd"/>
             <w:r>
               <w:rPr>
                 <w:rFonts w:ascii="Verdana" w:hAnsi="Verdana"/>
@@ -254,6 +265,7 @@
               <w:t>[</w:t>
             </w:r>
             <w:proofErr w:type="spellStart"/>
+            <w:proofErr w:type="gramStart"/>
             <w:r>
               <w:rPr>
                 <w:rFonts w:ascii="Verdana" w:hAnsi="Verdana"/>
@@ -263,6 +275,7 @@
               <w:t>richiedenti.nome</w:t>
             </w:r>
             <w:proofErr w:type="spellEnd"/>
+            <w:proofErr w:type="gramEnd"/>
             <w:r>
               <w:rPr>
                 <w:rFonts w:ascii="Verdana" w:hAnsi="Verdana"/>
@@ -315,6 +328,7 @@
               <w:t>[</w:t>
             </w:r>
             <w:proofErr w:type="spellStart"/>
+            <w:proofErr w:type="gramStart"/>
             <w:r>
               <w:rPr>
                 <w:rFonts w:ascii="Verdana" w:hAnsi="Verdana"/>
@@ -324,6 +338,7 @@
               <w:t>richiedenti.indirizzo</w:t>
             </w:r>
             <w:proofErr w:type="spellEnd"/>
+            <w:proofErr w:type="gramEnd"/>
             <w:r>
               <w:rPr>
                 <w:rFonts w:ascii="Verdana" w:hAnsi="Verdana"/>
@@ -363,7 +378,15 @@
                 <w:sz w:val="18"/>
                 <w:szCs w:val="18"/>
               </w:rPr>
-              <w:t>richiedenti.cap</w:t>
+              <w:t>richie</w:t>
+            </w:r>
+            <w:r>
+              <w:rPr>
+                <w:rFonts w:ascii="Verdana" w:hAnsi="Verdana"/>
+                <w:sz w:val="18"/>
+                <w:szCs w:val="18"/>
+              </w:rPr>
+              <w:t>denti.cap</w:t>
             </w:r>
             <w:proofErr w:type="spellEnd"/>
             <w:r>
@@ -372,9 +395,10 @@
                 <w:sz w:val="18"/>
                 <w:szCs w:val="18"/>
               </w:rPr>
-              <w:t>] [</w:t>
+              <w:t>] - [</w:t>
             </w:r>
             <w:proofErr w:type="spellStart"/>
+            <w:proofErr w:type="gramStart"/>
             <w:r>
               <w:rPr>
                 <w:rFonts w:ascii="Verdana" w:hAnsi="Verdana"/>
@@ -384,13 +408,22 @@
               <w:t>richiedenti.comune</w:t>
             </w:r>
             <w:proofErr w:type="spellEnd"/>
-            <w:r>
-              <w:rPr>
-                <w:rFonts w:ascii="Verdana" w:hAnsi="Verdana"/>
-                <w:sz w:val="18"/>
-                <w:szCs w:val="18"/>
-              </w:rPr>
-              <w:t>]-([</w:t>
+            <w:proofErr w:type="gramEnd"/>
+            <w:r>
+              <w:rPr>
+                <w:rFonts w:ascii="Verdana" w:hAnsi="Verdana"/>
+                <w:sz w:val="18"/>
+                <w:szCs w:val="18"/>
+              </w:rPr>
+              <w:t xml:space="preserve">] </w:t>
+            </w:r>
+            <w:r>
+              <w:rPr>
+                <w:rFonts w:ascii="Verdana" w:hAnsi="Verdana"/>
+                <w:sz w:val="18"/>
+                <w:szCs w:val="18"/>
+              </w:rPr>
+              <w:t>([</w:t>
             </w:r>
             <w:proofErr w:type="spellStart"/>
             <w:r>
@@ -415,6 +448,23 @@
       </w:tr>
       <w:bookmarkEnd w:id="0"/>
     </w:tbl>
+    <w:p>
+      <w:pPr>
+        <w:pStyle w:val="Corpodeltesto2"/>
+        <w:tabs>
+          <w:tab w:val="left" w:pos="2410"/>
+        </w:tabs>
+        <w:spacing w:after="0" w:line="240" w:lineRule="auto"/>
+        <w:ind w:left="2268" w:right="98" w:hanging="2268"/>
+        <w:jc w:val="both"/>
+        <w:rPr>
+          <w:rFonts w:ascii="Verdana" w:hAnsi="Verdana" w:cs="Verdana"/>
+          <w:b/>
+          <w:sz w:val="12"/>
+          <w:szCs w:val="12"/>
+        </w:rPr>
+      </w:pPr>
+    </w:p>
     <w:p>
       <w:pPr>
         <w:pStyle w:val="Corpodeltesto2"/>
@@ -502,8 +552,6 @@
                 <w:szCs w:val="18"/>
               </w:rPr>
             </w:pPr>
-            <w:bookmarkStart w:id="1" w:name="_GoBack"/>
-            <w:bookmarkEnd w:id="1"/>
             <w:r>
               <w:rPr>
                 <w:rFonts w:ascii="Verdana" w:hAnsi="Verdana"/>
@@ -514,6 +562,7 @@
               <w:t>[</w:t>
             </w:r>
             <w:proofErr w:type="spellStart"/>
+            <w:proofErr w:type="gramStart"/>
             <w:r>
               <w:rPr>
                 <w:rFonts w:ascii="Verdana" w:hAnsi="Verdana"/>
@@ -524,6 +573,7 @@
               <w:t>progettisti.app;block</w:t>
             </w:r>
             <w:proofErr w:type="spellEnd"/>
+            <w:proofErr w:type="gramEnd"/>
             <w:r>
               <w:rPr>
                 <w:rFonts w:ascii="Verdana" w:hAnsi="Verdana"/>
@@ -615,6 +665,7 @@
               <w:t>[</w:t>
             </w:r>
             <w:proofErr w:type="spellStart"/>
+            <w:proofErr w:type="gramStart"/>
             <w:r>
               <w:rPr>
                 <w:rFonts w:ascii="Verdana" w:hAnsi="Verdana"/>
@@ -625,6 +676,7 @@
               <w:t>progettisti.indirizzo</w:t>
             </w:r>
             <w:proofErr w:type="spellEnd"/>
+            <w:proofErr w:type="gramEnd"/>
             <w:r>
               <w:rPr>
                 <w:rFonts w:ascii="Verdana" w:hAnsi="Verdana"/>
@@ -673,9 +725,28 @@
                 <w:sz w:val="18"/>
                 <w:szCs w:val="18"/>
               </w:rPr>
-              <w:t>] [</w:t>
+              <w:t xml:space="preserve">] </w:t>
+            </w:r>
+            <w:r>
+              <w:rPr>
+                <w:rFonts w:ascii="Verdana" w:hAnsi="Verdana"/>
+                <w:color w:val="00000A"/>
+                <w:sz w:val="18"/>
+                <w:szCs w:val="18"/>
+              </w:rPr>
+              <w:t xml:space="preserve">- </w:t>
+            </w:r>
+            <w:r>
+              <w:rPr>
+                <w:rFonts w:ascii="Verdana" w:hAnsi="Verdana"/>
+                <w:color w:val="00000A"/>
+                <w:sz w:val="18"/>
+                <w:szCs w:val="18"/>
+              </w:rPr>
+              <w:t>[</w:t>
             </w:r>
             <w:proofErr w:type="spellStart"/>
+            <w:proofErr w:type="gramStart"/>
             <w:r>
               <w:rPr>
                 <w:rFonts w:ascii="Verdana" w:hAnsi="Verdana"/>
@@ -686,6 +757,7 @@
               <w:t>progettisti.comune</w:t>
             </w:r>
             <w:proofErr w:type="spellEnd"/>
+            <w:proofErr w:type="gramEnd"/>
             <w:r>
               <w:rPr>
                 <w:rFonts w:ascii="Verdana" w:hAnsi="Verdana"/>
@@ -693,7 +765,25 @@
                 <w:sz w:val="18"/>
                 <w:szCs w:val="18"/>
               </w:rPr>
-              <w:t>]-([</w:t>
+              <w:t>]</w:t>
+            </w:r>
+            <w:r>
+              <w:rPr>
+                <w:rFonts w:ascii="Verdana" w:hAnsi="Verdana"/>
+                <w:color w:val="00000A"/>
+                <w:sz w:val="18"/>
+                <w:szCs w:val="18"/>
+              </w:rPr>
+              <w:t xml:space="preserve"> </w:t>
+            </w:r>
+            <w:r>
+              <w:rPr>
+                <w:rFonts w:ascii="Verdana" w:hAnsi="Verdana"/>
+                <w:color w:val="00000A"/>
+                <w:sz w:val="18"/>
+                <w:szCs w:val="18"/>
+              </w:rPr>
+              <w:t>([</w:t>
             </w:r>
             <w:proofErr w:type="spellStart"/>
             <w:r>
@@ -714,71 +804,6 @@
                 <w:szCs w:val="18"/>
               </w:rPr>
               <w:t>])</w:t>
-            </w:r>
-          </w:p>
-          <w:p>
-            <w:pPr>
-              <w:pStyle w:val="Corpodeltesto2"/>
-              <w:tabs>
-                <w:tab w:val="left" w:pos="1843"/>
-              </w:tabs>
-              <w:spacing w:after="0" w:line="240" w:lineRule="auto"/>
-              <w:jc w:val="right"/>
-              <w:rPr>
-                <w:rFonts w:ascii="Verdana" w:hAnsi="Verdana" w:cs="Verdana"/>
-                <w:sz w:val="18"/>
-                <w:szCs w:val="18"/>
-                <w:shd w:val="clear" w:color="auto" w:fill="FFFF00"/>
-              </w:rPr>
-            </w:pPr>
-            <w:r>
-              <w:rPr>
-                <w:rFonts w:ascii="Verdana" w:hAnsi="Verdana"/>
-                <w:color w:val="00000A"/>
-                <w:sz w:val="18"/>
-                <w:szCs w:val="18"/>
-              </w:rPr>
-              <w:t xml:space="preserve">a mezzo </w:t>
-            </w:r>
-            <w:proofErr w:type="spellStart"/>
-            <w:r>
-              <w:rPr>
-                <w:rFonts w:ascii="Verdana" w:hAnsi="Verdana"/>
-                <w:color w:val="00000A"/>
-                <w:sz w:val="18"/>
-                <w:szCs w:val="18"/>
-              </w:rPr>
-              <w:t>pec</w:t>
-            </w:r>
-            <w:proofErr w:type="spellEnd"/>
-            <w:r>
-              <w:rPr>
-                <w:rFonts w:ascii="Verdana" w:hAnsi="Verdana"/>
-                <w:color w:val="00000A"/>
-                <w:sz w:val="18"/>
-                <w:szCs w:val="18"/>
-              </w:rPr>
-              <w:t>: [</w:t>
-            </w:r>
-            <w:proofErr w:type="spellStart"/>
-            <w:r>
-              <w:rPr>
-                <w:rFonts w:ascii="Verdana" w:hAnsi="Verdana"/>
-                <w:color w:val="00000A"/>
-                <w:sz w:val="18"/>
-                <w:szCs w:val="18"/>
-              </w:rPr>
-              <w:t>progettisti.pec</w:t>
-            </w:r>
-            <w:proofErr w:type="spellEnd"/>
-            <w:r>
-              <w:rPr>
-                <w:rFonts w:ascii="Verdana" w:hAnsi="Verdana"/>
-                <w:color w:val="00000A"/>
-                <w:sz w:val="18"/>
-                <w:szCs w:val="18"/>
-              </w:rPr>
-              <w:t>]</w:t>
             </w:r>
           </w:p>
         </w:tc>
@@ -861,7 +886,7 @@
         </w:rPr>
         <w:tab/>
       </w:r>
-      <w:bookmarkStart w:id="2" w:name="_Hlk482791608"/>
+      <w:bookmarkStart w:id="1" w:name="_Hlk482791608"/>
       <w:r>
         <w:rPr>
           <w:rFonts w:ascii="Verdana" w:hAnsi="Verdana" w:cs="Verdana"/>
@@ -871,7 +896,7 @@
         </w:rPr>
         <w:t>[oggetto]</w:t>
       </w:r>
-      <w:bookmarkEnd w:id="2"/>
+      <w:bookmarkEnd w:id="1"/>
       <w:r>
         <w:rPr>
           <w:rFonts w:ascii="Verdana" w:hAnsi="Verdana" w:cs="Verdana"/>
@@ -879,7 +904,16 @@
           <w:sz w:val="18"/>
           <w:szCs w:val="18"/>
         </w:rPr>
-        <w:t xml:space="preserve"> - [ubicazione] ([</w:t>
+        <w:t>, in</w:t>
+      </w:r>
+      <w:r>
+        <w:rPr>
+          <w:rFonts w:ascii="Verdana" w:hAnsi="Verdana" w:cs="Verdana"/>
+          <w:color w:val="00000A"/>
+          <w:sz w:val="18"/>
+          <w:szCs w:val="18"/>
+        </w:rPr>
+        <w:t xml:space="preserve"> [ubicazione] ([</w:t>
       </w:r>
       <w:proofErr w:type="spellStart"/>
       <w:r>
@@ -1054,7 +1088,51 @@
           <w:szCs w:val="18"/>
         </w:rPr>
         <w:tab/>
-        <w:t>[numero]</w:t>
+        <w:t>[numero</w:t>
+      </w:r>
+      <w:proofErr w:type="gramStart"/>
+      <w:r>
+        <w:rPr>
+          <w:rFonts w:ascii="Verdana" w:hAnsi="Verdana" w:cs="Verdana"/>
+          <w:sz w:val="18"/>
+          <w:szCs w:val="18"/>
+        </w:rPr>
+        <w:t>]</w:t>
+      </w:r>
+      <w:r>
+        <w:rPr>
+          <w:rFonts w:ascii="Verdana" w:hAnsi="Verdana" w:cs="Verdana"/>
+          <w:sz w:val="18"/>
+          <w:szCs w:val="18"/>
+        </w:rPr>
+        <w:t xml:space="preserve"> .</w:t>
+      </w:r>
+      <w:proofErr w:type="gramEnd"/>
+      <w:r>
+        <w:rPr>
+          <w:rFonts w:ascii="Verdana" w:hAnsi="Verdana" w:cs="Verdana"/>
+          <w:sz w:val="18"/>
+          <w:szCs w:val="18"/>
+        </w:rPr>
+        <w:t xml:space="preserve"> [</w:t>
+      </w:r>
+      <w:proofErr w:type="spellStart"/>
+      <w:r>
+        <w:rPr>
+          <w:rFonts w:ascii="Verdana" w:hAnsi="Verdana" w:cs="Verdana"/>
+          <w:sz w:val="18"/>
+          <w:szCs w:val="18"/>
+        </w:rPr>
+        <w:t>pos_archivio</w:t>
+      </w:r>
+      <w:proofErr w:type="spellEnd"/>
+      <w:r>
+        <w:rPr>
+          <w:rFonts w:ascii="Verdana" w:hAnsi="Verdana" w:cs="Verdana"/>
+          <w:sz w:val="18"/>
+          <w:szCs w:val="18"/>
+        </w:rPr>
+        <w:t>]</w:t>
       </w:r>
     </w:p>
     <w:p>
@@ -1178,7 +1256,17 @@
           <w:sz w:val="18"/>
           <w:szCs w:val="18"/>
         </w:rPr>
-        <w:t xml:space="preserve">e ad avvento rilascio dell’autorizzazione paesaggistica, </w:t>
+        <w:t xml:space="preserve">e a seguito del rilascio dell’autorizzazione paesaggistica, </w:t>
+      </w:r>
+      <w:bookmarkStart w:id="2" w:name="_GoBack"/>
+      <w:bookmarkEnd w:id="2"/>
+      <w:r>
+        <w:rPr>
+          <w:rFonts w:ascii="Verdana" w:hAnsi="Verdana" w:cs="Verdana"/>
+          <w:sz w:val="18"/>
+          <w:szCs w:val="18"/>
+        </w:rPr>
+        <w:t xml:space="preserve"> </w:t>
       </w:r>
       <w:r>
         <w:rPr>
@@ -1217,7 +1305,25 @@
           <w:sz w:val="18"/>
           <w:szCs w:val="18"/>
         </w:rPr>
-        <w:t>allegati_mancanti.documento;block</w:t>
+        <w:t>allegati_</w:t>
+      </w:r>
+      <w:proofErr w:type="gramStart"/>
+      <w:r>
+        <w:rPr>
+          <w:rFonts w:ascii="Verdana" w:hAnsi="Verdana"/>
+          <w:sz w:val="18"/>
+          <w:szCs w:val="18"/>
+        </w:rPr>
+        <w:t>mancanti.documento</w:t>
+      </w:r>
+      <w:proofErr w:type="gramEnd"/>
+      <w:r>
+        <w:rPr>
+          <w:rFonts w:ascii="Verdana" w:hAnsi="Verdana"/>
+          <w:sz w:val="18"/>
+          <w:szCs w:val="18"/>
+        </w:rPr>
+        <w:t>;block</w:t>
       </w:r>
       <w:proofErr w:type="spellEnd"/>
       <w:r>
@@ -1335,12 +1441,65 @@
         <w:t>(Geom. Mirko TOMMASELLI)</w:t>
       </w:r>
     </w:p>
+    <w:p>
+      <w:pPr>
+        <w:tabs>
+          <w:tab w:val="left" w:pos="7797"/>
+        </w:tabs>
+        <w:ind w:left="6096" w:right="-1" w:hanging="255"/>
+        <w:rPr>
+          <w:rFonts w:ascii="Verdana" w:hAnsi="Verdana" w:cs="Verdana"/>
+          <w:sz w:val="18"/>
+          <w:szCs w:val="18"/>
+        </w:rPr>
+      </w:pPr>
+    </w:p>
+    <w:p>
+      <w:pPr>
+        <w:tabs>
+          <w:tab w:val="left" w:pos="7797"/>
+        </w:tabs>
+        <w:ind w:left="6096" w:right="-1" w:hanging="255"/>
+        <w:rPr>
+          <w:rFonts w:ascii="Verdana" w:hAnsi="Verdana" w:cs="Verdana"/>
+          <w:sz w:val="18"/>
+          <w:szCs w:val="18"/>
+        </w:rPr>
+      </w:pPr>
+    </w:p>
+    <w:p>
+      <w:pPr>
+        <w:tabs>
+          <w:tab w:val="left" w:pos="7797"/>
+        </w:tabs>
+        <w:ind w:left="6096" w:right="-1" w:hanging="255"/>
+        <w:rPr>
+          <w:rFonts w:ascii="Verdana" w:hAnsi="Verdana" w:cs="Verdana"/>
+          <w:sz w:val="18"/>
+          <w:szCs w:val="18"/>
+        </w:rPr>
+      </w:pPr>
+    </w:p>
+    <w:p>
+      <w:pPr>
+        <w:tabs>
+          <w:tab w:val="left" w:pos="7797"/>
+        </w:tabs>
+        <w:ind w:left="6096" w:right="-1" w:hanging="255"/>
+        <w:rPr>
+          <w:rFonts w:ascii="Verdana" w:hAnsi="Verdana" w:cs="Verdana"/>
+          <w:sz w:val="18"/>
+          <w:szCs w:val="18"/>
+        </w:rPr>
+      </w:pPr>
+    </w:p>
     <w:sectPr>
-      <w:headerReference w:type="default" r:id="rId7"/>
+      <w:headerReference w:type="first" r:id="rId7"/>
       <w:pgSz w:w="11906" w:h="16838"/>
       <w:pgMar w:top="1094" w:right="1134" w:bottom="1134" w:left="1134" w:header="720" w:footer="0" w:gutter="0"/>
       <w:cols w:space="720"/>
       <w:formProt w:val="0"/>
+      <w:titlePg/>
       <w:docGrid w:linePitch="360"/>
     </w:sectPr>
   </w:body>
@@ -1348,7 +1507,7 @@
 </file>
 
 <file path=word/endnotes.xml><?xml version="1.0" encoding="utf-8"?>
-<w:endnotes xmlns:wpc="http://schemas.microsoft.com/office/word/2010/wordprocessingCanvas" xmlns:cx="http://schemas.microsoft.com/office/drawing/2014/chartex" xmlns:cx1="http://schemas.microsoft.com/office/drawing/2015/9/8/chartex" xmlns:cx2="http://schemas.microsoft.com/office/drawing/2015/10/21/chartex" xmlns:cx3="http://schemas.microsoft.com/office/drawing/2016/5/9/chartex" xmlns:cx4="http://schemas.microsoft.com/office/drawing/2016/5/10/chartex" xmlns:cx5="http://schemas.microsoft.com/office/drawing/2016/5/11/chartex" xmlns:cx6="http://schemas.microsoft.com/office/drawing/2016/5/12/chartex" xmlns:cx7="http://schemas.microsoft.com/office/drawing/2016/5/13/chartex" xmlns:cx8="http://schemas.microsoft.com/office/drawing/2016/5/14/chartex" xmlns:mc="http://schemas.openxmlformats.org/markup-compatibility/2006" xmlns:o="urn:schemas-microsoft-com:office:office" xmlns:r="http://schemas.openxmlformats.org/officeDocument/2006/relationships" xmlns:m="http://schemas.openxmlformats.org/officeDocument/2006/math" xmlns:v="urn:schemas-microsoft-com:vml" xmlns:wp14="http://schemas.microsoft.com/office/word/2010/wordprocessingDrawing" xmlns:wp="http://schemas.openxmlformats.org/drawingml/2006/wordprocessingDrawing" xmlns:w10="urn:schemas-microsoft-com:office:word" xmlns:w="http://schemas.openxmlformats.org/wordprocessingml/2006/main" xmlns:w14="http://schemas.microsoft.com/office/word/2010/wordml" xmlns:w15="http://schemas.microsoft.com/office/word/2012/wordml" xmlns:w16se="http://schemas.microsoft.com/office/word/2015/wordml/symex" xmlns:wpg="http://schemas.microsoft.com/office/word/2010/wordprocessingGroup" xmlns:wpi="http://schemas.microsoft.com/office/word/2010/wordprocessingInk" xmlns:wne="http://schemas.microsoft.com/office/word/2006/wordml" xmlns:wps="http://schemas.microsoft.com/office/word/2010/wordprocessingShape" mc:Ignorable="w14 w15 w16se wp14">
+<w:endnotes xmlns:wpc="http://schemas.microsoft.com/office/word/2010/wordprocessingCanvas" xmlns:cx="http://schemas.microsoft.com/office/drawing/2014/chartex" xmlns:cx1="http://schemas.microsoft.com/office/drawing/2015/9/8/chartex" xmlns:cx2="http://schemas.microsoft.com/office/drawing/2015/10/21/chartex" xmlns:cx3="http://schemas.microsoft.com/office/drawing/2016/5/9/chartex" xmlns:cx4="http://schemas.microsoft.com/office/drawing/2016/5/10/chartex" xmlns:cx5="http://schemas.microsoft.com/office/drawing/2016/5/11/chartex" xmlns:cx6="http://schemas.microsoft.com/office/drawing/2016/5/12/chartex" xmlns:cx7="http://schemas.microsoft.com/office/drawing/2016/5/13/chartex" xmlns:cx8="http://schemas.microsoft.com/office/drawing/2016/5/14/chartex" xmlns:mc="http://schemas.openxmlformats.org/markup-compatibility/2006" xmlns:aink="http://schemas.microsoft.com/office/drawing/2016/ink" xmlns:am3d="http://schemas.microsoft.com/office/drawing/2017/model3d" xmlns:o="urn:schemas-microsoft-com:office:office" xmlns:r="http://schemas.openxmlformats.org/officeDocument/2006/relationships" xmlns:m="http://schemas.openxmlformats.org/officeDocument/2006/math" xmlns:v="urn:schemas-microsoft-com:vml" xmlns:wp14="http://schemas.microsoft.com/office/word/2010/wordprocessingDrawing" xmlns:wp="http://schemas.openxmlformats.org/drawingml/2006/wordprocessingDrawing" xmlns:w10="urn:schemas-microsoft-com:office:word" xmlns:w="http://schemas.openxmlformats.org/wordprocessingml/2006/main" xmlns:w14="http://schemas.microsoft.com/office/word/2010/wordml" xmlns:w15="http://schemas.microsoft.com/office/word/2012/wordml" xmlns:w16cid="http://schemas.microsoft.com/office/word/2016/wordml/cid" xmlns:w16se="http://schemas.microsoft.com/office/word/2015/wordml/symex" xmlns:wpg="http://schemas.microsoft.com/office/word/2010/wordprocessingGroup" xmlns:wpi="http://schemas.microsoft.com/office/word/2010/wordprocessingInk" xmlns:wne="http://schemas.microsoft.com/office/word/2006/wordml" xmlns:wps="http://schemas.microsoft.com/office/word/2010/wordprocessingShape" mc:Ignorable="w14 w15 w16se w16cid wp14">
   <w:endnote w:type="separator" w:id="-1">
     <w:p>
       <w:r>
@@ -1367,7 +1526,7 @@
 </file>
 
 <file path=word/footnotes.xml><?xml version="1.0" encoding="utf-8"?>
-<w:footnotes xmlns:wpc="http://schemas.microsoft.com/office/word/2010/wordprocessingCanvas" xmlns:cx="http://schemas.microsoft.com/office/drawing/2014/chartex" xmlns:cx1="http://schemas.microsoft.com/office/drawing/2015/9/8/chartex" xmlns:cx2="http://schemas.microsoft.com/office/drawing/2015/10/21/chartex" xmlns:cx3="http://schemas.microsoft.com/office/drawing/2016/5/9/chartex" xmlns:cx4="http://schemas.microsoft.com/office/drawing/2016/5/10/chartex" xmlns:cx5="http://schemas.microsoft.com/office/drawing/2016/5/11/chartex" xmlns:cx6="http://schemas.microsoft.com/office/drawing/2016/5/12/chartex" xmlns:cx7="http://schemas.microsoft.com/office/drawing/2016/5/13/chartex" xmlns:cx8="http://schemas.microsoft.com/office/drawing/2016/5/14/chartex" xmlns:mc="http://schemas.openxmlformats.org/markup-compatibility/2006" xmlns:o="urn:schemas-microsoft-com:office:office" xmlns:r="http://schemas.openxmlformats.org/officeDocument/2006/relationships" xmlns:m="http://schemas.openxmlformats.org/officeDocument/2006/math" xmlns:v="urn:schemas-microsoft-com:vml" xmlns:wp14="http://schemas.microsoft.com/office/word/2010/wordprocessingDrawing" xmlns:wp="http://schemas.openxmlformats.org/drawingml/2006/wordprocessingDrawing" xmlns:w10="urn:schemas-microsoft-com:office:word" xmlns:w="http://schemas.openxmlformats.org/wordprocessingml/2006/main" xmlns:w14="http://schemas.microsoft.com/office/word/2010/wordml" xmlns:w15="http://schemas.microsoft.com/office/word/2012/wordml" xmlns:w16se="http://schemas.microsoft.com/office/word/2015/wordml/symex" xmlns:wpg="http://schemas.microsoft.com/office/word/2010/wordprocessingGroup" xmlns:wpi="http://schemas.microsoft.com/office/word/2010/wordprocessingInk" xmlns:wne="http://schemas.microsoft.com/office/word/2006/wordml" xmlns:wps="http://schemas.microsoft.com/office/word/2010/wordprocessingShape" mc:Ignorable="w14 w15 w16se wp14">
+<w:footnotes xmlns:wpc="http://schemas.microsoft.com/office/word/2010/wordprocessingCanvas" xmlns:cx="http://schemas.microsoft.com/office/drawing/2014/chartex" xmlns:cx1="http://schemas.microsoft.com/office/drawing/2015/9/8/chartex" xmlns:cx2="http://schemas.microsoft.com/office/drawing/2015/10/21/chartex" xmlns:cx3="http://schemas.microsoft.com/office/drawing/2016/5/9/chartex" xmlns:cx4="http://schemas.microsoft.com/office/drawing/2016/5/10/chartex" xmlns:cx5="http://schemas.microsoft.com/office/drawing/2016/5/11/chartex" xmlns:cx6="http://schemas.microsoft.com/office/drawing/2016/5/12/chartex" xmlns:cx7="http://schemas.microsoft.com/office/drawing/2016/5/13/chartex" xmlns:cx8="http://schemas.microsoft.com/office/drawing/2016/5/14/chartex" xmlns:mc="http://schemas.openxmlformats.org/markup-compatibility/2006" xmlns:aink="http://schemas.microsoft.com/office/drawing/2016/ink" xmlns:am3d="http://schemas.microsoft.com/office/drawing/2017/model3d" xmlns:o="urn:schemas-microsoft-com:office:office" xmlns:r="http://schemas.openxmlformats.org/officeDocument/2006/relationships" xmlns:m="http://schemas.openxmlformats.org/officeDocument/2006/math" xmlns:v="urn:schemas-microsoft-com:vml" xmlns:wp14="http://schemas.microsoft.com/office/word/2010/wordprocessingDrawing" xmlns:wp="http://schemas.openxmlformats.org/drawingml/2006/wordprocessingDrawing" xmlns:w10="urn:schemas-microsoft-com:office:word" xmlns:w="http://schemas.openxmlformats.org/wordprocessingml/2006/main" xmlns:w14="http://schemas.microsoft.com/office/word/2010/wordml" xmlns:w15="http://schemas.microsoft.com/office/word/2012/wordml" xmlns:w16cid="http://schemas.microsoft.com/office/word/2016/wordml/cid" xmlns:w16se="http://schemas.microsoft.com/office/word/2015/wordml/symex" xmlns:wpg="http://schemas.microsoft.com/office/word/2010/wordprocessingGroup" xmlns:wpi="http://schemas.microsoft.com/office/word/2010/wordprocessingInk" xmlns:wne="http://schemas.microsoft.com/office/word/2006/wordml" xmlns:wps="http://schemas.microsoft.com/office/word/2010/wordprocessingShape" mc:Ignorable="w14 w15 w16se w16cid wp14">
   <w:footnote w:type="separator" w:id="-1">
     <w:p>
       <w:r>
@@ -1386,7 +1545,7 @@
 </file>
 
 <file path=word/header1.xml><?xml version="1.0" encoding="utf-8"?>
-<w:hdr xmlns:wpc="http://schemas.microsoft.com/office/word/2010/wordprocessingCanvas" xmlns:cx="http://schemas.microsoft.com/office/drawing/2014/chartex" xmlns:cx1="http://schemas.microsoft.com/office/drawing/2015/9/8/chartex" xmlns:cx2="http://schemas.microsoft.com/office/drawing/2015/10/21/chartex" xmlns:cx3="http://schemas.microsoft.com/office/drawing/2016/5/9/chartex" xmlns:cx4="http://schemas.microsoft.com/office/drawing/2016/5/10/chartex" xmlns:cx5="http://schemas.microsoft.com/office/drawing/2016/5/11/chartex" xmlns:cx6="http://schemas.microsoft.com/office/drawing/2016/5/12/chartex" xmlns:cx7="http://schemas.microsoft.com/office/drawing/2016/5/13/chartex" xmlns:cx8="http://schemas.microsoft.com/office/drawing/2016/5/14/chartex" xmlns:mc="http://schemas.openxmlformats.org/markup-compatibility/2006" xmlns:o="urn:schemas-microsoft-com:office:office" xmlns:r="http://schemas.openxmlformats.org/officeDocument/2006/relationships" xmlns:m="http://schemas.openxmlformats.org/officeDocument/2006/math" xmlns:v="urn:schemas-microsoft-com:vml" xmlns:wp14="http://schemas.microsoft.com/office/word/2010/wordprocessingDrawing" xmlns:wp="http://schemas.openxmlformats.org/drawingml/2006/wordprocessingDrawing" xmlns:w10="urn:schemas-microsoft-com:office:word" xmlns:w="http://schemas.openxmlformats.org/wordprocessingml/2006/main" xmlns:w14="http://schemas.microsoft.com/office/word/2010/wordml" xmlns:w15="http://schemas.microsoft.com/office/word/2012/wordml" xmlns:w16se="http://schemas.microsoft.com/office/word/2015/wordml/symex" xmlns:wpg="http://schemas.microsoft.com/office/word/2010/wordprocessingGroup" xmlns:wpi="http://schemas.microsoft.com/office/word/2010/wordprocessingInk" xmlns:wne="http://schemas.microsoft.com/office/word/2006/wordml" xmlns:wps="http://schemas.microsoft.com/office/word/2010/wordprocessingShape" mc:Ignorable="w14 w15 w16se wp14">
+<w:hdr xmlns:wpc="http://schemas.microsoft.com/office/word/2010/wordprocessingCanvas" xmlns:cx="http://schemas.microsoft.com/office/drawing/2014/chartex" xmlns:cx1="http://schemas.microsoft.com/office/drawing/2015/9/8/chartex" xmlns:cx2="http://schemas.microsoft.com/office/drawing/2015/10/21/chartex" xmlns:cx3="http://schemas.microsoft.com/office/drawing/2016/5/9/chartex" xmlns:cx4="http://schemas.microsoft.com/office/drawing/2016/5/10/chartex" xmlns:cx5="http://schemas.microsoft.com/office/drawing/2016/5/11/chartex" xmlns:cx6="http://schemas.microsoft.com/office/drawing/2016/5/12/chartex" xmlns:cx7="http://schemas.microsoft.com/office/drawing/2016/5/13/chartex" xmlns:cx8="http://schemas.microsoft.com/office/drawing/2016/5/14/chartex" xmlns:mc="http://schemas.openxmlformats.org/markup-compatibility/2006" xmlns:aink="http://schemas.microsoft.com/office/drawing/2016/ink" xmlns:am3d="http://schemas.microsoft.com/office/drawing/2017/model3d" xmlns:o="urn:schemas-microsoft-com:office:office" xmlns:r="http://schemas.openxmlformats.org/officeDocument/2006/relationships" xmlns:m="http://schemas.openxmlformats.org/officeDocument/2006/math" xmlns:v="urn:schemas-microsoft-com:vml" xmlns:wp14="http://schemas.microsoft.com/office/word/2010/wordprocessingDrawing" xmlns:wp="http://schemas.openxmlformats.org/drawingml/2006/wordprocessingDrawing" xmlns:w10="urn:schemas-microsoft-com:office:word" xmlns:w="http://schemas.openxmlformats.org/wordprocessingml/2006/main" xmlns:w14="http://schemas.microsoft.com/office/word/2010/wordml" xmlns:w15="http://schemas.microsoft.com/office/word/2012/wordml" xmlns:w16cid="http://schemas.microsoft.com/office/word/2016/wordml/cid" xmlns:w16se="http://schemas.microsoft.com/office/word/2015/wordml/symex" xmlns:wpg="http://schemas.microsoft.com/office/word/2010/wordprocessingGroup" xmlns:wpi="http://schemas.microsoft.com/office/word/2010/wordprocessingInk" xmlns:wne="http://schemas.microsoft.com/office/word/2006/wordml" xmlns:wps="http://schemas.microsoft.com/office/word/2010/wordprocessingShape" mc:Ignorable="w14 w15 w16se w16cid wp14">
   <w:p>
     <w:pPr>
       <w:pStyle w:val="Intestazione"/>
@@ -1403,28 +1562,19 @@
       <w:rPr>
         <w:rFonts w:ascii="Verdana" w:eastAsia="Verdana" w:hAnsi="Verdana" w:cs="Verdana"/>
         <w:b/>
-        <w:spacing w:val="156"/>
-        <w:sz w:val="36"/>
-      </w:rPr>
-      <w:t xml:space="preserve"> </w:t>
-    </w:r>
-    <w:r>
-      <w:rPr>
-        <w:rFonts w:ascii="Verdana" w:eastAsia="Verdana" w:hAnsi="Verdana" w:cs="Verdana"/>
-        <w:b/>
         <w:noProof/>
         <w:spacing w:val="156"/>
         <w:sz w:val="36"/>
         <w:lang w:eastAsia="it-IT"/>
       </w:rPr>
       <w:drawing>
-        <wp:anchor distT="0" distB="0" distL="114935" distR="114935" simplePos="0" relativeHeight="251658240" behindDoc="0" locked="0" layoutInCell="1" allowOverlap="1">
+        <wp:anchor distT="0" distB="0" distL="114935" distR="114935" simplePos="0" relativeHeight="251659264" behindDoc="0" locked="0" layoutInCell="1" allowOverlap="1" wp14:anchorId="5844B8E4" wp14:editId="5F75FA7D">
           <wp:simplePos x="0" y="0"/>
           <wp:positionH relativeFrom="column">
-            <wp:posOffset>0</wp:posOffset>
+            <wp:posOffset>-66675</wp:posOffset>
           </wp:positionH>
           <wp:positionV relativeFrom="paragraph">
-            <wp:posOffset>0</wp:posOffset>
+            <wp:posOffset>-28575</wp:posOffset>
           </wp:positionV>
           <wp:extent cx="945515" cy="1195705"/>
           <wp:effectExtent l="0" t="0" r="0" b="0"/>
@@ -1583,14 +1733,7 @@
         <w:sz w:val="16"/>
       </w:rPr>
       <w:tab/>
-    </w:r>
-    <w:r>
-      <w:rPr>
-        <w:rFonts w:ascii="Verdana" w:hAnsi="Verdana" w:cs="Verdana"/>
-        <w:sz w:val="16"/>
-      </w:rPr>
-      <w:tab/>
-      <w:t xml:space="preserve"> Codice Fiscale 83003790108</w:t>
+      <w:t>Codice Fiscale 83003790108</w:t>
     </w:r>
     <w:r>
       <w:rPr>
@@ -1614,6 +1757,7 @@
       </w:rPr>
       <w:tab/>
     </w:r>
+    <w:proofErr w:type="gramStart"/>
     <w:r>
       <w:rPr>
         <w:rFonts w:ascii="Verdana" w:hAnsi="Verdana" w:cs="Verdana"/>
@@ -1628,7 +1772,14 @@
         <w:sz w:val="16"/>
       </w:rPr>
       <w:tab/>
-      <w:t xml:space="preserve">        Partita IVA 00843330101</w:t>
+    </w:r>
+    <w:proofErr w:type="gramEnd"/>
+    <w:r>
+      <w:rPr>
+        <w:rFonts w:ascii="Verdana" w:hAnsi="Verdana" w:cs="Verdana"/>
+        <w:sz w:val="16"/>
+      </w:rPr>
+      <w:t xml:space="preserve">                    Partita IVA 00843330101</w:t>
     </w:r>
     <w:r>
       <w:rPr>
@@ -1642,7 +1793,7 @@
 </file>
 
 <file path=word/numbering.xml><?xml version="1.0" encoding="utf-8"?>
-<w:numbering xmlns:wpc="http://schemas.microsoft.com/office/word/2010/wordprocessingCanvas" xmlns:cx="http://schemas.microsoft.com/office/drawing/2014/chartex" xmlns:cx1="http://schemas.microsoft.com/office/drawing/2015/9/8/chartex" xmlns:cx2="http://schemas.microsoft.com/office/drawing/2015/10/21/chartex" xmlns:cx3="http://schemas.microsoft.com/office/drawing/2016/5/9/chartex" xmlns:cx4="http://schemas.microsoft.com/office/drawing/2016/5/10/chartex" xmlns:cx5="http://schemas.microsoft.com/office/drawing/2016/5/11/chartex" xmlns:cx6="http://schemas.microsoft.com/office/drawing/2016/5/12/chartex" xmlns:cx7="http://schemas.microsoft.com/office/drawing/2016/5/13/chartex" xmlns:cx8="http://schemas.microsoft.com/office/drawing/2016/5/14/chartex" xmlns:mc="http://schemas.openxmlformats.org/markup-compatibility/2006" xmlns:o="urn:schemas-microsoft-com:office:office" xmlns:r="http://schemas.openxmlformats.org/officeDocument/2006/relationships" xmlns:m="http://schemas.openxmlformats.org/officeDocument/2006/math" xmlns:v="urn:schemas-microsoft-com:vml" xmlns:wp14="http://schemas.microsoft.com/office/word/2010/wordprocessingDrawing" xmlns:wp="http://schemas.openxmlformats.org/drawingml/2006/wordprocessingDrawing" xmlns:w10="urn:schemas-microsoft-com:office:word" xmlns:w="http://schemas.openxmlformats.org/wordprocessingml/2006/main" xmlns:w14="http://schemas.microsoft.com/office/word/2010/wordml" xmlns:w15="http://schemas.microsoft.com/office/word/2012/wordml" xmlns:w16se="http://schemas.microsoft.com/office/word/2015/wordml/symex" xmlns:wpg="http://schemas.microsoft.com/office/word/2010/wordprocessingGroup" xmlns:wpi="http://schemas.microsoft.com/office/word/2010/wordprocessingInk" xmlns:wne="http://schemas.microsoft.com/office/word/2006/wordml" xmlns:wps="http://schemas.microsoft.com/office/word/2010/wordprocessingShape" mc:Ignorable="w14 w15 w16se wp14">
+<w:numbering xmlns:wpc="http://schemas.microsoft.com/office/word/2010/wordprocessingCanvas" xmlns:cx="http://schemas.microsoft.com/office/drawing/2014/chartex" xmlns:cx1="http://schemas.microsoft.com/office/drawing/2015/9/8/chartex" xmlns:cx2="http://schemas.microsoft.com/office/drawing/2015/10/21/chartex" xmlns:cx3="http://schemas.microsoft.com/office/drawing/2016/5/9/chartex" xmlns:cx4="http://schemas.microsoft.com/office/drawing/2016/5/10/chartex" xmlns:cx5="http://schemas.microsoft.com/office/drawing/2016/5/11/chartex" xmlns:cx6="http://schemas.microsoft.com/office/drawing/2016/5/12/chartex" xmlns:cx7="http://schemas.microsoft.com/office/drawing/2016/5/13/chartex" xmlns:cx8="http://schemas.microsoft.com/office/drawing/2016/5/14/chartex" xmlns:mc="http://schemas.openxmlformats.org/markup-compatibility/2006" xmlns:aink="http://schemas.microsoft.com/office/drawing/2016/ink" xmlns:am3d="http://schemas.microsoft.com/office/drawing/2017/model3d" xmlns:o="urn:schemas-microsoft-com:office:office" xmlns:r="http://schemas.openxmlformats.org/officeDocument/2006/relationships" xmlns:m="http://schemas.openxmlformats.org/officeDocument/2006/math" xmlns:v="urn:schemas-microsoft-com:vml" xmlns:wp14="http://schemas.microsoft.com/office/word/2010/wordprocessingDrawing" xmlns:wp="http://schemas.openxmlformats.org/drawingml/2006/wordprocessingDrawing" xmlns:w10="urn:schemas-microsoft-com:office:word" xmlns:w="http://schemas.openxmlformats.org/wordprocessingml/2006/main" xmlns:w14="http://schemas.microsoft.com/office/word/2010/wordml" xmlns:w15="http://schemas.microsoft.com/office/word/2012/wordml" xmlns:w16cid="http://schemas.microsoft.com/office/word/2016/wordml/cid" xmlns:w16se="http://schemas.microsoft.com/office/word/2015/wordml/symex" xmlns:wpg="http://schemas.microsoft.com/office/word/2010/wordprocessingGroup" xmlns:wpi="http://schemas.microsoft.com/office/word/2010/wordprocessingInk" xmlns:wne="http://schemas.microsoft.com/office/word/2006/wordml" xmlns:wps="http://schemas.microsoft.com/office/word/2010/wordprocessingShape" mc:Ignorable="w14 w15 w16se w16cid wp14">
   <w:abstractNum w:abstractNumId="0" w15:restartNumberingAfterBreak="0">
     <w:nsid w:val="0416733A"/>
     <w:multiLevelType w:val="multilevel"/>
@@ -1922,7 +2073,7 @@
 </file>
 
 <file path=word/styles.xml><?xml version="1.0" encoding="utf-8"?>
-<w:styles xmlns:mc="http://schemas.openxmlformats.org/markup-compatibility/2006" xmlns:r="http://schemas.openxmlformats.org/officeDocument/2006/relationships" xmlns:w="http://schemas.openxmlformats.org/wordprocessingml/2006/main" xmlns:w14="http://schemas.microsoft.com/office/word/2010/wordml" xmlns:w15="http://schemas.microsoft.com/office/word/2012/wordml" xmlns:w16se="http://schemas.microsoft.com/office/word/2015/wordml/symex" mc:Ignorable="w14 w15 w16se">
+<w:styles xmlns:mc="http://schemas.openxmlformats.org/markup-compatibility/2006" xmlns:r="http://schemas.openxmlformats.org/officeDocument/2006/relationships" xmlns:w="http://schemas.openxmlformats.org/wordprocessingml/2006/main" xmlns:w14="http://schemas.microsoft.com/office/word/2010/wordml" xmlns:w15="http://schemas.microsoft.com/office/word/2012/wordml" xmlns:w16cid="http://schemas.microsoft.com/office/word/2016/wordml/cid" xmlns:w16se="http://schemas.microsoft.com/office/word/2015/wordml/symex" mc:Ignorable="w14 w15 w16se w16cid">
   <w:docDefaults>
     <w:rPrDefault>
       <w:rPr>
@@ -1934,7 +2085,7 @@
     </w:rPrDefault>
     <w:pPrDefault/>
   </w:docDefaults>
-  <w:latentStyles w:defLockedState="0" w:defUIPriority="99" w:defSemiHidden="0" w:defUnhideWhenUsed="0" w:defQFormat="0" w:count="374">
+  <w:latentStyles w:defLockedState="0" w:defUIPriority="99" w:defSemiHidden="0" w:defUnhideWhenUsed="0" w:defQFormat="0" w:count="375">
     <w:lsdException w:name="Normal" w:uiPriority="0" w:qFormat="1"/>
     <w:lsdException w:name="heading 1" w:uiPriority="9" w:qFormat="1"/>
     <w:lsdException w:name="heading 2" w:semiHidden="1" w:uiPriority="9" w:unhideWhenUsed="1" w:qFormat="1"/>
@@ -2309,6 +2460,7 @@
     <w:lsdException w:name="Mention" w:semiHidden="1" w:unhideWhenUsed="1"/>
     <w:lsdException w:name="Smart Hyperlink" w:semiHidden="1" w:unhideWhenUsed="1"/>
     <w:lsdException w:name="Hashtag" w:semiHidden="1" w:unhideWhenUsed="1"/>
+    <w:lsdException w:name="Unresolved Mention" w:semiHidden="1" w:unhideWhenUsed="1"/>
   </w:latentStyles>
   <w:style w:type="paragraph" w:default="1" w:styleId="Normale">
     <w:name w:val="Normal"/>

--- a/praticaweb/modelli/lettera_istruttoria.docx
+++ b/praticaweb/modelli/lettera_istruttoria.docx
@@ -1258,8 +1258,6 @@
         </w:rPr>
         <w:t xml:space="preserve">e a seguito del rilascio dell’autorizzazione paesaggistica, </w:t>
       </w:r>
-      <w:bookmarkStart w:id="2" w:name="_GoBack"/>
-      <w:bookmarkEnd w:id="2"/>
       <w:r>
         <w:rPr>
           <w:rFonts w:ascii="Verdana" w:hAnsi="Verdana" w:cs="Verdana"/>
@@ -1453,6 +1451,8 @@
           <w:szCs w:val="18"/>
         </w:rPr>
       </w:pPr>
+      <w:bookmarkStart w:id="2" w:name="_GoBack"/>
+      <w:bookmarkEnd w:id="2"/>
     </w:p>
     <w:p>
       <w:pPr>
@@ -1494,9 +1494,10 @@
       </w:pPr>
     </w:p>
     <w:sectPr>
-      <w:headerReference w:type="first" r:id="rId7"/>
+      <w:headerReference w:type="first" r:id="rId8"/>
+      <w:footerReference w:type="first" r:id="rId9"/>
       <w:pgSz w:w="11906" w:h="16838"/>
-      <w:pgMar w:top="1094" w:right="1134" w:bottom="1134" w:left="1134" w:header="720" w:footer="0" w:gutter="0"/>
+      <w:pgMar w:top="1094" w:right="1134" w:bottom="1134" w:left="1134" w:header="720" w:footer="283" w:gutter="0"/>
       <w:cols w:space="720"/>
       <w:formProt w:val="0"/>
       <w:titlePg/>
@@ -1525,6 +1526,133 @@
 </w:endnotes>
 </file>
 
+<file path=word/footer1.xml><?xml version="1.0" encoding="utf-8"?>
+<w:ftr xmlns:wpc="http://schemas.microsoft.com/office/word/2010/wordprocessingCanvas" xmlns:cx="http://schemas.microsoft.com/office/drawing/2014/chartex" xmlns:cx1="http://schemas.microsoft.com/office/drawing/2015/9/8/chartex" xmlns:cx2="http://schemas.microsoft.com/office/drawing/2015/10/21/chartex" xmlns:cx3="http://schemas.microsoft.com/office/drawing/2016/5/9/chartex" xmlns:cx4="http://schemas.microsoft.com/office/drawing/2016/5/10/chartex" xmlns:cx5="http://schemas.microsoft.com/office/drawing/2016/5/11/chartex" xmlns:cx6="http://schemas.microsoft.com/office/drawing/2016/5/12/chartex" xmlns:cx7="http://schemas.microsoft.com/office/drawing/2016/5/13/chartex" xmlns:cx8="http://schemas.microsoft.com/office/drawing/2016/5/14/chartex" xmlns:mc="http://schemas.openxmlformats.org/markup-compatibility/2006" xmlns:aink="http://schemas.microsoft.com/office/drawing/2016/ink" xmlns:am3d="http://schemas.microsoft.com/office/drawing/2017/model3d" xmlns:o="urn:schemas-microsoft-com:office:office" xmlns:r="http://schemas.openxmlformats.org/officeDocument/2006/relationships" xmlns:m="http://schemas.openxmlformats.org/officeDocument/2006/math" xmlns:v="urn:schemas-microsoft-com:vml" xmlns:wp14="http://schemas.microsoft.com/office/word/2010/wordprocessingDrawing" xmlns:wp="http://schemas.openxmlformats.org/drawingml/2006/wordprocessingDrawing" xmlns:w10="urn:schemas-microsoft-com:office:word" xmlns:w="http://schemas.openxmlformats.org/wordprocessingml/2006/main" xmlns:w14="http://schemas.microsoft.com/office/word/2010/wordml" xmlns:w15="http://schemas.microsoft.com/office/word/2012/wordml" xmlns:w16cid="http://schemas.microsoft.com/office/word/2016/wordml/cid" xmlns:w16se="http://schemas.microsoft.com/office/word/2015/wordml/symex" xmlns:wpg="http://schemas.microsoft.com/office/word/2010/wordprocessingGroup" xmlns:wpi="http://schemas.microsoft.com/office/word/2010/wordprocessingInk" xmlns:wne="http://schemas.microsoft.com/office/word/2006/wordml" xmlns:wps="http://schemas.microsoft.com/office/word/2010/wordprocessingShape" mc:Ignorable="w14 w15 w16se w16cid wp14">
+  <w:p>
+    <w:pPr>
+      <w:pStyle w:val="Testodelblocco"/>
+      <w:ind w:right="142"/>
+      <w:rPr>
+        <w:sz w:val="16"/>
+        <w:szCs w:val="16"/>
+      </w:rPr>
+    </w:pPr>
+    <w:r>
+      <w:rPr>
+        <w:sz w:val="16"/>
+        <w:szCs w:val="16"/>
+      </w:rPr>
+      <w:t xml:space="preserve">NB: </w:t>
+    </w:r>
+    <w:r>
+      <w:rPr>
+        <w:sz w:val="16"/>
+        <w:szCs w:val="16"/>
+      </w:rPr>
+      <w:t xml:space="preserve">I pagamenti </w:t>
+    </w:r>
+    <w:r>
+      <w:rPr>
+        <w:sz w:val="16"/>
+        <w:szCs w:val="16"/>
+      </w:rPr>
+      <w:t>al Comune di Camogli possono essere effettuati</w:t>
+    </w:r>
+    <w:r>
+      <w:rPr>
+        <w:sz w:val="16"/>
+        <w:szCs w:val="16"/>
+      </w:rPr>
+      <w:t xml:space="preserve">: </w:t>
+    </w:r>
+  </w:p>
+  <w:p>
+    <w:pPr>
+      <w:pStyle w:val="Testodelblocco"/>
+      <w:numPr>
+        <w:ilvl w:val="0"/>
+        <w:numId w:val="3"/>
+      </w:numPr>
+      <w:tabs>
+        <w:tab w:val="clear" w:pos="360"/>
+        <w:tab w:val="num" w:pos="502"/>
+      </w:tabs>
+      <w:suppressAutoHyphens w:val="0"/>
+      <w:ind w:left="502" w:right="142"/>
+      <w:rPr>
+        <w:sz w:val="16"/>
+        <w:szCs w:val="16"/>
+      </w:rPr>
+    </w:pPr>
+    <w:r>
+      <w:rPr>
+        <w:sz w:val="16"/>
+        <w:szCs w:val="16"/>
+      </w:rPr>
+      <w:t>a mezzo cc/p n° 12168167 intestato Comune di Camogli Servizio Tesoreria;</w:t>
+    </w:r>
+  </w:p>
+  <w:p>
+    <w:pPr>
+      <w:pStyle w:val="Testodelblocco"/>
+      <w:numPr>
+        <w:ilvl w:val="0"/>
+        <w:numId w:val="4"/>
+      </w:numPr>
+      <w:tabs>
+        <w:tab w:val="clear" w:pos="360"/>
+        <w:tab w:val="num" w:pos="502"/>
+      </w:tabs>
+      <w:suppressAutoHyphens w:val="0"/>
+      <w:ind w:left="502" w:right="142"/>
+      <w:rPr>
+        <w:sz w:val="16"/>
+        <w:szCs w:val="16"/>
+      </w:rPr>
+    </w:pPr>
+    <w:r>
+      <w:rPr>
+        <w:sz w:val="16"/>
+        <w:szCs w:val="16"/>
+      </w:rPr>
+      <w:t>a mezzo accredito bancario intestato al Comune di Camogli c/o Banca Popolare di Sondrio</w:t>
+    </w:r>
+  </w:p>
+  <w:p>
+    <w:pPr>
+      <w:pStyle w:val="Testodelblocco"/>
+      <w:suppressAutoHyphens w:val="0"/>
+      <w:ind w:left="502" w:right="142" w:firstLine="0"/>
+      <w:rPr>
+        <w:sz w:val="16"/>
+        <w:szCs w:val="16"/>
+      </w:rPr>
+    </w:pPr>
+    <w:r>
+      <w:rPr>
+        <w:sz w:val="16"/>
+        <w:szCs w:val="16"/>
+      </w:rPr>
+      <w:t>– codice IBAN</w:t>
+    </w:r>
+    <w:r>
+      <w:rPr>
+        <w:sz w:val="16"/>
+        <w:szCs w:val="16"/>
+      </w:rPr>
+      <w:t xml:space="preserve"> </w:t>
+    </w:r>
+    <w:r>
+      <w:rPr>
+        <w:sz w:val="16"/>
+        <w:szCs w:val="16"/>
+      </w:rPr>
+      <w:t>IT76C0569632180000030001X79</w:t>
+    </w:r>
+  </w:p>
+</w:ftr>
+</file>
+
 <file path=word/footnotes.xml><?xml version="1.0" encoding="utf-8"?>
 <w:footnotes xmlns:wpc="http://schemas.microsoft.com/office/word/2010/wordprocessingCanvas" xmlns:cx="http://schemas.microsoft.com/office/drawing/2014/chartex" xmlns:cx1="http://schemas.microsoft.com/office/drawing/2015/9/8/chartex" xmlns:cx2="http://schemas.microsoft.com/office/drawing/2015/10/21/chartex" xmlns:cx3="http://schemas.microsoft.com/office/drawing/2016/5/9/chartex" xmlns:cx4="http://schemas.microsoft.com/office/drawing/2016/5/10/chartex" xmlns:cx5="http://schemas.microsoft.com/office/drawing/2016/5/11/chartex" xmlns:cx6="http://schemas.microsoft.com/office/drawing/2016/5/12/chartex" xmlns:cx7="http://schemas.microsoft.com/office/drawing/2016/5/13/chartex" xmlns:cx8="http://schemas.microsoft.com/office/drawing/2016/5/14/chartex" xmlns:mc="http://schemas.openxmlformats.org/markup-compatibility/2006" xmlns:aink="http://schemas.microsoft.com/office/drawing/2016/ink" xmlns:am3d="http://schemas.microsoft.com/office/drawing/2017/model3d" xmlns:o="urn:schemas-microsoft-com:office:office" xmlns:r="http://schemas.openxmlformats.org/officeDocument/2006/relationships" xmlns:m="http://schemas.openxmlformats.org/officeDocument/2006/math" xmlns:v="urn:schemas-microsoft-com:vml" xmlns:wp14="http://schemas.microsoft.com/office/word/2010/wordprocessingDrawing" xmlns:wp="http://schemas.openxmlformats.org/drawingml/2006/wordprocessingDrawing" xmlns:w10="urn:schemas-microsoft-com:office:word" xmlns:w="http://schemas.openxmlformats.org/wordprocessingml/2006/main" xmlns:w14="http://schemas.microsoft.com/office/word/2010/wordml" xmlns:w15="http://schemas.microsoft.com/office/word/2012/wordml" xmlns:w16cid="http://schemas.microsoft.com/office/word/2016/wordml/cid" xmlns:w16se="http://schemas.microsoft.com/office/word/2015/wordml/symex" xmlns:wpg="http://schemas.microsoft.com/office/word/2010/wordprocessingGroup" xmlns:wpi="http://schemas.microsoft.com/office/word/2010/wordprocessingInk" xmlns:wne="http://schemas.microsoft.com/office/word/2006/wordml" xmlns:wps="http://schemas.microsoft.com/office/word/2010/wordprocessingShape" mc:Ignorable="w14 w15 w16se w16cid wp14">
   <w:footnote w:type="separator" w:id="-1">
@@ -1568,7 +1696,7 @@
         <w:lang w:eastAsia="it-IT"/>
       </w:rPr>
       <w:drawing>
-        <wp:anchor distT="0" distB="0" distL="114935" distR="114935" simplePos="0" relativeHeight="251659264" behindDoc="0" locked="0" layoutInCell="1" allowOverlap="1" wp14:anchorId="5844B8E4" wp14:editId="5F75FA7D">
+        <wp:anchor distT="0" distB="0" distL="114935" distR="114935" simplePos="0" relativeHeight="251658240" behindDoc="0" locked="0" layoutInCell="1" allowOverlap="1" wp14:anchorId="5844B8E4" wp14:editId="5F75FA7D">
           <wp:simplePos x="0" y="0"/>
           <wp:positionH relativeFrom="column">
             <wp:posOffset>-66675</wp:posOffset>
@@ -1579,7 +1707,7 @@
           <wp:extent cx="945515" cy="1195705"/>
           <wp:effectExtent l="0" t="0" r="0" b="0"/>
           <wp:wrapTopAndBottom/>
-          <wp:docPr id="1" name="Picture"/>
+          <wp:docPr id="2" name="Picture"/>
           <wp:cNvGraphicFramePr>
             <a:graphicFrameLocks xmlns:a="http://schemas.openxmlformats.org/drawingml/2006/main" noChangeAspect="1"/>
           </wp:cNvGraphicFramePr>
@@ -1935,6 +2063,46 @@
     </w:lvl>
   </w:abstractNum>
   <w:abstractNum w:abstractNumId="1" w15:restartNumberingAfterBreak="0">
+    <w:nsid w:val="13171F5D"/>
+    <w:multiLevelType w:val="singleLevel"/>
+    <w:tmpl w:val="04100005"/>
+    <w:lvl w:ilvl="0">
+      <w:start w:val="1"/>
+      <w:numFmt w:val="bullet"/>
+      <w:lvlText w:val=""/>
+      <w:lvlJc w:val="left"/>
+      <w:pPr>
+        <w:tabs>
+          <w:tab w:val="num" w:pos="360"/>
+        </w:tabs>
+        <w:ind w:left="360" w:hanging="360"/>
+      </w:pPr>
+      <w:rPr>
+        <w:rFonts w:ascii="Wingdings" w:hAnsi="Wingdings" w:hint="default"/>
+      </w:rPr>
+    </w:lvl>
+  </w:abstractNum>
+  <w:abstractNum w:abstractNumId="2" w15:restartNumberingAfterBreak="0">
+    <w:nsid w:val="2E0B0997"/>
+    <w:multiLevelType w:val="singleLevel"/>
+    <w:tmpl w:val="04100005"/>
+    <w:lvl w:ilvl="0">
+      <w:start w:val="1"/>
+      <w:numFmt w:val="bullet"/>
+      <w:lvlText w:val=""/>
+      <w:lvlJc w:val="left"/>
+      <w:pPr>
+        <w:tabs>
+          <w:tab w:val="num" w:pos="360"/>
+        </w:tabs>
+        <w:ind w:left="360" w:hanging="360"/>
+      </w:pPr>
+      <w:rPr>
+        <w:rFonts w:ascii="Wingdings" w:hAnsi="Wingdings" w:hint="default"/>
+      </w:rPr>
+    </w:lvl>
+  </w:abstractNum>
+  <w:abstractNum w:abstractNumId="3" w15:restartNumberingAfterBreak="0">
     <w:nsid w:val="4C650906"/>
     <w:multiLevelType w:val="multilevel"/>
     <w:tmpl w:val="B0B24D8A"/>
@@ -2064,10 +2232,16 @@
     </w:lvl>
   </w:abstractNum>
   <w:num w:numId="1">
-    <w:abstractNumId w:val="1"/>
+    <w:abstractNumId w:val="3"/>
   </w:num>
   <w:num w:numId="2">
     <w:abstractNumId w:val="0"/>
+  </w:num>
+  <w:num w:numId="3">
+    <w:abstractNumId w:val="2"/>
+  </w:num>
+  <w:num w:numId="4">
+    <w:abstractNumId w:val="1"/>
   </w:num>
 </w:numbering>
 </file>
@@ -2170,7 +2344,7 @@
     <w:lsdException w:name="Body Text 3" w:semiHidden="1" w:unhideWhenUsed="1"/>
     <w:lsdException w:name="Body Text Indent 2" w:semiHidden="1" w:unhideWhenUsed="1"/>
     <w:lsdException w:name="Body Text Indent 3" w:semiHidden="1" w:unhideWhenUsed="1"/>
-    <w:lsdException w:name="Block Text" w:semiHidden="1" w:unhideWhenUsed="1"/>
+    <w:lsdException w:name="Block Text" w:semiHidden="1" w:uiPriority="0" w:unhideWhenUsed="1"/>
     <w:lsdException w:name="Hyperlink" w:semiHidden="1" w:unhideWhenUsed="1"/>
     <w:lsdException w:name="FollowedHyperlink" w:semiHidden="1" w:unhideWhenUsed="1"/>
     <w:lsdException w:name="Strong" w:uiPriority="22" w:qFormat="1"/>
@@ -3407,4 +3581,16 @@
   <a:objectDefaults/>
   <a:extraClrSchemeLst/>
 </a:theme>
+</file>
+
+<file path=customXml/item1.xml><?xml version="1.0" encoding="utf-8"?>
+<b:Sources xmlns:b="http://schemas.openxmlformats.org/officeDocument/2006/bibliography" xmlns="http://schemas.openxmlformats.org/officeDocument/2006/bibliography" SelectedStyle="\APASixthEditionOfficeOnline.xsl" StyleName="APA" Version="6"/>
+</file>
+
+<file path=customXml/itemProps1.xml><?xml version="1.0" encoding="utf-8"?>
+<ds:datastoreItem xmlns:ds="http://schemas.openxmlformats.org/officeDocument/2006/customXml" ds:itemID="{76163739-26DA-4929-B506-56806D954B28}">
+  <ds:schemaRefs>
+    <ds:schemaRef ds:uri="http://schemas.openxmlformats.org/officeDocument/2006/bibliography"/>
+  </ds:schemaRefs>
+</ds:datastoreItem>
 </file>
--- a/praticaweb/modelli/lettera_istruttoria.docx
+++ b/praticaweb/modelli/lettera_istruttoria.docx
@@ -5,145 +5,96 @@
     <w:p>
       <w:pPr>
         <w:rPr>
-          <w:rFonts w:ascii="Verdana" w:hAnsi="Verdana" w:cs="Verdana"/>
-          <w:sz w:val="18"/>
-          <w:szCs w:val="18"/>
-        </w:rPr>
-      </w:pPr>
+          <w:sz w:val="22"/>
+          <w:szCs w:val="22"/>
+        </w:rPr>
+      </w:pPr>
+      <w:r>
+        <w:rPr>
+          <w:sz w:val="22"/>
+          <w:szCs w:val="22"/>
+        </w:rPr>
+        <w:t>Camogli</w:t>
+      </w:r>
+      <w:r>
+        <w:rPr>
+          <w:sz w:val="22"/>
+          <w:szCs w:val="22"/>
+        </w:rPr>
+        <w:t xml:space="preserve">, </w:t>
+      </w:r>
+      <w:r>
+        <w:rPr>
+          <w:color w:val="00000A"/>
+          <w:sz w:val="22"/>
+          <w:szCs w:val="22"/>
+        </w:rPr>
+        <w:t>[data]</w:t>
+      </w:r>
+      <w:r>
+        <w:rPr>
+          <w:sz w:val="22"/>
+          <w:szCs w:val="22"/>
+        </w:rPr>
+        <w:tab/>
+      </w:r>
+      <w:r>
+        <w:rPr>
+          <w:sz w:val="22"/>
+          <w:szCs w:val="22"/>
+        </w:rPr>
+        <w:tab/>
+      </w:r>
+      <w:r>
+        <w:rPr>
+          <w:sz w:val="22"/>
+          <w:szCs w:val="22"/>
+        </w:rPr>
+        <w:tab/>
+      </w:r>
+      <w:r>
+        <w:rPr>
+          <w:sz w:val="22"/>
+          <w:szCs w:val="22"/>
+        </w:rPr>
+        <w:tab/>
+      </w:r>
+      <w:r>
+        <w:rPr>
+          <w:sz w:val="22"/>
+          <w:szCs w:val="22"/>
+        </w:rPr>
+        <w:tab/>
+      </w:r>
+      <w:r>
+        <w:rPr>
+          <w:sz w:val="22"/>
+          <w:szCs w:val="22"/>
+        </w:rPr>
+        <w:tab/>
+      </w:r>
+      <w:r>
+        <w:rPr>
+          <w:sz w:val="22"/>
+          <w:szCs w:val="22"/>
+        </w:rPr>
+        <w:tab/>
+      </w:r>
     </w:p>
     <w:p>
       <w:pPr>
         <w:rPr>
-          <w:rFonts w:ascii="Verdana" w:hAnsi="Verdana" w:cs="Verdana"/>
-          <w:sz w:val="18"/>
-          <w:szCs w:val="18"/>
-        </w:rPr>
-      </w:pPr>
-      <w:r>
-        <w:rPr>
-          <w:rFonts w:ascii="Verdana" w:hAnsi="Verdana" w:cs="Verdana"/>
-          <w:sz w:val="18"/>
-          <w:szCs w:val="18"/>
-        </w:rPr>
-        <w:t>Camogli</w:t>
-      </w:r>
-      <w:r>
-        <w:rPr>
-          <w:rFonts w:ascii="Verdana" w:hAnsi="Verdana" w:cs="Verdana"/>
-          <w:sz w:val="18"/>
-          <w:szCs w:val="18"/>
-        </w:rPr>
-        <w:t xml:space="preserve">, </w:t>
-      </w:r>
-      <w:r>
-        <w:rPr>
-          <w:rFonts w:ascii="Verdana" w:hAnsi="Verdana" w:cs="Verdana"/>
-          <w:color w:val="00000A"/>
-          <w:sz w:val="18"/>
-          <w:szCs w:val="18"/>
-        </w:rPr>
-        <w:t>[</w:t>
-      </w:r>
-      <w:r>
-        <w:rPr>
-          <w:rFonts w:ascii="Verdana" w:hAnsi="Verdana" w:cs="Verdana"/>
-          <w:color w:val="00000A"/>
-          <w:sz w:val="18"/>
-          <w:szCs w:val="18"/>
-        </w:rPr>
-        <w:t>data</w:t>
-      </w:r>
-      <w:r>
-        <w:rPr>
-          <w:rFonts w:ascii="Verdana" w:hAnsi="Verdana" w:cs="Verdana"/>
-          <w:color w:val="00000A"/>
-          <w:sz w:val="18"/>
-          <w:szCs w:val="18"/>
-        </w:rPr>
-        <w:t>]</w:t>
-      </w:r>
-      <w:r>
-        <w:rPr>
-          <w:rFonts w:ascii="Verdana" w:hAnsi="Verdana" w:cs="Verdana"/>
-          <w:sz w:val="18"/>
-          <w:szCs w:val="18"/>
-        </w:rPr>
-        <w:tab/>
-      </w:r>
-      <w:r>
-        <w:rPr>
-          <w:rFonts w:ascii="Verdana" w:hAnsi="Verdana" w:cs="Verdana"/>
-          <w:sz w:val="18"/>
-          <w:szCs w:val="18"/>
-        </w:rPr>
-        <w:tab/>
-      </w:r>
-      <w:r>
-        <w:rPr>
-          <w:rFonts w:ascii="Verdana" w:hAnsi="Verdana" w:cs="Verdana"/>
-          <w:sz w:val="18"/>
-          <w:szCs w:val="18"/>
-        </w:rPr>
-        <w:tab/>
-      </w:r>
-      <w:r>
-        <w:rPr>
-          <w:rFonts w:ascii="Verdana" w:hAnsi="Verdana" w:cs="Verdana"/>
-          <w:sz w:val="18"/>
-          <w:szCs w:val="18"/>
-        </w:rPr>
-        <w:tab/>
-      </w:r>
-      <w:r>
-        <w:rPr>
-          <w:rFonts w:ascii="Verdana" w:hAnsi="Verdana" w:cs="Verdana"/>
-          <w:sz w:val="18"/>
-          <w:szCs w:val="18"/>
-        </w:rPr>
-        <w:tab/>
-      </w:r>
-      <w:r>
-        <w:rPr>
-          <w:rFonts w:ascii="Verdana" w:hAnsi="Verdana" w:cs="Verdana"/>
-          <w:sz w:val="18"/>
-          <w:szCs w:val="18"/>
-        </w:rPr>
-        <w:tab/>
-      </w:r>
-      <w:r>
-        <w:rPr>
-          <w:rFonts w:ascii="Verdana" w:hAnsi="Verdana" w:cs="Verdana"/>
-          <w:sz w:val="18"/>
-          <w:szCs w:val="18"/>
-        </w:rPr>
-        <w:tab/>
-      </w:r>
-    </w:p>
-    <w:p>
-      <w:pPr>
-        <w:rPr>
-          <w:rFonts w:ascii="Verdana" w:hAnsi="Verdana" w:cs="Verdana"/>
-          <w:sz w:val="18"/>
-          <w:szCs w:val="18"/>
-        </w:rPr>
-      </w:pPr>
-      <w:r>
-        <w:rPr>
-          <w:rFonts w:ascii="Verdana" w:hAnsi="Verdana" w:cs="Verdana"/>
-          <w:sz w:val="18"/>
-          <w:szCs w:val="18"/>
+          <w:sz w:val="22"/>
+          <w:szCs w:val="22"/>
+        </w:rPr>
+      </w:pPr>
+      <w:r>
+        <w:rPr>
+          <w:sz w:val="22"/>
+          <w:szCs w:val="22"/>
         </w:rPr>
         <w:t xml:space="preserve">Prot. n° </w:t>
       </w:r>
-    </w:p>
-    <w:p>
-      <w:pPr>
-        <w:rPr>
-          <w:rFonts w:ascii="Verdana" w:hAnsi="Verdana" w:cs="Verdana"/>
-          <w:sz w:val="18"/>
-          <w:szCs w:val="18"/>
-        </w:rPr>
-      </w:pPr>
     </w:p>
     <w:tbl>
       <w:tblPr>
@@ -177,19 +128,16 @@
                 <w:bottom w:val="nil"/>
                 <w:right w:val="nil"/>
               </w:pBdr>
-              <w:jc w:val="right"/>
-              <w:rPr>
-                <w:rFonts w:ascii="Verdana" w:hAnsi="Verdana"/>
-                <w:sz w:val="18"/>
-                <w:szCs w:val="18"/>
+              <w:rPr>
+                <w:sz w:val="22"/>
+                <w:szCs w:val="22"/>
               </w:rPr>
             </w:pPr>
             <w:bookmarkStart w:id="0" w:name="_Hlk482964064"/>
             <w:r>
               <w:rPr>
-                <w:rFonts w:ascii="Verdana" w:hAnsi="Verdana"/>
-                <w:sz w:val="18"/>
-                <w:szCs w:val="18"/>
+                <w:sz w:val="22"/>
+                <w:szCs w:val="22"/>
               </w:rPr>
               <w:t>[</w:t>
             </w:r>
@@ -197,45 +145,33 @@
             <w:proofErr w:type="gramStart"/>
             <w:r>
               <w:rPr>
-                <w:rFonts w:ascii="Verdana" w:hAnsi="Verdana"/>
-                <w:sz w:val="18"/>
-                <w:szCs w:val="18"/>
-              </w:rPr>
-              <w:t>richiedenti</w:t>
-            </w:r>
-            <w:r>
-              <w:rPr>
-                <w:rFonts w:ascii="Verdana" w:hAnsi="Verdana"/>
-                <w:sz w:val="18"/>
-                <w:szCs w:val="18"/>
-              </w:rPr>
-              <w:t>.app;block</w:t>
+                <w:sz w:val="22"/>
+                <w:szCs w:val="22"/>
+              </w:rPr>
+              <w:t>richiedenti.app;block</w:t>
             </w:r>
             <w:proofErr w:type="spellEnd"/>
             <w:proofErr w:type="gramEnd"/>
             <w:r>
               <w:rPr>
-                <w:rFonts w:ascii="Verdana" w:hAnsi="Verdana"/>
-                <w:sz w:val="18"/>
-                <w:szCs w:val="18"/>
+                <w:sz w:val="22"/>
+                <w:szCs w:val="22"/>
               </w:rPr>
               <w:t>=</w:t>
             </w:r>
             <w:proofErr w:type="spellStart"/>
             <w:r>
               <w:rPr>
-                <w:rFonts w:ascii="Verdana" w:hAnsi="Verdana"/>
-                <w:sz w:val="18"/>
-                <w:szCs w:val="18"/>
+                <w:sz w:val="22"/>
+                <w:szCs w:val="22"/>
               </w:rPr>
               <w:t>tbs:row</w:t>
             </w:r>
             <w:proofErr w:type="spellEnd"/>
             <w:r>
               <w:rPr>
-                <w:rFonts w:ascii="Verdana" w:hAnsi="Verdana"/>
-                <w:sz w:val="18"/>
-                <w:szCs w:val="18"/>
+                <w:sz w:val="22"/>
+                <w:szCs w:val="22"/>
               </w:rPr>
               <w:t>]</w:t>
             </w:r>
@@ -249,18 +185,15 @@
                 <w:bottom w:val="nil"/>
                 <w:right w:val="nil"/>
               </w:pBdr>
-              <w:jc w:val="right"/>
-              <w:rPr>
-                <w:rFonts w:ascii="Verdana" w:hAnsi="Verdana"/>
-                <w:sz w:val="18"/>
-                <w:szCs w:val="18"/>
+              <w:rPr>
+                <w:sz w:val="22"/>
+                <w:szCs w:val="22"/>
               </w:rPr>
             </w:pPr>
             <w:r>
               <w:rPr>
-                <w:rFonts w:ascii="Verdana" w:hAnsi="Verdana"/>
-                <w:sz w:val="18"/>
-                <w:szCs w:val="18"/>
+                <w:sz w:val="22"/>
+                <w:szCs w:val="22"/>
               </w:rPr>
               <w:t>[</w:t>
             </w:r>
@@ -268,9 +201,8 @@
             <w:proofErr w:type="gramStart"/>
             <w:r>
               <w:rPr>
-                <w:rFonts w:ascii="Verdana" w:hAnsi="Verdana"/>
-                <w:sz w:val="18"/>
-                <w:szCs w:val="18"/>
+                <w:sz w:val="22"/>
+                <w:szCs w:val="22"/>
               </w:rPr>
               <w:t>richiedenti.nome</w:t>
             </w:r>
@@ -278,27 +210,24 @@
             <w:proofErr w:type="gramEnd"/>
             <w:r>
               <w:rPr>
-                <w:rFonts w:ascii="Verdana" w:hAnsi="Verdana"/>
-                <w:sz w:val="18"/>
-                <w:szCs w:val="18"/>
+                <w:sz w:val="22"/>
+                <w:szCs w:val="22"/>
               </w:rPr>
               <w:t>] [</w:t>
             </w:r>
             <w:proofErr w:type="spellStart"/>
             <w:r>
               <w:rPr>
-                <w:rFonts w:ascii="Verdana" w:hAnsi="Verdana"/>
-                <w:sz w:val="18"/>
-                <w:szCs w:val="18"/>
+                <w:sz w:val="22"/>
+                <w:szCs w:val="22"/>
               </w:rPr>
               <w:t>richiedenti.cognome</w:t>
             </w:r>
             <w:proofErr w:type="spellEnd"/>
             <w:r>
               <w:rPr>
-                <w:rFonts w:ascii="Verdana" w:hAnsi="Verdana"/>
-                <w:sz w:val="18"/>
-                <w:szCs w:val="18"/>
+                <w:sz w:val="22"/>
+                <w:szCs w:val="22"/>
               </w:rPr>
               <w:t>]</w:t>
             </w:r>
@@ -312,18 +241,15 @@
                 <w:bottom w:val="nil"/>
                 <w:right w:val="nil"/>
               </w:pBdr>
-              <w:jc w:val="right"/>
-              <w:rPr>
-                <w:rFonts w:ascii="Verdana" w:hAnsi="Verdana"/>
-                <w:sz w:val="18"/>
-                <w:szCs w:val="18"/>
+              <w:rPr>
+                <w:sz w:val="22"/>
+                <w:szCs w:val="22"/>
               </w:rPr>
             </w:pPr>
             <w:r>
               <w:rPr>
-                <w:rFonts w:ascii="Verdana" w:hAnsi="Verdana"/>
-                <w:sz w:val="18"/>
-                <w:szCs w:val="18"/>
+                <w:sz w:val="22"/>
+                <w:szCs w:val="22"/>
               </w:rPr>
               <w:t>[</w:t>
             </w:r>
@@ -331,9 +257,8 @@
             <w:proofErr w:type="gramStart"/>
             <w:r>
               <w:rPr>
-                <w:rFonts w:ascii="Verdana" w:hAnsi="Verdana"/>
-                <w:sz w:val="18"/>
-                <w:szCs w:val="18"/>
+                <w:sz w:val="22"/>
+                <w:szCs w:val="22"/>
               </w:rPr>
               <w:t>richiedenti.indirizzo</w:t>
             </w:r>
@@ -341,9 +266,8 @@
             <w:proofErr w:type="gramEnd"/>
             <w:r>
               <w:rPr>
-                <w:rFonts w:ascii="Verdana" w:hAnsi="Verdana"/>
-                <w:sz w:val="18"/>
-                <w:szCs w:val="18"/>
+                <w:sz w:val="22"/>
+                <w:szCs w:val="22"/>
               </w:rPr>
               <w:t>]</w:t>
             </w:r>
@@ -355,45 +279,39 @@
                 <w:tab w:val="left" w:pos="1843"/>
               </w:tabs>
               <w:spacing w:after="0" w:line="240" w:lineRule="auto"/>
-              <w:jc w:val="right"/>
-              <w:rPr>
-                <w:rFonts w:ascii="Verdana" w:hAnsi="Verdana" w:cs="Verdana"/>
-                <w:sz w:val="18"/>
-                <w:szCs w:val="18"/>
+              <w:rPr>
+                <w:sz w:val="22"/>
+                <w:szCs w:val="22"/>
                 <w:shd w:val="clear" w:color="auto" w:fill="FFFF00"/>
               </w:rPr>
             </w:pPr>
             <w:r>
               <w:rPr>
-                <w:rFonts w:ascii="Verdana" w:hAnsi="Verdana"/>
-                <w:sz w:val="18"/>
-                <w:szCs w:val="18"/>
+                <w:sz w:val="22"/>
+                <w:szCs w:val="22"/>
               </w:rPr>
               <w:t>[</w:t>
             </w:r>
             <w:proofErr w:type="spellStart"/>
             <w:r>
               <w:rPr>
-                <w:rFonts w:ascii="Verdana" w:hAnsi="Verdana"/>
-                <w:sz w:val="18"/>
-                <w:szCs w:val="18"/>
+                <w:sz w:val="22"/>
+                <w:szCs w:val="22"/>
               </w:rPr>
               <w:t>richie</w:t>
             </w:r>
             <w:r>
               <w:rPr>
-                <w:rFonts w:ascii="Verdana" w:hAnsi="Verdana"/>
-                <w:sz w:val="18"/>
-                <w:szCs w:val="18"/>
+                <w:sz w:val="22"/>
+                <w:szCs w:val="22"/>
               </w:rPr>
               <w:t>denti.cap</w:t>
             </w:r>
             <w:proofErr w:type="spellEnd"/>
             <w:r>
               <w:rPr>
-                <w:rFonts w:ascii="Verdana" w:hAnsi="Verdana"/>
-                <w:sz w:val="18"/>
-                <w:szCs w:val="18"/>
+                <w:sz w:val="22"/>
+                <w:szCs w:val="22"/>
               </w:rPr>
               <w:t>] - [</w:t>
             </w:r>
@@ -401,9 +319,8 @@
             <w:proofErr w:type="gramStart"/>
             <w:r>
               <w:rPr>
-                <w:rFonts w:ascii="Verdana" w:hAnsi="Verdana"/>
-                <w:sz w:val="18"/>
-                <w:szCs w:val="18"/>
+                <w:sz w:val="22"/>
+                <w:szCs w:val="22"/>
               </w:rPr>
               <w:t>richiedenti.comune</w:t>
             </w:r>
@@ -411,35 +328,31 @@
             <w:proofErr w:type="gramEnd"/>
             <w:r>
               <w:rPr>
-                <w:rFonts w:ascii="Verdana" w:hAnsi="Verdana"/>
-                <w:sz w:val="18"/>
-                <w:szCs w:val="18"/>
+                <w:sz w:val="22"/>
+                <w:szCs w:val="22"/>
               </w:rPr>
               <w:t xml:space="preserve">] </w:t>
             </w:r>
             <w:r>
               <w:rPr>
-                <w:rFonts w:ascii="Verdana" w:hAnsi="Verdana"/>
-                <w:sz w:val="18"/>
-                <w:szCs w:val="18"/>
+                <w:sz w:val="22"/>
+                <w:szCs w:val="22"/>
               </w:rPr>
               <w:t>([</w:t>
             </w:r>
             <w:proofErr w:type="spellStart"/>
             <w:r>
               <w:rPr>
-                <w:rFonts w:ascii="Verdana" w:hAnsi="Verdana"/>
-                <w:sz w:val="18"/>
-                <w:szCs w:val="18"/>
+                <w:sz w:val="22"/>
+                <w:szCs w:val="22"/>
               </w:rPr>
               <w:t>richiedenti.prov</w:t>
             </w:r>
             <w:proofErr w:type="spellEnd"/>
             <w:r>
               <w:rPr>
-                <w:rFonts w:ascii="Verdana" w:hAnsi="Verdana"/>
-                <w:sz w:val="18"/>
-                <w:szCs w:val="18"/>
+                <w:sz w:val="22"/>
+                <w:szCs w:val="22"/>
               </w:rPr>
               <w:t>])</w:t>
             </w:r>
@@ -458,10 +371,9 @@
         <w:ind w:left="2268" w:right="98" w:hanging="2268"/>
         <w:jc w:val="both"/>
         <w:rPr>
-          <w:rFonts w:ascii="Verdana" w:hAnsi="Verdana" w:cs="Verdana"/>
           <w:b/>
-          <w:sz w:val="12"/>
-          <w:szCs w:val="12"/>
+          <w:sz w:val="22"/>
+          <w:szCs w:val="22"/>
         </w:rPr>
       </w:pPr>
     </w:p>
@@ -475,10 +387,9 @@
         <w:ind w:left="2268" w:right="98" w:hanging="2268"/>
         <w:jc w:val="both"/>
         <w:rPr>
-          <w:rFonts w:ascii="Verdana" w:hAnsi="Verdana" w:cs="Verdana"/>
           <w:b/>
-          <w:sz w:val="12"/>
-          <w:szCs w:val="12"/>
+          <w:sz w:val="22"/>
+          <w:szCs w:val="22"/>
         </w:rPr>
       </w:pPr>
     </w:p>
@@ -487,35 +398,24 @@
         <w:ind w:left="2126" w:hanging="2126"/>
         <w:jc w:val="both"/>
         <w:rPr>
-          <w:rFonts w:ascii="Verdana" w:hAnsi="Verdana" w:cs="Verdana"/>
-          <w:sz w:val="18"/>
-          <w:szCs w:val="18"/>
-        </w:rPr>
-      </w:pPr>
-      <w:r>
-        <w:rPr>
-          <w:rFonts w:ascii="Verdana" w:hAnsi="Verdana" w:cs="Verdana"/>
+          <w:sz w:val="22"/>
+          <w:szCs w:val="22"/>
+        </w:rPr>
+      </w:pPr>
+      <w:r>
+        <w:rPr>
           <w:b/>
-          <w:sz w:val="18"/>
-          <w:szCs w:val="18"/>
+          <w:sz w:val="22"/>
+          <w:szCs w:val="22"/>
         </w:rPr>
         <w:t xml:space="preserve">                                                                                    </w:t>
       </w:r>
       <w:r>
         <w:rPr>
-          <w:rFonts w:ascii="Verdana" w:hAnsi="Verdana" w:cs="Verdana"/>
-          <w:sz w:val="18"/>
-          <w:szCs w:val="18"/>
-        </w:rPr>
-        <w:t>e</w:t>
-      </w:r>
-      <w:r>
-        <w:rPr>
-          <w:rFonts w:ascii="Verdana" w:hAnsi="Verdana" w:cs="Verdana"/>
-          <w:sz w:val="18"/>
-          <w:szCs w:val="18"/>
-        </w:rPr>
-        <w:t xml:space="preserve"> p.c.</w:t>
+          <w:sz w:val="22"/>
+          <w:szCs w:val="22"/>
+        </w:rPr>
+        <w:t>e p.c.</w:t>
       </w:r>
     </w:p>
     <w:tbl>
@@ -544,20 +444,17 @@
           <w:p>
             <w:pPr>
               <w:suppressLineNumbers/>
-              <w:jc w:val="right"/>
-              <w:rPr>
-                <w:rFonts w:ascii="Verdana" w:hAnsi="Verdana"/>
+              <w:rPr>
                 <w:color w:val="00000A"/>
-                <w:sz w:val="18"/>
-                <w:szCs w:val="18"/>
+                <w:sz w:val="22"/>
+                <w:szCs w:val="22"/>
               </w:rPr>
             </w:pPr>
             <w:r>
               <w:rPr>
-                <w:rFonts w:ascii="Verdana" w:hAnsi="Verdana"/>
                 <w:color w:val="00000A"/>
-                <w:sz w:val="18"/>
-                <w:szCs w:val="18"/>
+                <w:sz w:val="22"/>
+                <w:szCs w:val="22"/>
               </w:rPr>
               <w:t>[</w:t>
             </w:r>
@@ -565,10 +462,9 @@
             <w:proofErr w:type="gramStart"/>
             <w:r>
               <w:rPr>
-                <w:rFonts w:ascii="Verdana" w:hAnsi="Verdana"/>
                 <w:color w:val="00000A"/>
-                <w:sz w:val="18"/>
-                <w:szCs w:val="18"/>
+                <w:sz w:val="22"/>
+                <w:szCs w:val="22"/>
               </w:rPr>
               <w:t>progettisti.app;block</w:t>
             </w:r>
@@ -576,70 +472,63 @@
             <w:proofErr w:type="gramEnd"/>
             <w:r>
               <w:rPr>
-                <w:rFonts w:ascii="Verdana" w:hAnsi="Verdana"/>
                 <w:color w:val="00000A"/>
-                <w:sz w:val="18"/>
-                <w:szCs w:val="18"/>
+                <w:sz w:val="22"/>
+                <w:szCs w:val="22"/>
               </w:rPr>
               <w:t>=</w:t>
             </w:r>
             <w:proofErr w:type="spellStart"/>
             <w:r>
               <w:rPr>
-                <w:rFonts w:ascii="Verdana" w:hAnsi="Verdana"/>
                 <w:color w:val="00000A"/>
-                <w:sz w:val="18"/>
-                <w:szCs w:val="18"/>
+                <w:sz w:val="22"/>
+                <w:szCs w:val="22"/>
               </w:rPr>
               <w:t>tbs:row</w:t>
             </w:r>
             <w:proofErr w:type="spellEnd"/>
             <w:r>
               <w:rPr>
-                <w:rFonts w:ascii="Verdana" w:hAnsi="Verdana"/>
                 <w:color w:val="00000A"/>
-                <w:sz w:val="18"/>
-                <w:szCs w:val="18"/>
+                <w:sz w:val="22"/>
+                <w:szCs w:val="22"/>
               </w:rPr>
               <w:t>] [</w:t>
             </w:r>
             <w:proofErr w:type="spellStart"/>
             <w:r>
               <w:rPr>
-                <w:rFonts w:ascii="Verdana" w:hAnsi="Verdana"/>
                 <w:color w:val="00000A"/>
-                <w:sz w:val="18"/>
-                <w:szCs w:val="18"/>
+                <w:sz w:val="22"/>
+                <w:szCs w:val="22"/>
               </w:rPr>
               <w:t>progettisti.nome</w:t>
             </w:r>
             <w:proofErr w:type="spellEnd"/>
             <w:r>
               <w:rPr>
-                <w:rFonts w:ascii="Verdana" w:hAnsi="Verdana"/>
                 <w:color w:val="00000A"/>
-                <w:sz w:val="18"/>
-                <w:szCs w:val="18"/>
+                <w:sz w:val="22"/>
+                <w:szCs w:val="22"/>
               </w:rPr>
               <w:t>] [</w:t>
             </w:r>
             <w:proofErr w:type="spellStart"/>
             <w:r>
               <w:rPr>
-                <w:rFonts w:ascii="Verdana" w:hAnsi="Verdana"/>
                 <w:color w:val="00000A"/>
-                <w:sz w:val="18"/>
-                <w:szCs w:val="18"/>
+                <w:sz w:val="22"/>
+                <w:szCs w:val="22"/>
               </w:rPr>
               <w:t>progettisti.cognome</w:t>
             </w:r>
             <w:proofErr w:type="spellEnd"/>
             <w:r>
               <w:rPr>
-                <w:rFonts w:ascii="Verdana" w:hAnsi="Verdana"/>
                 <w:color w:val="00000A"/>
-                <w:sz w:val="18"/>
-                <w:szCs w:val="18"/>
+                <w:sz w:val="22"/>
+                <w:szCs w:val="22"/>
               </w:rPr>
               <w:t>]</w:t>
             </w:r>
@@ -647,20 +536,17 @@
           <w:p>
             <w:pPr>
               <w:suppressLineNumbers/>
-              <w:jc w:val="right"/>
-              <w:rPr>
-                <w:rFonts w:ascii="Verdana" w:hAnsi="Verdana"/>
+              <w:rPr>
                 <w:color w:val="00000A"/>
-                <w:sz w:val="18"/>
-                <w:szCs w:val="18"/>
+                <w:sz w:val="22"/>
+                <w:szCs w:val="22"/>
               </w:rPr>
             </w:pPr>
             <w:r>
               <w:rPr>
-                <w:rFonts w:ascii="Verdana" w:hAnsi="Verdana"/>
                 <w:color w:val="00000A"/>
-                <w:sz w:val="18"/>
-                <w:szCs w:val="18"/>
+                <w:sz w:val="22"/>
+                <w:szCs w:val="22"/>
               </w:rPr>
               <w:t>[</w:t>
             </w:r>
@@ -668,10 +554,9 @@
             <w:proofErr w:type="gramStart"/>
             <w:r>
               <w:rPr>
-                <w:rFonts w:ascii="Verdana" w:hAnsi="Verdana"/>
                 <w:color w:val="00000A"/>
-                <w:sz w:val="18"/>
-                <w:szCs w:val="18"/>
+                <w:sz w:val="22"/>
+                <w:szCs w:val="22"/>
               </w:rPr>
               <w:t>progettisti.indirizzo</w:t>
             </w:r>
@@ -679,10 +564,9 @@
             <w:proofErr w:type="gramEnd"/>
             <w:r>
               <w:rPr>
-                <w:rFonts w:ascii="Verdana" w:hAnsi="Verdana"/>
                 <w:color w:val="00000A"/>
-                <w:sz w:val="18"/>
-                <w:szCs w:val="18"/>
+                <w:sz w:val="22"/>
+                <w:szCs w:val="22"/>
               </w:rPr>
               <w:t>]</w:t>
             </w:r>
@@ -690,58 +574,51 @@
           <w:p>
             <w:pPr>
               <w:suppressLineNumbers/>
-              <w:jc w:val="right"/>
-              <w:rPr>
-                <w:rFonts w:ascii="Verdana" w:hAnsi="Verdana"/>
+              <w:rPr>
                 <w:color w:val="00000A"/>
-                <w:sz w:val="18"/>
-                <w:szCs w:val="18"/>
+                <w:sz w:val="22"/>
+                <w:szCs w:val="22"/>
               </w:rPr>
             </w:pPr>
             <w:r>
               <w:rPr>
-                <w:rFonts w:ascii="Verdana" w:hAnsi="Verdana"/>
                 <w:color w:val="00000A"/>
-                <w:sz w:val="18"/>
-                <w:szCs w:val="18"/>
+                <w:sz w:val="22"/>
+                <w:szCs w:val="22"/>
               </w:rPr>
               <w:t>[</w:t>
             </w:r>
             <w:proofErr w:type="spellStart"/>
             <w:r>
               <w:rPr>
-                <w:rFonts w:ascii="Verdana" w:hAnsi="Verdana"/>
                 <w:color w:val="00000A"/>
-                <w:sz w:val="18"/>
-                <w:szCs w:val="18"/>
+                <w:sz w:val="22"/>
+                <w:szCs w:val="22"/>
               </w:rPr>
               <w:t>progettisti.cap</w:t>
             </w:r>
             <w:proofErr w:type="spellEnd"/>
             <w:r>
               <w:rPr>
-                <w:rFonts w:ascii="Verdana" w:hAnsi="Verdana"/>
                 <w:color w:val="00000A"/>
-                <w:sz w:val="18"/>
-                <w:szCs w:val="18"/>
+                <w:sz w:val="22"/>
+                <w:szCs w:val="22"/>
               </w:rPr>
               <w:t xml:space="preserve">] </w:t>
             </w:r>
             <w:r>
               <w:rPr>
-                <w:rFonts w:ascii="Verdana" w:hAnsi="Verdana"/>
                 <w:color w:val="00000A"/>
-                <w:sz w:val="18"/>
-                <w:szCs w:val="18"/>
+                <w:sz w:val="22"/>
+                <w:szCs w:val="22"/>
               </w:rPr>
               <w:t xml:space="preserve">- </w:t>
             </w:r>
             <w:r>
               <w:rPr>
-                <w:rFonts w:ascii="Verdana" w:hAnsi="Verdana"/>
                 <w:color w:val="00000A"/>
-                <w:sz w:val="18"/>
-                <w:szCs w:val="18"/>
+                <w:sz w:val="22"/>
+                <w:szCs w:val="22"/>
               </w:rPr>
               <w:t>[</w:t>
             </w:r>
@@ -749,10 +626,9 @@
             <w:proofErr w:type="gramStart"/>
             <w:r>
               <w:rPr>
-                <w:rFonts w:ascii="Verdana" w:hAnsi="Verdana"/>
                 <w:color w:val="00000A"/>
-                <w:sz w:val="18"/>
-                <w:szCs w:val="18"/>
+                <w:sz w:val="22"/>
+                <w:szCs w:val="22"/>
               </w:rPr>
               <w:t>progettisti.comune</w:t>
             </w:r>
@@ -760,48 +636,43 @@
             <w:proofErr w:type="gramEnd"/>
             <w:r>
               <w:rPr>
-                <w:rFonts w:ascii="Verdana" w:hAnsi="Verdana"/>
                 <w:color w:val="00000A"/>
-                <w:sz w:val="18"/>
-                <w:szCs w:val="18"/>
+                <w:sz w:val="22"/>
+                <w:szCs w:val="22"/>
               </w:rPr>
               <w:t>]</w:t>
             </w:r>
             <w:r>
               <w:rPr>
-                <w:rFonts w:ascii="Verdana" w:hAnsi="Verdana"/>
                 <w:color w:val="00000A"/>
-                <w:sz w:val="18"/>
-                <w:szCs w:val="18"/>
+                <w:sz w:val="22"/>
+                <w:szCs w:val="22"/>
               </w:rPr>
               <w:t xml:space="preserve"> </w:t>
             </w:r>
             <w:r>
               <w:rPr>
-                <w:rFonts w:ascii="Verdana" w:hAnsi="Verdana"/>
                 <w:color w:val="00000A"/>
-                <w:sz w:val="18"/>
-                <w:szCs w:val="18"/>
+                <w:sz w:val="22"/>
+                <w:szCs w:val="22"/>
               </w:rPr>
               <w:t>([</w:t>
             </w:r>
             <w:proofErr w:type="spellStart"/>
             <w:r>
               <w:rPr>
-                <w:rFonts w:ascii="Verdana" w:hAnsi="Verdana"/>
                 <w:color w:val="00000A"/>
-                <w:sz w:val="18"/>
-                <w:szCs w:val="18"/>
+                <w:sz w:val="22"/>
+                <w:szCs w:val="22"/>
               </w:rPr>
               <w:t>progettisti.prov</w:t>
             </w:r>
             <w:proofErr w:type="spellEnd"/>
             <w:r>
               <w:rPr>
-                <w:rFonts w:ascii="Verdana" w:hAnsi="Verdana"/>
                 <w:color w:val="00000A"/>
-                <w:sz w:val="18"/>
-                <w:szCs w:val="18"/>
+                <w:sz w:val="22"/>
+                <w:szCs w:val="22"/>
               </w:rPr>
               <w:t>])</w:t>
             </w:r>
@@ -814,10 +685,9 @@
         <w:ind w:left="2126" w:hanging="2126"/>
         <w:jc w:val="both"/>
         <w:rPr>
-          <w:rFonts w:ascii="Verdana" w:hAnsi="Verdana" w:cs="Verdana"/>
           <w:b/>
-          <w:sz w:val="18"/>
-          <w:szCs w:val="18"/>
+          <w:sz w:val="22"/>
+          <w:szCs w:val="22"/>
         </w:rPr>
       </w:pPr>
     </w:p>
@@ -826,10 +696,9 @@
         <w:ind w:left="2126" w:hanging="2126"/>
         <w:jc w:val="both"/>
         <w:rPr>
-          <w:rFonts w:ascii="Verdana" w:hAnsi="Verdana" w:cs="Verdana"/>
           <w:b/>
-          <w:sz w:val="18"/>
-          <w:szCs w:val="18"/>
+          <w:sz w:val="22"/>
+          <w:szCs w:val="22"/>
         </w:rPr>
       </w:pPr>
     </w:p>
@@ -838,10 +707,9 @@
         <w:ind w:left="2126" w:hanging="2126"/>
         <w:jc w:val="both"/>
         <w:rPr>
-          <w:rFonts w:ascii="Verdana" w:hAnsi="Verdana" w:cs="Verdana"/>
           <w:b/>
-          <w:sz w:val="18"/>
-          <w:szCs w:val="18"/>
+          <w:sz w:val="22"/>
+          <w:szCs w:val="22"/>
         </w:rPr>
       </w:pPr>
     </w:p>
@@ -850,118 +718,137 @@
         <w:ind w:left="2126" w:hanging="2126"/>
         <w:jc w:val="both"/>
         <w:rPr>
-          <w:rFonts w:ascii="Verdana" w:hAnsi="Verdana" w:cs="Verdana"/>
+          <w:color w:val="00000A"/>
+          <w:sz w:val="22"/>
+          <w:szCs w:val="22"/>
+        </w:rPr>
+      </w:pPr>
+      <w:r>
+        <w:rPr>
           <w:b/>
-          <w:sz w:val="18"/>
-          <w:szCs w:val="18"/>
-        </w:rPr>
-      </w:pPr>
+          <w:sz w:val="22"/>
+          <w:szCs w:val="22"/>
+        </w:rPr>
+        <w:t>OGGETTO</w:t>
+      </w:r>
+      <w:r>
+        <w:rPr>
+          <w:b/>
+          <w:sz w:val="22"/>
+          <w:szCs w:val="22"/>
+        </w:rPr>
+        <w:tab/>
+      </w:r>
+      <w:bookmarkStart w:id="1" w:name="_Hlk482791608"/>
+      <w:r>
+        <w:rPr>
+          <w:b/>
+          <w:sz w:val="22"/>
+          <w:szCs w:val="22"/>
+        </w:rPr>
+        <w:t xml:space="preserve">  </w:t>
+      </w:r>
+      <w:proofErr w:type="gramStart"/>
+      <w:r>
+        <w:rPr>
+          <w:b/>
+          <w:sz w:val="22"/>
+          <w:szCs w:val="22"/>
+        </w:rPr>
+        <w:t xml:space="preserve">   </w:t>
+      </w:r>
+      <w:r>
+        <w:rPr>
+          <w:color w:val="00000A"/>
+          <w:sz w:val="22"/>
+          <w:szCs w:val="22"/>
+        </w:rPr>
+        <w:t>[</w:t>
+      </w:r>
+      <w:proofErr w:type="gramEnd"/>
+      <w:r>
+        <w:rPr>
+          <w:color w:val="00000A"/>
+          <w:sz w:val="22"/>
+          <w:szCs w:val="22"/>
+        </w:rPr>
+        <w:t>oggetto]</w:t>
+      </w:r>
+      <w:bookmarkEnd w:id="1"/>
+      <w:r>
+        <w:rPr>
+          <w:color w:val="00000A"/>
+          <w:sz w:val="22"/>
+          <w:szCs w:val="22"/>
+        </w:rPr>
+        <w:t>, in</w:t>
+      </w:r>
+      <w:r>
+        <w:rPr>
+          <w:color w:val="00000A"/>
+          <w:sz w:val="22"/>
+          <w:szCs w:val="22"/>
+        </w:rPr>
+        <w:t xml:space="preserve"> [ubicazione] </w:t>
+      </w:r>
+      <w:r>
+        <w:rPr>
+          <w:color w:val="00000A"/>
+          <w:sz w:val="22"/>
+          <w:szCs w:val="22"/>
+        </w:rPr>
+        <w:t xml:space="preserve">- </w:t>
+      </w:r>
+      <w:r>
+        <w:rPr>
+          <w:color w:val="00000A"/>
+          <w:sz w:val="22"/>
+          <w:szCs w:val="22"/>
+        </w:rPr>
+        <w:t>[</w:t>
+      </w:r>
+      <w:proofErr w:type="spellStart"/>
+      <w:r>
+        <w:rPr>
+          <w:color w:val="00000A"/>
+          <w:sz w:val="22"/>
+          <w:szCs w:val="22"/>
+        </w:rPr>
+        <w:t>elenco_ct</w:t>
+      </w:r>
+      <w:proofErr w:type="spellEnd"/>
+      <w:r>
+        <w:rPr>
+          <w:color w:val="00000A"/>
+          <w:sz w:val="22"/>
+          <w:szCs w:val="22"/>
+        </w:rPr>
+        <w:t>]</w:t>
+      </w:r>
     </w:p>
     <w:p>
       <w:pPr>
         <w:ind w:left="2126" w:hanging="2126"/>
         <w:jc w:val="both"/>
         <w:rPr>
-          <w:rFonts w:ascii="Verdana" w:hAnsi="Verdana" w:cs="Verdana"/>
-          <w:color w:val="00000A"/>
-          <w:sz w:val="18"/>
-          <w:szCs w:val="18"/>
-        </w:rPr>
-      </w:pPr>
-      <w:r>
-        <w:rPr>
-          <w:rFonts w:ascii="Verdana" w:hAnsi="Verdana" w:cs="Verdana"/>
           <w:b/>
-          <w:sz w:val="18"/>
-          <w:szCs w:val="18"/>
-        </w:rPr>
-        <w:t>OGGETTO</w:t>
-      </w:r>
-      <w:r>
-        <w:rPr>
-          <w:rFonts w:ascii="Verdana" w:hAnsi="Verdana" w:cs="Verdana"/>
+          <w:sz w:val="22"/>
+          <w:szCs w:val="22"/>
+        </w:rPr>
+      </w:pPr>
+      <w:r>
+        <w:rPr>
           <w:b/>
-          <w:sz w:val="18"/>
-          <w:szCs w:val="18"/>
+          <w:sz w:val="22"/>
+          <w:szCs w:val="22"/>
         </w:rPr>
         <w:tab/>
       </w:r>
-      <w:bookmarkStart w:id="1" w:name="_Hlk482791608"/>
-      <w:r>
-        <w:rPr>
-          <w:rFonts w:ascii="Verdana" w:hAnsi="Verdana" w:cs="Verdana"/>
-          <w:color w:val="00000A"/>
-          <w:sz w:val="18"/>
-          <w:szCs w:val="18"/>
-        </w:rPr>
-        <w:t>[oggetto]</w:t>
-      </w:r>
-      <w:bookmarkEnd w:id="1"/>
-      <w:r>
-        <w:rPr>
-          <w:rFonts w:ascii="Verdana" w:hAnsi="Verdana" w:cs="Verdana"/>
-          <w:color w:val="00000A"/>
-          <w:sz w:val="18"/>
-          <w:szCs w:val="18"/>
-        </w:rPr>
-        <w:t>, in</w:t>
-      </w:r>
-      <w:r>
-        <w:rPr>
-          <w:rFonts w:ascii="Verdana" w:hAnsi="Verdana" w:cs="Verdana"/>
-          <w:color w:val="00000A"/>
-          <w:sz w:val="18"/>
-          <w:szCs w:val="18"/>
-        </w:rPr>
-        <w:t xml:space="preserve"> [ubicazione] ([</w:t>
-      </w:r>
-      <w:proofErr w:type="spellStart"/>
-      <w:r>
-        <w:rPr>
-          <w:rFonts w:ascii="Verdana" w:hAnsi="Verdana" w:cs="Verdana"/>
-          <w:color w:val="00000A"/>
-          <w:sz w:val="18"/>
-          <w:szCs w:val="18"/>
-        </w:rPr>
-        <w:t>elenco_ct</w:t>
-      </w:r>
-      <w:proofErr w:type="spellEnd"/>
-      <w:r>
-        <w:rPr>
-          <w:rFonts w:ascii="Verdana" w:hAnsi="Verdana" w:cs="Verdana"/>
-          <w:color w:val="00000A"/>
-          <w:sz w:val="18"/>
-          <w:szCs w:val="18"/>
-        </w:rPr>
-        <w:t>])</w:t>
-      </w:r>
-    </w:p>
-    <w:p>
-      <w:pPr>
-        <w:ind w:left="2126" w:hanging="2126"/>
-        <w:jc w:val="both"/>
-        <w:rPr>
-          <w:rFonts w:ascii="Verdana" w:hAnsi="Verdana" w:cs="Verdana"/>
+      <w:r>
+        <w:rPr>
           <w:b/>
-          <w:sz w:val="18"/>
-          <w:szCs w:val="18"/>
-        </w:rPr>
-      </w:pPr>
-      <w:r>
-        <w:rPr>
-          <w:rFonts w:ascii="Verdana" w:hAnsi="Verdana" w:cs="Verdana"/>
-          <w:b/>
-          <w:sz w:val="18"/>
-          <w:szCs w:val="18"/>
-        </w:rPr>
-        <w:tab/>
-      </w:r>
-      <w:r>
-        <w:rPr>
-          <w:rFonts w:ascii="Verdana" w:hAnsi="Verdana" w:cs="Verdana"/>
-          <w:b/>
-          <w:sz w:val="18"/>
-          <w:szCs w:val="18"/>
+          <w:sz w:val="22"/>
+          <w:szCs w:val="22"/>
         </w:rPr>
         <w:tab/>
       </w:r>
@@ -974,65 +861,76 @@
         </w:tabs>
         <w:spacing w:after="0" w:line="240" w:lineRule="auto"/>
         <w:rPr>
-          <w:rFonts w:ascii="Verdana" w:hAnsi="Verdana" w:cs="Verdana"/>
           <w:color w:val="00000A"/>
-          <w:sz w:val="18"/>
-          <w:szCs w:val="18"/>
-        </w:rPr>
-      </w:pPr>
-      <w:r>
-        <w:rPr>
-          <w:rFonts w:ascii="Verdana" w:hAnsi="Verdana" w:cs="Verdana"/>
+          <w:sz w:val="22"/>
+          <w:szCs w:val="22"/>
+        </w:rPr>
+      </w:pPr>
+      <w:r>
+        <w:rPr>
           <w:b/>
-          <w:sz w:val="18"/>
-          <w:szCs w:val="18"/>
+          <w:sz w:val="22"/>
+          <w:szCs w:val="22"/>
         </w:rPr>
         <w:t>RICHIEDENTE</w:t>
       </w:r>
       <w:r>
         <w:rPr>
-          <w:rFonts w:ascii="Verdana" w:hAnsi="Verdana" w:cs="Verdana"/>
           <w:b/>
-          <w:sz w:val="18"/>
-          <w:szCs w:val="18"/>
+          <w:sz w:val="22"/>
+          <w:szCs w:val="22"/>
         </w:rPr>
         <w:tab/>
       </w:r>
       <w:r>
         <w:rPr>
-          <w:rFonts w:ascii="Verdana" w:hAnsi="Verdana" w:cs="Verdana"/>
           <w:b/>
-          <w:sz w:val="18"/>
-          <w:szCs w:val="18"/>
+          <w:sz w:val="22"/>
+          <w:szCs w:val="22"/>
         </w:rPr>
         <w:tab/>
       </w:r>
       <w:r>
         <w:rPr>
-          <w:rFonts w:ascii="Verdana" w:hAnsi="Verdana" w:cs="Verdana"/>
+          <w:b/>
+          <w:sz w:val="22"/>
+          <w:szCs w:val="22"/>
+        </w:rPr>
+        <w:t xml:space="preserve">  </w:t>
+      </w:r>
+      <w:proofErr w:type="gramStart"/>
+      <w:r>
+        <w:rPr>
+          <w:b/>
+          <w:sz w:val="22"/>
+          <w:szCs w:val="22"/>
+        </w:rPr>
+        <w:t xml:space="preserve">   </w:t>
+      </w:r>
+      <w:r>
+        <w:rPr>
           <w:color w:val="00000A"/>
-          <w:sz w:val="18"/>
-          <w:szCs w:val="18"/>
+          <w:sz w:val="22"/>
+          <w:szCs w:val="22"/>
         </w:rPr>
         <w:t>[</w:t>
       </w:r>
       <w:proofErr w:type="spellStart"/>
-      <w:r>
-        <w:rPr>
-          <w:rFonts w:ascii="Verdana" w:hAnsi="Verdana" w:cs="Verdana"/>
+      <w:proofErr w:type="gramEnd"/>
+      <w:r>
+        <w:rPr>
           <w:color w:val="00000A"/>
-          <w:sz w:val="18"/>
-          <w:szCs w:val="18"/>
+          <w:sz w:val="22"/>
+          <w:szCs w:val="22"/>
         </w:rPr>
         <w:t>elenco_richiedenti</w:t>
       </w:r>
       <w:proofErr w:type="spellEnd"/>
       <w:r>
         <w:rPr>
-          <w:rFonts w:ascii="Verdana" w:hAnsi="Verdana" w:cs="Verdana"/>
           <w:color w:val="00000A"/>
-          <w:sz w:val="18"/>
-          <w:szCs w:val="18"/>
+          <w:sz w:val="22"/>
+          <w:szCs w:val="22"/>
         </w:rPr>
         <w:t>]</w:t>
       </w:r>
@@ -1045,9 +943,8 @@
         </w:tabs>
         <w:spacing w:after="0" w:line="240" w:lineRule="auto"/>
         <w:rPr>
-          <w:rFonts w:ascii="Verdana" w:hAnsi="Verdana" w:cs="Verdana"/>
-          <w:sz w:val="18"/>
-          <w:szCs w:val="18"/>
+          <w:sz w:val="22"/>
+          <w:szCs w:val="22"/>
         </w:rPr>
       </w:pPr>
     </w:p>
@@ -1059,78 +956,75 @@
         <w:ind w:left="2127" w:right="-1" w:hanging="2127"/>
         <w:jc w:val="both"/>
         <w:rPr>
-          <w:rFonts w:ascii="Verdana" w:hAnsi="Verdana" w:cs="Verdana"/>
-          <w:sz w:val="18"/>
-          <w:szCs w:val="18"/>
-        </w:rPr>
-      </w:pPr>
-      <w:r>
-        <w:rPr>
-          <w:rFonts w:ascii="Verdana" w:hAnsi="Verdana" w:cs="Verdana"/>
+          <w:sz w:val="22"/>
+          <w:szCs w:val="22"/>
+        </w:rPr>
+      </w:pPr>
+      <w:r>
+        <w:rPr>
           <w:b/>
-          <w:sz w:val="18"/>
-          <w:szCs w:val="18"/>
+          <w:sz w:val="22"/>
+          <w:szCs w:val="22"/>
         </w:rPr>
         <w:t>PRATICA EDILIZIA</w:t>
       </w:r>
       <w:r>
         <w:rPr>
-          <w:rFonts w:ascii="Verdana" w:hAnsi="Verdana" w:cs="Verdana"/>
-          <w:sz w:val="18"/>
-          <w:szCs w:val="18"/>
+          <w:sz w:val="22"/>
+          <w:szCs w:val="22"/>
         </w:rPr>
         <w:t xml:space="preserve"> </w:t>
       </w:r>
       <w:r>
         <w:rPr>
-          <w:rFonts w:ascii="Verdana" w:hAnsi="Verdana" w:cs="Verdana"/>
-          <w:sz w:val="18"/>
-          <w:szCs w:val="18"/>
-        </w:rPr>
-        <w:tab/>
-        <w:t>[numero</w:t>
+          <w:sz w:val="22"/>
+          <w:szCs w:val="22"/>
+        </w:rPr>
+        <w:t xml:space="preserve">  </w:t>
       </w:r>
       <w:proofErr w:type="gramStart"/>
       <w:r>
         <w:rPr>
-          <w:rFonts w:ascii="Verdana" w:hAnsi="Verdana" w:cs="Verdana"/>
-          <w:sz w:val="18"/>
-          <w:szCs w:val="18"/>
-        </w:rPr>
-        <w:t>]</w:t>
-      </w:r>
-      <w:r>
-        <w:rPr>
-          <w:rFonts w:ascii="Verdana" w:hAnsi="Verdana" w:cs="Verdana"/>
-          <w:sz w:val="18"/>
-          <w:szCs w:val="18"/>
-        </w:rPr>
-        <w:t xml:space="preserve"> .</w:t>
+          <w:sz w:val="22"/>
+          <w:szCs w:val="22"/>
+        </w:rPr>
+        <w:t xml:space="preserve">   </w:t>
+      </w:r>
+      <w:r>
+        <w:rPr>
+          <w:sz w:val="22"/>
+          <w:szCs w:val="22"/>
+        </w:rPr>
+        <w:t>[</w:t>
       </w:r>
       <w:proofErr w:type="gramEnd"/>
       <w:r>
         <w:rPr>
-          <w:rFonts w:ascii="Verdana" w:hAnsi="Verdana" w:cs="Verdana"/>
-          <w:sz w:val="18"/>
-          <w:szCs w:val="18"/>
-        </w:rPr>
-        <w:t xml:space="preserve"> [</w:t>
+          <w:sz w:val="22"/>
+          <w:szCs w:val="22"/>
+        </w:rPr>
+        <w:t>numero]</w:t>
+      </w:r>
+      <w:r>
+        <w:rPr>
+          <w:sz w:val="22"/>
+          <w:szCs w:val="22"/>
+        </w:rPr>
+        <w:t xml:space="preserve"> . [</w:t>
       </w:r>
       <w:proofErr w:type="spellStart"/>
       <w:r>
         <w:rPr>
-          <w:rFonts w:ascii="Verdana" w:hAnsi="Verdana" w:cs="Verdana"/>
-          <w:sz w:val="18"/>
-          <w:szCs w:val="18"/>
+          <w:sz w:val="22"/>
+          <w:szCs w:val="22"/>
         </w:rPr>
         <w:t>pos_archivio</w:t>
       </w:r>
       <w:proofErr w:type="spellEnd"/>
       <w:r>
         <w:rPr>
-          <w:rFonts w:ascii="Verdana" w:hAnsi="Verdana" w:cs="Verdana"/>
-          <w:sz w:val="18"/>
-          <w:szCs w:val="18"/>
+          <w:sz w:val="22"/>
+          <w:szCs w:val="22"/>
         </w:rPr>
         <w:t>]</w:t>
       </w:r>
@@ -1138,9 +1032,8 @@
     <w:p>
       <w:pPr>
         <w:rPr>
-          <w:rFonts w:ascii="Verdana" w:hAnsi="Verdana" w:cs="Verdana"/>
-          <w:sz w:val="18"/>
-          <w:szCs w:val="18"/>
+          <w:sz w:val="22"/>
+          <w:szCs w:val="22"/>
         </w:rPr>
       </w:pPr>
     </w:p>
@@ -1150,34 +1043,102 @@
         <w:ind w:firstLine="708"/>
         <w:jc w:val="both"/>
         <w:rPr>
-          <w:rFonts w:ascii="Verdana" w:hAnsi="Verdana" w:cs="Verdana"/>
-          <w:sz w:val="18"/>
-          <w:szCs w:val="18"/>
-        </w:rPr>
-      </w:pPr>
-      <w:r>
-        <w:rPr>
-          <w:rFonts w:ascii="Verdana" w:hAnsi="Verdana" w:cs="Verdana"/>
-          <w:sz w:val="18"/>
-          <w:szCs w:val="18"/>
-        </w:rPr>
-        <w:t>In riferimento all’oggetto si comunica, ai sensi L. 241/90, che il responsabile del procedimento in materia paesaggistica è il Geom. Mirko Tommaselli e che il responsabile del procedimento in materia urbanistico-edilizia è il [</w:t>
+          <w:sz w:val="22"/>
+          <w:szCs w:val="22"/>
+        </w:rPr>
+      </w:pPr>
+      <w:r>
+        <w:rPr>
+          <w:sz w:val="22"/>
+          <w:szCs w:val="22"/>
+        </w:rPr>
+        <w:t xml:space="preserve">In riferimento </w:t>
+      </w:r>
+      <w:r>
+        <w:rPr>
+          <w:sz w:val="22"/>
+          <w:szCs w:val="22"/>
+        </w:rPr>
+        <w:t xml:space="preserve">alla domanda di </w:t>
+      </w:r>
+      <w:r>
+        <w:rPr>
+          <w:sz w:val="22"/>
+          <w:szCs w:val="22"/>
+        </w:rPr>
+        <w:t>autorizzazione paesaggistica pervenuta a prot. [protocollo] in data [</w:t>
       </w:r>
       <w:proofErr w:type="spellStart"/>
       <w:r>
         <w:rPr>
-          <w:rFonts w:ascii="Verdana" w:hAnsi="Verdana" w:cs="Verdana"/>
-          <w:sz w:val="18"/>
-          <w:szCs w:val="18"/>
+          <w:sz w:val="22"/>
+          <w:szCs w:val="22"/>
+        </w:rPr>
+        <w:t>data_protocollo</w:t>
+      </w:r>
+      <w:proofErr w:type="spellEnd"/>
+      <w:r>
+        <w:rPr>
+          <w:sz w:val="22"/>
+          <w:szCs w:val="22"/>
+        </w:rPr>
+        <w:t>] per l’esecuzione dei lavori in oggetto</w:t>
+      </w:r>
+      <w:r>
+        <w:rPr>
+          <w:sz w:val="22"/>
+          <w:szCs w:val="22"/>
+        </w:rPr>
+        <w:t>, si comunica,</w:t>
+      </w:r>
+      <w:r>
+        <w:rPr>
+          <w:sz w:val="22"/>
+          <w:szCs w:val="22"/>
+        </w:rPr>
+        <w:t xml:space="preserve"> ai sensi</w:t>
+      </w:r>
+      <w:r>
+        <w:rPr>
+          <w:sz w:val="22"/>
+          <w:szCs w:val="22"/>
+        </w:rPr>
+        <w:t xml:space="preserve"> della</w:t>
+      </w:r>
+      <w:r>
+        <w:rPr>
+          <w:sz w:val="22"/>
+          <w:szCs w:val="22"/>
+        </w:rPr>
+        <w:t xml:space="preserve"> L. 241/90, che il responsabile del procedimento in materia paesaggistica è il </w:t>
+      </w:r>
+      <w:r>
+        <w:rPr>
+          <w:sz w:val="22"/>
+          <w:szCs w:val="22"/>
+        </w:rPr>
+        <w:t>Dott. Andrea Ferreccio</w:t>
+      </w:r>
+      <w:r>
+        <w:rPr>
+          <w:sz w:val="22"/>
+          <w:szCs w:val="22"/>
+        </w:rPr>
+        <w:t xml:space="preserve"> e che il responsabile del procedimento in materia urbanistico-edilizia è il [</w:t>
+      </w:r>
+      <w:proofErr w:type="spellStart"/>
+      <w:r>
+        <w:rPr>
+          <w:sz w:val="22"/>
+          <w:szCs w:val="22"/>
         </w:rPr>
         <w:t>istruttore_tecnico</w:t>
       </w:r>
       <w:proofErr w:type="spellEnd"/>
       <w:r>
         <w:rPr>
-          <w:rFonts w:ascii="Verdana" w:hAnsi="Verdana" w:cs="Verdana"/>
-          <w:sz w:val="18"/>
-          <w:szCs w:val="18"/>
+          <w:sz w:val="22"/>
+          <w:szCs w:val="22"/>
         </w:rPr>
         <w:t>].</w:t>
       </w:r>
@@ -1188,7 +1149,9 @@
         <w:spacing w:line="25" w:lineRule="atLeast"/>
         <w:ind w:right="0" w:firstLine="720"/>
         <w:rPr>
-          <w:szCs w:val="18"/>
+          <w:rFonts w:ascii="Times New Roman" w:hAnsi="Times New Roman" w:cs="Times New Roman"/>
+          <w:sz w:val="16"/>
+          <w:szCs w:val="16"/>
         </w:rPr>
       </w:pPr>
     </w:p>
@@ -1198,28 +1161,42 @@
         <w:spacing w:line="25" w:lineRule="atLeast"/>
         <w:ind w:right="0" w:firstLine="720"/>
         <w:rPr>
-          <w:szCs w:val="18"/>
-        </w:rPr>
-      </w:pPr>
-      <w:r>
-        <w:rPr>
-          <w:szCs w:val="18"/>
-        </w:rPr>
-        <w:t>Vista la domanda di autorizzazione paesaggistica pervenuta a prot. [protocollo] in data [</w:t>
-      </w:r>
-      <w:proofErr w:type="spellStart"/>
-      <w:r>
-        <w:rPr>
-          <w:szCs w:val="18"/>
-        </w:rPr>
-        <w:t>data_protocollo</w:t>
-      </w:r>
-      <w:proofErr w:type="spellEnd"/>
-      <w:r>
-        <w:rPr>
-          <w:szCs w:val="18"/>
-        </w:rPr>
-        <w:t>] per l’esecuzione dei lavori in oggetto, con la presente si informa la S.V. che la pratica verrà sottoposta alla Commissione Locale per il Paesaggio nella prima seduta utile.</w:t>
+          <w:rFonts w:ascii="Times New Roman" w:hAnsi="Times New Roman" w:cs="Times New Roman"/>
+          <w:sz w:val="22"/>
+          <w:szCs w:val="22"/>
+        </w:rPr>
+      </w:pPr>
+      <w:r>
+        <w:rPr>
+          <w:rFonts w:ascii="Times New Roman" w:hAnsi="Times New Roman" w:cs="Times New Roman"/>
+          <w:sz w:val="22"/>
+          <w:szCs w:val="22"/>
+        </w:rPr>
+        <w:t>Si informa altresì la</w:t>
+      </w:r>
+      <w:r>
+        <w:rPr>
+          <w:rFonts w:ascii="Times New Roman" w:hAnsi="Times New Roman" w:cs="Times New Roman"/>
+          <w:sz w:val="22"/>
+          <w:szCs w:val="22"/>
+        </w:rPr>
+        <w:t xml:space="preserve"> la S.V. che </w:t>
+      </w:r>
+      <w:r>
+        <w:rPr>
+          <w:rFonts w:ascii="Times New Roman" w:hAnsi="Times New Roman" w:cs="Times New Roman"/>
+          <w:sz w:val="22"/>
+          <w:szCs w:val="22"/>
+        </w:rPr>
+        <w:t>per l’istruttoria della pratica la stessa</w:t>
+      </w:r>
+      <w:r>
+        <w:rPr>
+          <w:rFonts w:ascii="Times New Roman" w:hAnsi="Times New Roman" w:cs="Times New Roman"/>
+          <w:sz w:val="22"/>
+          <w:szCs w:val="22"/>
+        </w:rPr>
+        <w:t xml:space="preserve"> verrà sottoposta alla Commissione Locale per il Paesaggio nella prima seduta utile.</w:t>
       </w:r>
     </w:p>
     <w:p>
@@ -1228,7 +1205,9 @@
         <w:spacing w:line="25" w:lineRule="atLeast"/>
         <w:ind w:right="0" w:firstLine="720"/>
         <w:rPr>
-          <w:szCs w:val="18"/>
+          <w:rFonts w:ascii="Times New Roman" w:hAnsi="Times New Roman" w:cs="Times New Roman"/>
+          <w:sz w:val="16"/>
+          <w:szCs w:val="16"/>
         </w:rPr>
       </w:pPr>
     </w:p>
@@ -1237,42 +1216,37 @@
         <w:ind w:firstLine="709"/>
         <w:jc w:val="both"/>
         <w:rPr>
-          <w:rFonts w:ascii="Verdana" w:hAnsi="Verdana" w:cs="Verdana"/>
-          <w:sz w:val="18"/>
-          <w:szCs w:val="18"/>
-        </w:rPr>
-      </w:pPr>
-      <w:r>
-        <w:rPr>
-          <w:rFonts w:ascii="Verdana" w:hAnsi="Verdana" w:cs="Verdana"/>
-          <w:sz w:val="18"/>
-          <w:szCs w:val="18"/>
+          <w:sz w:val="22"/>
+          <w:szCs w:val="22"/>
+        </w:rPr>
+      </w:pPr>
+      <w:r>
+        <w:rPr>
+          <w:sz w:val="22"/>
+          <w:szCs w:val="22"/>
         </w:rPr>
         <w:t xml:space="preserve">Successivamente, </w:t>
       </w:r>
       <w:r>
         <w:rPr>
-          <w:rFonts w:ascii="Verdana" w:hAnsi="Verdana" w:cs="Verdana"/>
-          <w:sz w:val="18"/>
-          <w:szCs w:val="18"/>
-        </w:rPr>
-        <w:t xml:space="preserve">e a seguito del rilascio dell’autorizzazione paesaggistica, </w:t>
-      </w:r>
-      <w:r>
-        <w:rPr>
-          <w:rFonts w:ascii="Verdana" w:hAnsi="Verdana" w:cs="Verdana"/>
-          <w:sz w:val="18"/>
-          <w:szCs w:val="18"/>
+          <w:sz w:val="22"/>
+          <w:szCs w:val="22"/>
+        </w:rPr>
+        <w:t>e a seguito del rilascio dell’autorizzazione paesaggistica,</w:t>
+      </w:r>
+      <w:r>
+        <w:rPr>
+          <w:sz w:val="22"/>
+          <w:szCs w:val="22"/>
         </w:rPr>
         <w:t xml:space="preserve"> </w:t>
       </w:r>
       <w:r>
         <w:rPr>
-          <w:rFonts w:ascii="Verdana" w:hAnsi="Verdana" w:cs="Verdana"/>
-          <w:sz w:val="18"/>
-          <w:szCs w:val="18"/>
-        </w:rPr>
-        <w:t>per il seguito istruttorio relativo al procedimento urbanistico-edilizio, si richiede di produrre la seguente documentazione:</w:t>
+          <w:sz w:val="22"/>
+          <w:szCs w:val="22"/>
+        </w:rPr>
+        <w:t>per il seguito istruttorio relativo al procedimento urbanistico-edilizio si richiede di produrre la seguente documentazione:</w:t>
       </w:r>
     </w:p>
     <w:p>
@@ -1283,70 +1257,62 @@
         </w:numPr>
         <w:jc w:val="both"/>
         <w:rPr>
-          <w:rFonts w:ascii="Verdana" w:hAnsi="Verdana"/>
-          <w:sz w:val="18"/>
-          <w:szCs w:val="18"/>
-        </w:rPr>
-      </w:pPr>
-      <w:r>
-        <w:rPr>
-          <w:rFonts w:ascii="Verdana" w:hAnsi="Verdana"/>
-          <w:sz w:val="18"/>
-          <w:szCs w:val="18"/>
+          <w:sz w:val="22"/>
+          <w:szCs w:val="22"/>
+        </w:rPr>
+      </w:pPr>
+      <w:r>
+        <w:rPr>
+          <w:sz w:val="22"/>
+          <w:szCs w:val="22"/>
         </w:rPr>
         <w:t>[</w:t>
       </w:r>
       <w:proofErr w:type="spellStart"/>
       <w:r>
         <w:rPr>
-          <w:rFonts w:ascii="Verdana" w:hAnsi="Verdana"/>
-          <w:sz w:val="18"/>
-          <w:szCs w:val="18"/>
+          <w:sz w:val="22"/>
+          <w:szCs w:val="22"/>
         </w:rPr>
         <w:t>allegati_</w:t>
       </w:r>
       <w:proofErr w:type="gramStart"/>
       <w:r>
         <w:rPr>
-          <w:rFonts w:ascii="Verdana" w:hAnsi="Verdana"/>
-          <w:sz w:val="18"/>
-          <w:szCs w:val="18"/>
+          <w:sz w:val="22"/>
+          <w:szCs w:val="22"/>
         </w:rPr>
         <w:t>mancanti.documento</w:t>
       </w:r>
       <w:proofErr w:type="gramEnd"/>
       <w:r>
         <w:rPr>
-          <w:rFonts w:ascii="Verdana" w:hAnsi="Verdana"/>
-          <w:sz w:val="18"/>
-          <w:szCs w:val="18"/>
+          <w:sz w:val="22"/>
+          <w:szCs w:val="22"/>
         </w:rPr>
         <w:t>;block</w:t>
       </w:r>
       <w:proofErr w:type="spellEnd"/>
       <w:r>
         <w:rPr>
-          <w:rFonts w:ascii="Verdana" w:hAnsi="Verdana"/>
-          <w:sz w:val="18"/>
-          <w:szCs w:val="18"/>
+          <w:sz w:val="22"/>
+          <w:szCs w:val="22"/>
         </w:rPr>
         <w:t>=</w:t>
       </w:r>
       <w:proofErr w:type="spellStart"/>
       <w:r>
         <w:rPr>
-          <w:rFonts w:ascii="Verdana" w:hAnsi="Verdana"/>
-          <w:sz w:val="18"/>
-          <w:szCs w:val="18"/>
+          <w:sz w:val="22"/>
+          <w:szCs w:val="22"/>
         </w:rPr>
         <w:t>tbs:listitem</w:t>
       </w:r>
       <w:proofErr w:type="spellEnd"/>
       <w:r>
         <w:rPr>
-          <w:rFonts w:ascii="Verdana" w:hAnsi="Verdana"/>
-          <w:sz w:val="18"/>
-          <w:szCs w:val="18"/>
+          <w:sz w:val="22"/>
+          <w:szCs w:val="22"/>
         </w:rPr>
         <w:t>]</w:t>
       </w:r>
@@ -1357,8 +1323,10 @@
         <w:spacing w:line="240" w:lineRule="auto"/>
         <w:ind w:left="851" w:right="0"/>
         <w:rPr>
+          <w:rFonts w:ascii="Times New Roman" w:hAnsi="Times New Roman" w:cs="Times New Roman"/>
           <w:color w:val="FF0000"/>
-          <w:szCs w:val="18"/>
+          <w:sz w:val="22"/>
+          <w:szCs w:val="22"/>
         </w:rPr>
       </w:pPr>
     </w:p>
@@ -1367,16 +1335,14 @@
         <w:ind w:firstLine="708"/>
         <w:jc w:val="both"/>
         <w:rPr>
-          <w:rFonts w:ascii="Verdana" w:hAnsi="Verdana" w:cs="Verdana"/>
-          <w:sz w:val="18"/>
-          <w:szCs w:val="18"/>
-        </w:rPr>
-      </w:pPr>
-      <w:r>
-        <w:rPr>
-          <w:rFonts w:ascii="Verdana" w:hAnsi="Verdana" w:cs="Verdana"/>
-          <w:sz w:val="18"/>
-          <w:szCs w:val="18"/>
+          <w:sz w:val="22"/>
+          <w:szCs w:val="22"/>
+        </w:rPr>
+      </w:pPr>
+      <w:r>
+        <w:rPr>
+          <w:sz w:val="22"/>
+          <w:szCs w:val="22"/>
         </w:rPr>
         <w:t>Distinti saluti</w:t>
       </w:r>
@@ -1388,26 +1354,39 @@
         </w:tabs>
         <w:ind w:right="-1"/>
         <w:rPr>
-          <w:rFonts w:ascii="Verdana" w:hAnsi="Verdana" w:cs="Verdana"/>
-          <w:sz w:val="18"/>
-          <w:szCs w:val="18"/>
-        </w:rPr>
-      </w:pPr>
-      <w:r>
-        <w:rPr>
-          <w:rFonts w:ascii="Verdana" w:eastAsia="Verdana" w:hAnsi="Verdana" w:cs="Verdana"/>
-          <w:sz w:val="18"/>
-          <w:szCs w:val="18"/>
+          <w:sz w:val="22"/>
+          <w:szCs w:val="22"/>
+        </w:rPr>
+      </w:pPr>
+      <w:r>
+        <w:rPr>
+          <w:rFonts w:eastAsia="Verdana"/>
+          <w:sz w:val="22"/>
+          <w:szCs w:val="22"/>
         </w:rPr>
         <w:t xml:space="preserve">                                                                                      </w:t>
       </w:r>
       <w:r>
         <w:rPr>
-          <w:rFonts w:ascii="Verdana" w:hAnsi="Verdana" w:cs="Verdana"/>
-          <w:sz w:val="18"/>
-          <w:szCs w:val="18"/>
-        </w:rPr>
-        <w:t>Il Responsabile dell’Area Assetto del Territorio</w:t>
+          <w:rFonts w:eastAsia="Verdana"/>
+          <w:sz w:val="22"/>
+          <w:szCs w:val="22"/>
+        </w:rPr>
+        <w:t xml:space="preserve">            </w:t>
+      </w:r>
+      <w:r>
+        <w:rPr>
+          <w:sz w:val="22"/>
+          <w:szCs w:val="22"/>
+        </w:rPr>
+        <w:t xml:space="preserve">Il Responsabile dell’Area </w:t>
+      </w:r>
+      <w:r>
+        <w:rPr>
+          <w:sz w:val="22"/>
+          <w:szCs w:val="22"/>
+        </w:rPr>
+        <w:t>Edilizia Privata</w:t>
       </w:r>
     </w:p>
     <w:p>
@@ -1417,87 +1396,48 @@
         </w:tabs>
         <w:ind w:left="6096" w:right="-1" w:hanging="255"/>
         <w:rPr>
+          <w:sz w:val="22"/>
+          <w:szCs w:val="22"/>
+        </w:rPr>
+      </w:pPr>
+      <w:r>
+        <w:rPr>
+          <w:rFonts w:eastAsia="Verdana"/>
+          <w:sz w:val="22"/>
+          <w:szCs w:val="22"/>
+        </w:rPr>
+        <w:t xml:space="preserve"> </w:t>
+      </w:r>
+      <w:r>
+        <w:rPr>
+          <w:sz w:val="22"/>
+          <w:szCs w:val="22"/>
+        </w:rPr>
+        <w:t>(Geom. Mirko TOMMASELLI)</w:t>
+      </w:r>
+    </w:p>
+    <w:p>
+      <w:pPr>
+        <w:tabs>
+          <w:tab w:val="left" w:pos="7797"/>
+        </w:tabs>
+        <w:ind w:right="-1"/>
+        <w:rPr>
           <w:rFonts w:ascii="Verdana" w:hAnsi="Verdana" w:cs="Verdana"/>
           <w:sz w:val="18"/>
           <w:szCs w:val="18"/>
         </w:rPr>
       </w:pPr>
-      <w:r>
-        <w:rPr>
-          <w:rFonts w:ascii="Verdana" w:eastAsia="Verdana" w:hAnsi="Verdana" w:cs="Verdana"/>
-          <w:sz w:val="18"/>
-          <w:szCs w:val="18"/>
-        </w:rPr>
-        <w:t xml:space="preserve">         </w:t>
-      </w:r>
-      <w:r>
-        <w:rPr>
-          <w:rFonts w:ascii="Verdana" w:hAnsi="Verdana" w:cs="Verdana"/>
-          <w:sz w:val="18"/>
-          <w:szCs w:val="18"/>
-        </w:rPr>
-        <w:t>(Geom. Mirko TOMMASELLI)</w:t>
-      </w:r>
-    </w:p>
-    <w:p>
-      <w:pPr>
-        <w:tabs>
-          <w:tab w:val="left" w:pos="7797"/>
-        </w:tabs>
-        <w:ind w:left="6096" w:right="-1" w:hanging="255"/>
-        <w:rPr>
-          <w:rFonts w:ascii="Verdana" w:hAnsi="Verdana" w:cs="Verdana"/>
-          <w:sz w:val="18"/>
-          <w:szCs w:val="18"/>
-        </w:rPr>
-      </w:pPr>
-      <w:bookmarkStart w:id="2" w:name="_GoBack"/>
-      <w:bookmarkEnd w:id="2"/>
-    </w:p>
-    <w:p>
-      <w:pPr>
-        <w:tabs>
-          <w:tab w:val="left" w:pos="7797"/>
-        </w:tabs>
-        <w:ind w:left="6096" w:right="-1" w:hanging="255"/>
-        <w:rPr>
-          <w:rFonts w:ascii="Verdana" w:hAnsi="Verdana" w:cs="Verdana"/>
-          <w:sz w:val="18"/>
-          <w:szCs w:val="18"/>
-        </w:rPr>
-      </w:pPr>
-    </w:p>
-    <w:p>
-      <w:pPr>
-        <w:tabs>
-          <w:tab w:val="left" w:pos="7797"/>
-        </w:tabs>
-        <w:ind w:left="6096" w:right="-1" w:hanging="255"/>
-        <w:rPr>
-          <w:rFonts w:ascii="Verdana" w:hAnsi="Verdana" w:cs="Verdana"/>
-          <w:sz w:val="18"/>
-          <w:szCs w:val="18"/>
-        </w:rPr>
-      </w:pPr>
-    </w:p>
-    <w:p>
-      <w:pPr>
-        <w:tabs>
-          <w:tab w:val="left" w:pos="7797"/>
-        </w:tabs>
-        <w:ind w:left="6096" w:right="-1" w:hanging="255"/>
-        <w:rPr>
-          <w:rFonts w:ascii="Verdana" w:hAnsi="Verdana" w:cs="Verdana"/>
-          <w:sz w:val="18"/>
-          <w:szCs w:val="18"/>
-        </w:rPr>
-      </w:pPr>
     </w:p>
     <w:sectPr>
-      <w:headerReference w:type="first" r:id="rId8"/>
-      <w:footerReference w:type="first" r:id="rId9"/>
+      <w:headerReference w:type="even" r:id="rId8"/>
+      <w:headerReference w:type="default" r:id="rId9"/>
+      <w:footerReference w:type="even" r:id="rId10"/>
+      <w:footerReference w:type="default" r:id="rId11"/>
+      <w:headerReference w:type="first" r:id="rId12"/>
+      <w:footerReference w:type="first" r:id="rId13"/>
       <w:pgSz w:w="11906" w:h="16838"/>
-      <w:pgMar w:top="1094" w:right="1134" w:bottom="1134" w:left="1134" w:header="720" w:footer="283" w:gutter="0"/>
+      <w:pgMar w:top="1094" w:right="1134" w:bottom="1135" w:left="1134" w:header="720" w:footer="283" w:gutter="0"/>
       <w:cols w:space="720"/>
       <w:formProt w:val="0"/>
       <w:titlePg/>
@@ -1530,125 +1470,89 @@
 <w:ftr xmlns:wpc="http://schemas.microsoft.com/office/word/2010/wordprocessingCanvas" xmlns:cx="http://schemas.microsoft.com/office/drawing/2014/chartex" xmlns:cx1="http://schemas.microsoft.com/office/drawing/2015/9/8/chartex" xmlns:cx2="http://schemas.microsoft.com/office/drawing/2015/10/21/chartex" xmlns:cx3="http://schemas.microsoft.com/office/drawing/2016/5/9/chartex" xmlns:cx4="http://schemas.microsoft.com/office/drawing/2016/5/10/chartex" xmlns:cx5="http://schemas.microsoft.com/office/drawing/2016/5/11/chartex" xmlns:cx6="http://schemas.microsoft.com/office/drawing/2016/5/12/chartex" xmlns:cx7="http://schemas.microsoft.com/office/drawing/2016/5/13/chartex" xmlns:cx8="http://schemas.microsoft.com/office/drawing/2016/5/14/chartex" xmlns:mc="http://schemas.openxmlformats.org/markup-compatibility/2006" xmlns:aink="http://schemas.microsoft.com/office/drawing/2016/ink" xmlns:am3d="http://schemas.microsoft.com/office/drawing/2017/model3d" xmlns:o="urn:schemas-microsoft-com:office:office" xmlns:r="http://schemas.openxmlformats.org/officeDocument/2006/relationships" xmlns:m="http://schemas.openxmlformats.org/officeDocument/2006/math" xmlns:v="urn:schemas-microsoft-com:vml" xmlns:wp14="http://schemas.microsoft.com/office/word/2010/wordprocessingDrawing" xmlns:wp="http://schemas.openxmlformats.org/drawingml/2006/wordprocessingDrawing" xmlns:w10="urn:schemas-microsoft-com:office:word" xmlns:w="http://schemas.openxmlformats.org/wordprocessingml/2006/main" xmlns:w14="http://schemas.microsoft.com/office/word/2010/wordml" xmlns:w15="http://schemas.microsoft.com/office/word/2012/wordml" xmlns:w16cid="http://schemas.microsoft.com/office/word/2016/wordml/cid" xmlns:w16se="http://schemas.microsoft.com/office/word/2015/wordml/symex" xmlns:wpg="http://schemas.microsoft.com/office/word/2010/wordprocessingGroup" xmlns:wpi="http://schemas.microsoft.com/office/word/2010/wordprocessingInk" xmlns:wne="http://schemas.microsoft.com/office/word/2006/wordml" xmlns:wps="http://schemas.microsoft.com/office/word/2010/wordprocessingShape" mc:Ignorable="w14 w15 w16se w16cid wp14">
   <w:p>
     <w:pPr>
-      <w:pStyle w:val="Testodelblocco"/>
-      <w:ind w:right="142"/>
+      <w:pStyle w:val="Pidipagina"/>
+    </w:pPr>
+  </w:p>
+</w:ftr>
+</file>
+
+<file path=word/footer2.xml><?xml version="1.0" encoding="utf-8"?>
+<w:ftr xmlns:wpc="http://schemas.microsoft.com/office/word/2010/wordprocessingCanvas" xmlns:cx="http://schemas.microsoft.com/office/drawing/2014/chartex" xmlns:cx1="http://schemas.microsoft.com/office/drawing/2015/9/8/chartex" xmlns:cx2="http://schemas.microsoft.com/office/drawing/2015/10/21/chartex" xmlns:cx3="http://schemas.microsoft.com/office/drawing/2016/5/9/chartex" xmlns:cx4="http://schemas.microsoft.com/office/drawing/2016/5/10/chartex" xmlns:cx5="http://schemas.microsoft.com/office/drawing/2016/5/11/chartex" xmlns:cx6="http://schemas.microsoft.com/office/drawing/2016/5/12/chartex" xmlns:cx7="http://schemas.microsoft.com/office/drawing/2016/5/13/chartex" xmlns:cx8="http://schemas.microsoft.com/office/drawing/2016/5/14/chartex" xmlns:mc="http://schemas.openxmlformats.org/markup-compatibility/2006" xmlns:aink="http://schemas.microsoft.com/office/drawing/2016/ink" xmlns:am3d="http://schemas.microsoft.com/office/drawing/2017/model3d" xmlns:o="urn:schemas-microsoft-com:office:office" xmlns:r="http://schemas.openxmlformats.org/officeDocument/2006/relationships" xmlns:m="http://schemas.openxmlformats.org/officeDocument/2006/math" xmlns:v="urn:schemas-microsoft-com:vml" xmlns:wp14="http://schemas.microsoft.com/office/word/2010/wordprocessingDrawing" xmlns:wp="http://schemas.openxmlformats.org/drawingml/2006/wordprocessingDrawing" xmlns:w10="urn:schemas-microsoft-com:office:word" xmlns:w="http://schemas.openxmlformats.org/wordprocessingml/2006/main" xmlns:w14="http://schemas.microsoft.com/office/word/2010/wordml" xmlns:w15="http://schemas.microsoft.com/office/word/2012/wordml" xmlns:w16cid="http://schemas.microsoft.com/office/word/2016/wordml/cid" xmlns:w16se="http://schemas.microsoft.com/office/word/2015/wordml/symex" xmlns:wpg="http://schemas.microsoft.com/office/word/2010/wordprocessingGroup" xmlns:wpi="http://schemas.microsoft.com/office/word/2010/wordprocessingInk" xmlns:wne="http://schemas.microsoft.com/office/word/2006/wordml" xmlns:wps="http://schemas.microsoft.com/office/word/2010/wordprocessingShape" mc:Ignorable="w14 w15 w16se w16cid wp14">
+  <w:p>
+    <w:pPr>
+      <w:pStyle w:val="Pidipagina"/>
+    </w:pPr>
+  </w:p>
+</w:ftr>
+</file>
+
+<file path=word/footer3.xml><?xml version="1.0" encoding="utf-8"?>
+<w:ftr xmlns:wpc="http://schemas.microsoft.com/office/word/2010/wordprocessingCanvas" xmlns:cx="http://schemas.microsoft.com/office/drawing/2014/chartex" xmlns:cx1="http://schemas.microsoft.com/office/drawing/2015/9/8/chartex" xmlns:cx2="http://schemas.microsoft.com/office/drawing/2015/10/21/chartex" xmlns:cx3="http://schemas.microsoft.com/office/drawing/2016/5/9/chartex" xmlns:cx4="http://schemas.microsoft.com/office/drawing/2016/5/10/chartex" xmlns:cx5="http://schemas.microsoft.com/office/drawing/2016/5/11/chartex" xmlns:cx6="http://schemas.microsoft.com/office/drawing/2016/5/12/chartex" xmlns:cx7="http://schemas.microsoft.com/office/drawing/2016/5/13/chartex" xmlns:cx8="http://schemas.microsoft.com/office/drawing/2016/5/14/chartex" xmlns:mc="http://schemas.openxmlformats.org/markup-compatibility/2006" xmlns:aink="http://schemas.microsoft.com/office/drawing/2016/ink" xmlns:am3d="http://schemas.microsoft.com/office/drawing/2017/model3d" xmlns:o="urn:schemas-microsoft-com:office:office" xmlns:r="http://schemas.openxmlformats.org/officeDocument/2006/relationships" xmlns:m="http://schemas.openxmlformats.org/officeDocument/2006/math" xmlns:v="urn:schemas-microsoft-com:vml" xmlns:wp14="http://schemas.microsoft.com/office/word/2010/wordprocessingDrawing" xmlns:wp="http://schemas.openxmlformats.org/drawingml/2006/wordprocessingDrawing" xmlns:w10="urn:schemas-microsoft-com:office:word" xmlns:w="http://schemas.openxmlformats.org/wordprocessingml/2006/main" xmlns:w14="http://schemas.microsoft.com/office/word/2010/wordml" xmlns:w15="http://schemas.microsoft.com/office/word/2012/wordml" xmlns:w16cid="http://schemas.microsoft.com/office/word/2016/wordml/cid" xmlns:w16se="http://schemas.microsoft.com/office/word/2015/wordml/symex" xmlns:wpg="http://schemas.microsoft.com/office/word/2010/wordprocessingGroup" xmlns:wpi="http://schemas.microsoft.com/office/word/2010/wordprocessingInk" xmlns:wne="http://schemas.microsoft.com/office/word/2006/wordml" xmlns:wps="http://schemas.microsoft.com/office/word/2010/wordprocessingShape" mc:Ignorable="w14 w15 w16se w16cid wp14">
+  <w:p>
+    <w:pPr>
+      <w:tabs>
+        <w:tab w:val="center" w:pos="5103"/>
+        <w:tab w:val="right" w:pos="9638"/>
+      </w:tabs>
+      <w:suppressAutoHyphens w:val="0"/>
+      <w:jc w:val="center"/>
       <w:rPr>
-        <w:sz w:val="16"/>
-        <w:szCs w:val="16"/>
+        <w:lang w:eastAsia="it-IT"/>
       </w:rPr>
     </w:pPr>
+    <w:bookmarkStart w:id="3" w:name="_Hlk193701"/>
+    <w:bookmarkStart w:id="4" w:name="_GoBack"/>
     <w:r>
       <w:rPr>
-        <w:sz w:val="16"/>
-        <w:szCs w:val="16"/>
+        <w:lang w:eastAsia="it-IT"/>
       </w:rPr>
-      <w:t xml:space="preserve">NB: </w:t>
-    </w:r>
-    <w:r>
-      <w:rPr>
-        <w:sz w:val="16"/>
-        <w:szCs w:val="16"/>
-      </w:rPr>
-      <w:t xml:space="preserve">I pagamenti </w:t>
-    </w:r>
-    <w:r>
-      <w:rPr>
-        <w:sz w:val="16"/>
-        <w:szCs w:val="16"/>
-      </w:rPr>
-      <w:t>al Comune di Camogli possono essere effettuati</w:t>
-    </w:r>
-    <w:r>
-      <w:rPr>
-        <w:sz w:val="16"/>
-        <w:szCs w:val="16"/>
-      </w:rPr>
-      <w:t xml:space="preserve">: </w:t>
+      <w:t>________________________________________________________________________________________________</w:t>
     </w:r>
   </w:p>
   <w:p>
     <w:pPr>
-      <w:pStyle w:val="Testodelblocco"/>
-      <w:numPr>
-        <w:ilvl w:val="0"/>
-        <w:numId w:val="3"/>
-      </w:numPr>
       <w:tabs>
-        <w:tab w:val="clear" w:pos="360"/>
-        <w:tab w:val="num" w:pos="502"/>
+        <w:tab w:val="center" w:pos="5103"/>
+        <w:tab w:val="right" w:pos="9638"/>
       </w:tabs>
       <w:suppressAutoHyphens w:val="0"/>
-      <w:ind w:left="502" w:right="142"/>
+      <w:jc w:val="center"/>
       <w:rPr>
-        <w:sz w:val="16"/>
-        <w:szCs w:val="16"/>
+        <w:lang w:eastAsia="it-IT"/>
       </w:rPr>
     </w:pPr>
     <w:r>
       <w:rPr>
-        <w:sz w:val="16"/>
-        <w:szCs w:val="16"/>
+        <w:lang w:eastAsia="it-IT"/>
       </w:rPr>
-      <w:t>a mezzo cc/p n° 12168167 intestato Comune di Camogli Servizio Tesoreria;</w:t>
+      <w:t>Via XX Settembre n.1 – C.A.P. 16032</w:t>
     </w:r>
   </w:p>
   <w:p>
     <w:pPr>
-      <w:pStyle w:val="Testodelblocco"/>
-      <w:numPr>
-        <w:ilvl w:val="0"/>
-        <w:numId w:val="4"/>
-      </w:numPr>
       <w:tabs>
-        <w:tab w:val="clear" w:pos="360"/>
-        <w:tab w:val="num" w:pos="502"/>
+        <w:tab w:val="center" w:pos="4819"/>
+        <w:tab w:val="right" w:pos="9638"/>
       </w:tabs>
       <w:suppressAutoHyphens w:val="0"/>
-      <w:ind w:left="502" w:right="142"/>
+      <w:jc w:val="center"/>
       <w:rPr>
-        <w:sz w:val="16"/>
-        <w:szCs w:val="16"/>
+        <w:lang w:eastAsia="it-IT"/>
       </w:rPr>
     </w:pPr>
     <w:r>
       <w:rPr>
-        <w:sz w:val="16"/>
-        <w:szCs w:val="16"/>
+        <w:lang w:eastAsia="it-IT"/>
       </w:rPr>
-      <w:t>a mezzo accredito bancario intestato al Comune di Camogli c/o Banca Popolare di Sondrio</w:t>
+      <w:t>Codice Fiscale 83003790108 - Partita IVA 00843330101</w:t>
     </w:r>
   </w:p>
+  <w:bookmarkEnd w:id="3"/>
+  <w:bookmarkEnd w:id="4"/>
   <w:p>
     <w:pPr>
-      <w:pStyle w:val="Testodelblocco"/>
-      <w:suppressAutoHyphens w:val="0"/>
-      <w:ind w:left="502" w:right="142" w:firstLine="0"/>
-      <w:rPr>
-        <w:sz w:val="16"/>
-        <w:szCs w:val="16"/>
-      </w:rPr>
-    </w:pPr>
-    <w:r>
-      <w:rPr>
-        <w:sz w:val="16"/>
-        <w:szCs w:val="16"/>
-      </w:rPr>
-      <w:t>– codice IBAN</w:t>
-    </w:r>
-    <w:r>
-      <w:rPr>
-        <w:sz w:val="16"/>
-        <w:szCs w:val="16"/>
-      </w:rPr>
-      <w:t xml:space="preserve"> </w:t>
-    </w:r>
-    <w:r>
-      <w:rPr>
-        <w:sz w:val="16"/>
-        <w:szCs w:val="16"/>
-      </w:rPr>
-      <w:t>IT76C0569632180000030001X79</w:t>
-    </w:r>
+      <w:pStyle w:val="Pidipagina"/>
+    </w:pPr>
   </w:p>
 </w:ftr>
 </file>
@@ -1677,37 +1581,55 @@
   <w:p>
     <w:pPr>
       <w:pStyle w:val="Intestazione"/>
-      <w:ind w:right="-427"/>
-      <w:jc w:val="center"/>
+    </w:pPr>
+  </w:p>
+</w:hdr>
+</file>
+
+<file path=word/header2.xml><?xml version="1.0" encoding="utf-8"?>
+<w:hdr xmlns:wpc="http://schemas.microsoft.com/office/word/2010/wordprocessingCanvas" xmlns:cx="http://schemas.microsoft.com/office/drawing/2014/chartex" xmlns:cx1="http://schemas.microsoft.com/office/drawing/2015/9/8/chartex" xmlns:cx2="http://schemas.microsoft.com/office/drawing/2015/10/21/chartex" xmlns:cx3="http://schemas.microsoft.com/office/drawing/2016/5/9/chartex" xmlns:cx4="http://schemas.microsoft.com/office/drawing/2016/5/10/chartex" xmlns:cx5="http://schemas.microsoft.com/office/drawing/2016/5/11/chartex" xmlns:cx6="http://schemas.microsoft.com/office/drawing/2016/5/12/chartex" xmlns:cx7="http://schemas.microsoft.com/office/drawing/2016/5/13/chartex" xmlns:cx8="http://schemas.microsoft.com/office/drawing/2016/5/14/chartex" xmlns:mc="http://schemas.openxmlformats.org/markup-compatibility/2006" xmlns:aink="http://schemas.microsoft.com/office/drawing/2016/ink" xmlns:am3d="http://schemas.microsoft.com/office/drawing/2017/model3d" xmlns:o="urn:schemas-microsoft-com:office:office" xmlns:r="http://schemas.openxmlformats.org/officeDocument/2006/relationships" xmlns:m="http://schemas.openxmlformats.org/officeDocument/2006/math" xmlns:v="urn:schemas-microsoft-com:vml" xmlns:wp14="http://schemas.microsoft.com/office/word/2010/wordprocessingDrawing" xmlns:wp="http://schemas.openxmlformats.org/drawingml/2006/wordprocessingDrawing" xmlns:w10="urn:schemas-microsoft-com:office:word" xmlns:w="http://schemas.openxmlformats.org/wordprocessingml/2006/main" xmlns:w14="http://schemas.microsoft.com/office/word/2010/wordml" xmlns:w15="http://schemas.microsoft.com/office/word/2012/wordml" xmlns:w16cid="http://schemas.microsoft.com/office/word/2016/wordml/cid" xmlns:w16se="http://schemas.microsoft.com/office/word/2015/wordml/symex" xmlns:wpg="http://schemas.microsoft.com/office/word/2010/wordprocessingGroup" xmlns:wpi="http://schemas.microsoft.com/office/word/2010/wordprocessingInk" xmlns:wne="http://schemas.microsoft.com/office/word/2006/wordml" xmlns:wps="http://schemas.microsoft.com/office/word/2010/wordprocessingShape" mc:Ignorable="w14 w15 w16se w16cid wp14">
+  <w:p>
+    <w:pPr>
+      <w:pStyle w:val="Intestazione"/>
+    </w:pPr>
+  </w:p>
+</w:hdr>
+</file>
+
+<file path=word/header3.xml><?xml version="1.0" encoding="utf-8"?>
+<w:hdr xmlns:wpc="http://schemas.microsoft.com/office/word/2010/wordprocessingCanvas" xmlns:cx="http://schemas.microsoft.com/office/drawing/2014/chartex" xmlns:cx1="http://schemas.microsoft.com/office/drawing/2015/9/8/chartex" xmlns:cx2="http://schemas.microsoft.com/office/drawing/2015/10/21/chartex" xmlns:cx3="http://schemas.microsoft.com/office/drawing/2016/5/9/chartex" xmlns:cx4="http://schemas.microsoft.com/office/drawing/2016/5/10/chartex" xmlns:cx5="http://schemas.microsoft.com/office/drawing/2016/5/11/chartex" xmlns:cx6="http://schemas.microsoft.com/office/drawing/2016/5/12/chartex" xmlns:cx7="http://schemas.microsoft.com/office/drawing/2016/5/13/chartex" xmlns:cx8="http://schemas.microsoft.com/office/drawing/2016/5/14/chartex" xmlns:mc="http://schemas.openxmlformats.org/markup-compatibility/2006" xmlns:aink="http://schemas.microsoft.com/office/drawing/2016/ink" xmlns:am3d="http://schemas.microsoft.com/office/drawing/2017/model3d" xmlns:o="urn:schemas-microsoft-com:office:office" xmlns:r="http://schemas.openxmlformats.org/officeDocument/2006/relationships" xmlns:m="http://schemas.openxmlformats.org/officeDocument/2006/math" xmlns:v="urn:schemas-microsoft-com:vml" xmlns:wp14="http://schemas.microsoft.com/office/word/2010/wordprocessingDrawing" xmlns:wp="http://schemas.openxmlformats.org/drawingml/2006/wordprocessingDrawing" xmlns:w10="urn:schemas-microsoft-com:office:word" xmlns:w="http://schemas.openxmlformats.org/wordprocessingml/2006/main" xmlns:w14="http://schemas.microsoft.com/office/word/2010/wordml" xmlns:w15="http://schemas.microsoft.com/office/word/2012/wordml" xmlns:w16cid="http://schemas.microsoft.com/office/word/2016/wordml/cid" xmlns:w16se="http://schemas.microsoft.com/office/word/2015/wordml/symex" xmlns:wpg="http://schemas.microsoft.com/office/word/2010/wordprocessingGroup" xmlns:wpi="http://schemas.microsoft.com/office/word/2010/wordprocessingInk" xmlns:wne="http://schemas.microsoft.com/office/word/2006/wordml" xmlns:wps="http://schemas.microsoft.com/office/word/2010/wordprocessingShape" mc:Ignorable="w14 w15 w16se w16cid wp14">
+  <w:p>
+    <w:pPr>
+      <w:tabs>
+        <w:tab w:val="center" w:pos="5103"/>
+        <w:tab w:val="right" w:pos="9638"/>
+      </w:tabs>
+      <w:ind w:left="-1134" w:firstLine="1134"/>
       <w:rPr>
-        <w:rFonts w:ascii="Verdana" w:hAnsi="Verdana" w:cs="Verdana"/>
-        <w:b/>
-        <w:spacing w:val="156"/>
-        <w:sz w:val="46"/>
+        <w:rFonts w:ascii="Times" w:hAnsi="Times"/>
+        <w:sz w:val="24"/>
       </w:rPr>
     </w:pPr>
+    <w:bookmarkStart w:id="2" w:name="_Hlk193050"/>
     <w:r>
       <w:rPr>
-        <w:rFonts w:ascii="Verdana" w:eastAsia="Verdana" w:hAnsi="Verdana" w:cs="Verdana"/>
-        <w:b/>
+        <w:rFonts w:ascii="Times" w:hAnsi="Times"/>
         <w:noProof/>
-        <w:spacing w:val="156"/>
-        <w:sz w:val="36"/>
-        <w:lang w:eastAsia="it-IT"/>
+        <w:sz w:val="24"/>
       </w:rPr>
       <w:drawing>
-        <wp:anchor distT="0" distB="0" distL="114935" distR="114935" simplePos="0" relativeHeight="251658240" behindDoc="0" locked="0" layoutInCell="1" allowOverlap="1" wp14:anchorId="5844B8E4" wp14:editId="5F75FA7D">
+        <wp:anchor distT="0" distB="0" distL="114300" distR="114300" simplePos="0" relativeHeight="251658240" behindDoc="1" locked="0" layoutInCell="1" allowOverlap="1" wp14:anchorId="74526E04" wp14:editId="19537F53">
           <wp:simplePos x="0" y="0"/>
           <wp:positionH relativeFrom="column">
-            <wp:posOffset>-66675</wp:posOffset>
+            <wp:posOffset>2449830</wp:posOffset>
           </wp:positionH>
           <wp:positionV relativeFrom="paragraph">
-            <wp:posOffset>-28575</wp:posOffset>
+            <wp:posOffset>-240665</wp:posOffset>
           </wp:positionV>
-          <wp:extent cx="945515" cy="1195705"/>
+          <wp:extent cx="1143000" cy="1181100"/>
           <wp:effectExtent l="0" t="0" r="0" b="0"/>
-          <wp:wrapTopAndBottom/>
-          <wp:docPr id="2" name="Picture"/>
+          <wp:wrapNone/>
+          <wp:docPr id="1" name="Immagine 1" descr="Logo Camogli"/>
           <wp:cNvGraphicFramePr>
             <a:graphicFrameLocks xmlns:a="http://schemas.openxmlformats.org/drawingml/2006/main" noChangeAspect="1"/>
           </wp:cNvGraphicFramePr>
@@ -1715,13 +1637,20 @@
             <a:graphicData uri="http://schemas.openxmlformats.org/drawingml/2006/picture">
               <pic:pic xmlns:pic="http://schemas.openxmlformats.org/drawingml/2006/picture">
                 <pic:nvPicPr>
-                  <pic:cNvPr id="0" name="Picture"/>
+                  <pic:cNvPr id="0" name="Picture 3" descr="Logo Camogli"/>
                   <pic:cNvPicPr>
                     <a:picLocks noChangeAspect="1" noChangeArrowheads="1"/>
                   </pic:cNvPicPr>
                 </pic:nvPicPr>
                 <pic:blipFill>
-                  <a:blip r:embed="rId1"/>
+                  <a:blip r:embed="rId1">
+                    <a:extLst>
+                      <a:ext uri="{28A0092B-C50C-407E-A947-70E740481C1C}">
+                        <a14:useLocalDpi xmlns:a14="http://schemas.microsoft.com/office/drawing/2010/main" val="0"/>
+                      </a:ext>
+                    </a:extLst>
+                  </a:blip>
+                  <a:srcRect/>
                   <a:stretch>
                     <a:fillRect/>
                   </a:stretch>
@@ -1729,193 +1658,169 @@
                 <pic:spPr bwMode="auto">
                   <a:xfrm>
                     <a:off x="0" y="0"/>
-                    <a:ext cx="945515" cy="1195705"/>
+                    <a:ext cx="1143000" cy="1181100"/>
                   </a:xfrm>
                   <a:prstGeom prst="rect">
                     <a:avLst/>
                   </a:prstGeom>
                   <a:noFill/>
-                  <a:ln w="9525">
+                  <a:ln>
                     <a:noFill/>
-                    <a:miter lim="800000"/>
-                    <a:headEnd/>
-                    <a:tailEnd/>
                   </a:ln>
                 </pic:spPr>
               </pic:pic>
             </a:graphicData>
           </a:graphic>
+          <wp14:sizeRelH relativeFrom="page">
+            <wp14:pctWidth>0</wp14:pctWidth>
+          </wp14:sizeRelH>
+          <wp14:sizeRelV relativeFrom="page">
+            <wp14:pctHeight>0</wp14:pctHeight>
+          </wp14:sizeRelV>
         </wp:anchor>
       </w:drawing>
     </w:r>
+  </w:p>
+  <w:p>
+    <w:pPr>
+      <w:tabs>
+        <w:tab w:val="center" w:pos="4819"/>
+        <w:tab w:val="right" w:pos="9638"/>
+      </w:tabs>
+      <w:ind w:left="-1134" w:firstLine="1134"/>
+      <w:rPr>
+        <w:rFonts w:ascii="Times" w:hAnsi="Times"/>
+        <w:sz w:val="24"/>
+      </w:rPr>
+    </w:pPr>
+  </w:p>
+  <w:p>
+    <w:pPr>
+      <w:tabs>
+        <w:tab w:val="center" w:pos="4819"/>
+        <w:tab w:val="right" w:pos="9638"/>
+      </w:tabs>
+      <w:ind w:left="-1134" w:firstLine="1134"/>
+      <w:rPr>
+        <w:rFonts w:ascii="Times" w:hAnsi="Times"/>
+        <w:sz w:val="24"/>
+      </w:rPr>
+    </w:pPr>
+  </w:p>
+  <w:p>
+    <w:pPr>
+      <w:tabs>
+        <w:tab w:val="center" w:pos="4819"/>
+        <w:tab w:val="right" w:pos="9638"/>
+      </w:tabs>
+      <w:ind w:left="-1134" w:firstLine="1134"/>
+      <w:rPr>
+        <w:rFonts w:ascii="Times" w:hAnsi="Times"/>
+        <w:sz w:val="24"/>
+      </w:rPr>
+    </w:pPr>
+  </w:p>
+  <w:p>
+    <w:pPr>
+      <w:tabs>
+        <w:tab w:val="center" w:pos="4819"/>
+        <w:tab w:val="right" w:pos="9638"/>
+      </w:tabs>
+      <w:ind w:left="-1134" w:firstLine="1134"/>
+      <w:rPr>
+        <w:rFonts w:ascii="Times" w:hAnsi="Times"/>
+        <w:sz w:val="24"/>
+      </w:rPr>
+    </w:pPr>
+  </w:p>
+  <w:p>
+    <w:pPr>
+      <w:tabs>
+        <w:tab w:val="center" w:pos="5103"/>
+        <w:tab w:val="right" w:pos="9540"/>
+      </w:tabs>
+      <w:jc w:val="center"/>
+      <w:rPr>
+        <w:b/>
+        <w:spacing w:val="156"/>
+        <w:sz w:val="32"/>
+        <w:szCs w:val="32"/>
+      </w:rPr>
+    </w:pPr>
     <w:r>
       <w:rPr>
-        <w:rFonts w:ascii="Verdana" w:eastAsia="Verdana" w:hAnsi="Verdana" w:cs="Verdana"/>
         <w:b/>
         <w:spacing w:val="156"/>
-        <w:sz w:val="36"/>
-      </w:rPr>
-      <w:t xml:space="preserve">    </w:t>
-    </w:r>
-    <w:r>
-      <w:rPr>
-        <w:rFonts w:ascii="Verdana" w:hAnsi="Verdana" w:cs="Verdana"/>
-        <w:b/>
-        <w:spacing w:val="156"/>
-        <w:sz w:val="46"/>
+        <w:sz w:val="32"/>
+        <w:szCs w:val="32"/>
       </w:rPr>
       <w:t>CITTA’DI CAMOGLI</w:t>
     </w:r>
   </w:p>
   <w:p>
     <w:pPr>
-      <w:pStyle w:val="Intestazione"/>
       <w:tabs>
-        <w:tab w:val="left" w:pos="4962"/>
+        <w:tab w:val="center" w:pos="5103"/>
+        <w:tab w:val="right" w:pos="9638"/>
+      </w:tabs>
+      <w:jc w:val="center"/>
+    </w:pPr>
+    <w:r>
+      <w:t>Città Metropolitana di Genova</w:t>
+    </w:r>
+  </w:p>
+  <w:p>
+    <w:pPr>
+      <w:tabs>
+        <w:tab w:val="center" w:pos="5103"/>
+        <w:tab w:val="right" w:pos="9638"/>
+      </w:tabs>
+      <w:jc w:val="center"/>
+    </w:pPr>
+    <w:r>
+      <w:t>Ufficio Edilizia Privata – Tel. 0185/729022-79-55 - Fax 0185/773504</w:t>
+    </w:r>
+  </w:p>
+  <w:p>
+    <w:pPr>
+      <w:tabs>
+        <w:tab w:val="center" w:pos="5103"/>
+        <w:tab w:val="right" w:pos="9638"/>
+      </w:tabs>
+      <w:jc w:val="center"/>
+    </w:pPr>
+    <w:r>
+      <w:t>e-mail: edilizia@comune.camogli.ge.it</w:t>
+    </w:r>
+  </w:p>
+  <w:p>
+    <w:pPr>
+      <w:tabs>
+        <w:tab w:val="center" w:pos="5103"/>
+        <w:tab w:val="right" w:pos="9638"/>
       </w:tabs>
       <w:jc w:val="center"/>
       <w:rPr>
-        <w:rFonts w:ascii="Verdana" w:hAnsi="Verdana" w:cs="Verdana"/>
-        <w:i/>
+        <w:rStyle w:val="Collegamentoipertestuale"/>
       </w:rPr>
     </w:pPr>
     <w:r>
-      <w:rPr>
-        <w:rFonts w:ascii="Verdana" w:eastAsia="Verdana" w:hAnsi="Verdana" w:cs="Verdana"/>
-        <w:i/>
-      </w:rPr>
-      <w:t xml:space="preserve">                  </w:t>
+      <w:t xml:space="preserve">PEC: </w:t>
     </w:r>
-    <w:r>
-      <w:rPr>
-        <w:rFonts w:ascii="Verdana" w:hAnsi="Verdana" w:cs="Verdana"/>
-        <w:i/>
-      </w:rPr>
-      <w:t>C.A.P. 16032</w:t>
-    </w:r>
+    <w:hyperlink r:id="rId2" w:history="1">
+      <w:r>
+        <w:rPr>
+          <w:rStyle w:val="Collegamentoipertestuale"/>
+        </w:rPr>
+        <w:t>comune.camogli@halleypec.it</w:t>
+      </w:r>
+    </w:hyperlink>
   </w:p>
+  <w:bookmarkEnd w:id="2"/>
   <w:p>
     <w:pPr>
       <w:pStyle w:val="Intestazione"/>
-      <w:tabs>
-        <w:tab w:val="left" w:pos="3686"/>
-      </w:tabs>
-      <w:jc w:val="center"/>
-      <w:rPr>
-        <w:rFonts w:ascii="Verdana" w:hAnsi="Verdana" w:cs="Verdana"/>
-        <w:i/>
-        <w:spacing w:val="42"/>
-      </w:rPr>
-    </w:pPr>
-    <w:r>
-      <w:rPr>
-        <w:rFonts w:ascii="Verdana" w:eastAsia="Verdana" w:hAnsi="Verdana" w:cs="Verdana"/>
-        <w:i/>
-        <w:spacing w:val="42"/>
-      </w:rPr>
-      <w:t xml:space="preserve">          </w:t>
-    </w:r>
-    <w:r>
-      <w:rPr>
-        <w:rFonts w:ascii="Verdana" w:hAnsi="Verdana" w:cs="Verdana"/>
-        <w:i/>
-        <w:spacing w:val="42"/>
-      </w:rPr>
-      <w:t>CITTA’ METROPOLITANA DI GENOVA</w:t>
-    </w:r>
-  </w:p>
-  <w:p>
-    <w:pPr>
-      <w:pStyle w:val="IntestazioneDati"/>
-      <w:tabs>
-        <w:tab w:val="left" w:pos="4253"/>
-        <w:tab w:val="left" w:pos="7088"/>
-        <w:tab w:val="left" w:pos="7230"/>
-        <w:tab w:val="left" w:pos="7513"/>
-      </w:tabs>
-      <w:ind w:left="1695" w:hanging="1695"/>
-      <w:rPr>
-        <w:rFonts w:ascii="Verdana" w:hAnsi="Verdana" w:cs="Verdana"/>
-        <w:sz w:val="16"/>
-      </w:rPr>
-    </w:pPr>
-    <w:r>
-      <w:rPr>
-        <w:rFonts w:ascii="Verdana" w:hAnsi="Verdana" w:cs="Verdana"/>
-        <w:sz w:val="16"/>
-      </w:rPr>
-      <w:tab/>
-      <w:t xml:space="preserve">Telefono 01857290                </w:t>
-    </w:r>
-    <w:r>
-      <w:rPr>
-        <w:rFonts w:ascii="Verdana" w:hAnsi="Verdana" w:cs="Verdana"/>
-        <w:sz w:val="16"/>
-        <w:u w:val="single"/>
-      </w:rPr>
-      <w:t>Area Assetto del Territorio</w:t>
-    </w:r>
-    <w:r>
-      <w:rPr>
-        <w:rFonts w:ascii="Verdana" w:hAnsi="Verdana" w:cs="Verdana"/>
-        <w:sz w:val="16"/>
-      </w:rPr>
-      <w:tab/>
-      <w:t>Codice Fiscale 83003790108</w:t>
-    </w:r>
-    <w:r>
-      <w:rPr>
-        <w:rFonts w:ascii="Verdana" w:hAnsi="Verdana" w:cs="Verdana"/>
-        <w:sz w:val="16"/>
-      </w:rPr>
-      <w:br/>
-    </w:r>
-    <w:r>
-      <w:rPr>
-        <w:rFonts w:ascii="Verdana" w:hAnsi="Verdana" w:cs="Verdana"/>
-        <w:sz w:val="16"/>
-      </w:rPr>
-      <w:tab/>
-      <w:t xml:space="preserve">Telefax 0185773504           </w:t>
-    </w:r>
-    <w:r>
-      <w:rPr>
-        <w:rFonts w:ascii="Verdana" w:hAnsi="Verdana" w:cs="Verdana"/>
-        <w:sz w:val="16"/>
-      </w:rPr>
-      <w:tab/>
-    </w:r>
-    <w:proofErr w:type="gramStart"/>
-    <w:r>
-      <w:rPr>
-        <w:rFonts w:ascii="Verdana" w:hAnsi="Verdana" w:cs="Verdana"/>
-        <w:sz w:val="16"/>
-      </w:rPr>
-      <w:tab/>
-      <w:t xml:space="preserve">  </w:t>
-    </w:r>
-    <w:r>
-      <w:rPr>
-        <w:rFonts w:ascii="Verdana" w:hAnsi="Verdana" w:cs="Verdana"/>
-        <w:sz w:val="16"/>
-      </w:rPr>
-      <w:tab/>
-    </w:r>
-    <w:proofErr w:type="gramEnd"/>
-    <w:r>
-      <w:rPr>
-        <w:rFonts w:ascii="Verdana" w:hAnsi="Verdana" w:cs="Verdana"/>
-        <w:sz w:val="16"/>
-      </w:rPr>
-      <w:t xml:space="preserve">                    Partita IVA 00843330101</w:t>
-    </w:r>
-    <w:r>
-      <w:rPr>
-        <w:rFonts w:ascii="Verdana" w:hAnsi="Verdana" w:cs="Verdana"/>
-        <w:sz w:val="16"/>
-      </w:rPr>
-      <w:tab/>
-    </w:r>
+    </w:pPr>
   </w:p>
 </w:hdr>
 </file>
@@ -2241,6 +2146,12 @@
     <w:abstractNumId w:val="2"/>
   </w:num>
   <w:num w:numId="4">
+    <w:abstractNumId w:val="1"/>
+  </w:num>
+  <w:num w:numId="5">
+    <w:abstractNumId w:val="2"/>
+  </w:num>
+  <w:num w:numId="6">
     <w:abstractNumId w:val="1"/>
   </w:num>
 </w:numbering>
@@ -2291,8 +2202,8 @@
     <w:lsdException w:name="Normal Indent" w:semiHidden="1" w:unhideWhenUsed="1"/>
     <w:lsdException w:name="footnote text" w:semiHidden="1" w:unhideWhenUsed="1"/>
     <w:lsdException w:name="annotation text" w:semiHidden="1" w:unhideWhenUsed="1"/>
-    <w:lsdException w:name="header" w:semiHidden="1" w:unhideWhenUsed="1"/>
-    <w:lsdException w:name="footer" w:semiHidden="1" w:unhideWhenUsed="1"/>
+    <w:lsdException w:name="header" w:semiHidden="1" w:uiPriority="0" w:unhideWhenUsed="1"/>
+    <w:lsdException w:name="footer" w:semiHidden="1" w:uiPriority="0" w:unhideWhenUsed="1"/>
     <w:lsdException w:name="index heading" w:semiHidden="1" w:unhideWhenUsed="1"/>
     <w:lsdException w:name="caption" w:semiHidden="1" w:uiPriority="35" w:unhideWhenUsed="1" w:qFormat="1"/>
     <w:lsdException w:name="table of figures" w:semiHidden="1" w:unhideWhenUsed="1"/>
@@ -2345,7 +2256,7 @@
     <w:lsdException w:name="Body Text Indent 2" w:semiHidden="1" w:unhideWhenUsed="1"/>
     <w:lsdException w:name="Body Text Indent 3" w:semiHidden="1" w:unhideWhenUsed="1"/>
     <w:lsdException w:name="Block Text" w:semiHidden="1" w:uiPriority="0" w:unhideWhenUsed="1"/>
-    <w:lsdException w:name="Hyperlink" w:semiHidden="1" w:unhideWhenUsed="1"/>
+    <w:lsdException w:name="Hyperlink" w:semiHidden="1" w:uiPriority="0" w:unhideWhenUsed="1"/>
     <w:lsdException w:name="FollowedHyperlink" w:semiHidden="1" w:unhideWhenUsed="1"/>
     <w:lsdException w:name="Strong" w:uiPriority="22" w:qFormat="1"/>
     <w:lsdException w:name="Emphasis" w:uiPriority="20" w:qFormat="1"/>
@@ -3214,6 +3125,7 @@
   <w:style w:type="paragraph" w:styleId="Pidipagina">
     <w:name w:val="footer"/>
     <w:basedOn w:val="Normale"/>
+    <w:link w:val="PidipaginaCarattere"/>
     <w:rsid w:val="003A6D00"/>
     <w:pPr>
       <w:tabs>
@@ -3296,6 +3208,27 @@
         <w:insideV w:val="single" w:sz="4" w:space="0" w:color="auto"/>
       </w:tblBorders>
     </w:tblPr>
+  </w:style>
+  <w:style w:type="character" w:customStyle="1" w:styleId="PidipaginaCarattere">
+    <w:name w:val="Piè di pagina Carattere"/>
+    <w:basedOn w:val="Carpredefinitoparagrafo"/>
+    <w:link w:val="Pidipagina"/>
+    <w:rsid w:val="00AE5F29"/>
+    <w:rPr>
+      <w:rFonts w:ascii="Times New Roman" w:eastAsia="Times New Roman" w:hAnsi="Times New Roman" w:cs="Times New Roman"/>
+      <w:sz w:val="20"/>
+      <w:szCs w:val="20"/>
+      <w:lang w:bidi="ar-SA"/>
+    </w:rPr>
+  </w:style>
+  <w:style w:type="character" w:styleId="Collegamentoipertestuale">
+    <w:name w:val="Hyperlink"/>
+    <w:basedOn w:val="Carpredefinitoparagrafo"/>
+    <w:rsid w:val="00537B59"/>
+    <w:rPr>
+      <w:color w:val="0000FF" w:themeColor="hyperlink"/>
+      <w:u w:val="single"/>
+    </w:rPr>
   </w:style>
 </w:styles>
 </file>
@@ -3588,7 +3521,7 @@
 </file>
 
 <file path=customXml/itemProps1.xml><?xml version="1.0" encoding="utf-8"?>
-<ds:datastoreItem xmlns:ds="http://schemas.openxmlformats.org/officeDocument/2006/customXml" ds:itemID="{76163739-26DA-4929-B506-56806D954B28}">
+<ds:datastoreItem xmlns:ds="http://schemas.openxmlformats.org/officeDocument/2006/customXml" ds:itemID="{39BD41DB-A35E-4C13-861B-F2DD36BAAEAD}">
   <ds:schemaRefs>
     <ds:schemaRef ds:uri="http://schemas.openxmlformats.org/officeDocument/2006/bibliography"/>
   </ds:schemaRefs>

--- a/praticaweb/modelli/lettera_istruttoria.docx
+++ b/praticaweb/modelli/lettera_istruttoria.docx
@@ -112,7 +112,7 @@
         <w:tblLook w:val="04A0" w:firstRow="1" w:lastRow="0" w:firstColumn="1" w:lastColumn="0" w:noHBand="0" w:noVBand="1"/>
       </w:tblPr>
       <w:tblGrid>
-        <w:gridCol w:w="4110"/>
+        <w:gridCol w:w="4001"/>
       </w:tblGrid>
       <w:tr>
         <w:tc>
@@ -139,41 +139,7 @@
                 <w:sz w:val="22"/>
                 <w:szCs w:val="22"/>
               </w:rPr>
-              <w:t>[</w:t>
-            </w:r>
-            <w:proofErr w:type="spellStart"/>
-            <w:proofErr w:type="gramStart"/>
-            <w:r>
-              <w:rPr>
-                <w:sz w:val="22"/>
-                <w:szCs w:val="22"/>
-              </w:rPr>
-              <w:t>richiedenti.app;block</w:t>
-            </w:r>
-            <w:proofErr w:type="spellEnd"/>
-            <w:proofErr w:type="gramEnd"/>
-            <w:r>
-              <w:rPr>
-                <w:sz w:val="22"/>
-                <w:szCs w:val="22"/>
-              </w:rPr>
-              <w:t>=</w:t>
-            </w:r>
-            <w:proofErr w:type="spellStart"/>
-            <w:r>
-              <w:rPr>
-                <w:sz w:val="22"/>
-                <w:szCs w:val="22"/>
-              </w:rPr>
-              <w:t>tbs:row</w:t>
-            </w:r>
-            <w:proofErr w:type="spellEnd"/>
-            <w:r>
-              <w:rPr>
-                <w:sz w:val="22"/>
-                <w:szCs w:val="22"/>
-              </w:rPr>
-              <w:t>]</w:t>
+              <w:t>[richiedenti.app;block=tbs:row]</w:t>
             </w:r>
           </w:p>
           <w:p>
@@ -195,41 +161,7 @@
                 <w:sz w:val="22"/>
                 <w:szCs w:val="22"/>
               </w:rPr>
-              <w:t>[</w:t>
-            </w:r>
-            <w:proofErr w:type="spellStart"/>
-            <w:proofErr w:type="gramStart"/>
-            <w:r>
-              <w:rPr>
-                <w:sz w:val="22"/>
-                <w:szCs w:val="22"/>
-              </w:rPr>
-              <w:t>richiedenti.nome</w:t>
-            </w:r>
-            <w:proofErr w:type="spellEnd"/>
-            <w:proofErr w:type="gramEnd"/>
-            <w:r>
-              <w:rPr>
-                <w:sz w:val="22"/>
-                <w:szCs w:val="22"/>
-              </w:rPr>
-              <w:t>] [</w:t>
-            </w:r>
-            <w:proofErr w:type="spellStart"/>
-            <w:r>
-              <w:rPr>
-                <w:sz w:val="22"/>
-                <w:szCs w:val="22"/>
-              </w:rPr>
-              <w:t>richiedenti.cognome</w:t>
-            </w:r>
-            <w:proofErr w:type="spellEnd"/>
-            <w:r>
-              <w:rPr>
-                <w:sz w:val="22"/>
-                <w:szCs w:val="22"/>
-              </w:rPr>
-              <w:t>]</w:t>
+              <w:t>[richiedenti.nome] [richiedenti.cognome]</w:t>
             </w:r>
           </w:p>
           <w:p>
@@ -251,25 +183,7 @@
                 <w:sz w:val="22"/>
                 <w:szCs w:val="22"/>
               </w:rPr>
-              <w:t>[</w:t>
-            </w:r>
-            <w:proofErr w:type="spellStart"/>
-            <w:proofErr w:type="gramStart"/>
-            <w:r>
-              <w:rPr>
-                <w:sz w:val="22"/>
-                <w:szCs w:val="22"/>
-              </w:rPr>
-              <w:t>richiedenti.indirizzo</w:t>
-            </w:r>
-            <w:proofErr w:type="spellEnd"/>
-            <w:proofErr w:type="gramEnd"/>
-            <w:r>
-              <w:rPr>
-                <w:sz w:val="22"/>
-                <w:szCs w:val="22"/>
-              </w:rPr>
-              <w:t>]</w:t>
+              <w:t>[richiedenti.indirizzo]</w:t>
             </w:r>
           </w:p>
           <w:p>
@@ -290,71 +204,21 @@
                 <w:sz w:val="22"/>
                 <w:szCs w:val="22"/>
               </w:rPr>
-              <w:t>[</w:t>
-            </w:r>
-            <w:proofErr w:type="spellStart"/>
-            <w:r>
-              <w:rPr>
-                <w:sz w:val="22"/>
-                <w:szCs w:val="22"/>
-              </w:rPr>
-              <w:t>richie</w:t>
+              <w:t>[richie</w:t>
             </w:r>
             <w:r>
               <w:rPr>
                 <w:sz w:val="22"/>
                 <w:szCs w:val="22"/>
               </w:rPr>
-              <w:t>denti.cap</w:t>
-            </w:r>
-            <w:proofErr w:type="spellEnd"/>
-            <w:r>
-              <w:rPr>
-                <w:sz w:val="22"/>
-                <w:szCs w:val="22"/>
-              </w:rPr>
-              <w:t>] - [</w:t>
-            </w:r>
-            <w:proofErr w:type="spellStart"/>
-            <w:proofErr w:type="gramStart"/>
-            <w:r>
-              <w:rPr>
-                <w:sz w:val="22"/>
-                <w:szCs w:val="22"/>
-              </w:rPr>
-              <w:t>richiedenti.comune</w:t>
-            </w:r>
-            <w:proofErr w:type="spellEnd"/>
-            <w:proofErr w:type="gramEnd"/>
-            <w:r>
-              <w:rPr>
-                <w:sz w:val="22"/>
-                <w:szCs w:val="22"/>
-              </w:rPr>
-              <w:t xml:space="preserve">] </w:t>
+              <w:t xml:space="preserve">denti.cap] - [richiedenti.comune] </w:t>
             </w:r>
             <w:r>
               <w:rPr>
                 <w:sz w:val="22"/>
                 <w:szCs w:val="22"/>
               </w:rPr>
-              <w:t>([</w:t>
-            </w:r>
-            <w:proofErr w:type="spellStart"/>
-            <w:r>
-              <w:rPr>
-                <w:sz w:val="22"/>
-                <w:szCs w:val="22"/>
-              </w:rPr>
-              <w:t>richiedenti.prov</w:t>
-            </w:r>
-            <w:proofErr w:type="spellEnd"/>
-            <w:r>
-              <w:rPr>
-                <w:sz w:val="22"/>
-                <w:szCs w:val="22"/>
-              </w:rPr>
-              <w:t>])</w:t>
+              <w:t>([richiedenti.prov])</w:t>
             </w:r>
           </w:p>
         </w:tc>
@@ -434,7 +298,7 @@
         <w:tblLook w:val="04A0" w:firstRow="1" w:lastRow="0" w:firstColumn="1" w:lastColumn="0" w:noHBand="0" w:noVBand="1"/>
       </w:tblPr>
       <w:tblGrid>
-        <w:gridCol w:w="4110"/>
+        <w:gridCol w:w="4001"/>
       </w:tblGrid>
       <w:tr>
         <w:tc>
@@ -456,81 +320,7 @@
                 <w:sz w:val="22"/>
                 <w:szCs w:val="22"/>
               </w:rPr>
-              <w:t>[</w:t>
-            </w:r>
-            <w:proofErr w:type="spellStart"/>
-            <w:proofErr w:type="gramStart"/>
-            <w:r>
-              <w:rPr>
-                <w:color w:val="00000A"/>
-                <w:sz w:val="22"/>
-                <w:szCs w:val="22"/>
-              </w:rPr>
-              <w:t>progettisti.app;block</w:t>
-            </w:r>
-            <w:proofErr w:type="spellEnd"/>
-            <w:proofErr w:type="gramEnd"/>
-            <w:r>
-              <w:rPr>
-                <w:color w:val="00000A"/>
-                <w:sz w:val="22"/>
-                <w:szCs w:val="22"/>
-              </w:rPr>
-              <w:t>=</w:t>
-            </w:r>
-            <w:proofErr w:type="spellStart"/>
-            <w:r>
-              <w:rPr>
-                <w:color w:val="00000A"/>
-                <w:sz w:val="22"/>
-                <w:szCs w:val="22"/>
-              </w:rPr>
-              <w:t>tbs:row</w:t>
-            </w:r>
-            <w:proofErr w:type="spellEnd"/>
-            <w:r>
-              <w:rPr>
-                <w:color w:val="00000A"/>
-                <w:sz w:val="22"/>
-                <w:szCs w:val="22"/>
-              </w:rPr>
-              <w:t>] [</w:t>
-            </w:r>
-            <w:proofErr w:type="spellStart"/>
-            <w:r>
-              <w:rPr>
-                <w:color w:val="00000A"/>
-                <w:sz w:val="22"/>
-                <w:szCs w:val="22"/>
-              </w:rPr>
-              <w:t>progettisti.nome</w:t>
-            </w:r>
-            <w:proofErr w:type="spellEnd"/>
-            <w:r>
-              <w:rPr>
-                <w:color w:val="00000A"/>
-                <w:sz w:val="22"/>
-                <w:szCs w:val="22"/>
-              </w:rPr>
-              <w:t>] [</w:t>
-            </w:r>
-            <w:proofErr w:type="spellStart"/>
-            <w:r>
-              <w:rPr>
-                <w:color w:val="00000A"/>
-                <w:sz w:val="22"/>
-                <w:szCs w:val="22"/>
-              </w:rPr>
-              <w:t>progettisti.cognome</w:t>
-            </w:r>
-            <w:proofErr w:type="spellEnd"/>
-            <w:r>
-              <w:rPr>
-                <w:color w:val="00000A"/>
-                <w:sz w:val="22"/>
-                <w:szCs w:val="22"/>
-              </w:rPr>
-              <w:t>]</w:t>
+              <w:t>[progettisti.app;block=tbs:row] [progettisti.nome] [progettisti.cognome]</w:t>
             </w:r>
           </w:p>
           <w:p>
@@ -548,27 +338,7 @@
                 <w:sz w:val="22"/>
                 <w:szCs w:val="22"/>
               </w:rPr>
-              <w:t>[</w:t>
-            </w:r>
-            <w:proofErr w:type="spellStart"/>
-            <w:proofErr w:type="gramStart"/>
-            <w:r>
-              <w:rPr>
-                <w:color w:val="00000A"/>
-                <w:sz w:val="22"/>
-                <w:szCs w:val="22"/>
-              </w:rPr>
-              <w:t>progettisti.indirizzo</w:t>
-            </w:r>
-            <w:proofErr w:type="spellEnd"/>
-            <w:proofErr w:type="gramEnd"/>
-            <w:r>
-              <w:rPr>
-                <w:color w:val="00000A"/>
-                <w:sz w:val="22"/>
-                <w:szCs w:val="22"/>
-              </w:rPr>
-              <w:t>]</w:t>
+              <w:t>[progettisti.indirizzo]</w:t>
             </w:r>
           </w:p>
           <w:p>
@@ -586,25 +356,7 @@
                 <w:sz w:val="22"/>
                 <w:szCs w:val="22"/>
               </w:rPr>
-              <w:t>[</w:t>
-            </w:r>
-            <w:proofErr w:type="spellStart"/>
-            <w:r>
-              <w:rPr>
-                <w:color w:val="00000A"/>
-                <w:sz w:val="22"/>
-                <w:szCs w:val="22"/>
-              </w:rPr>
-              <w:t>progettisti.cap</w:t>
-            </w:r>
-            <w:proofErr w:type="spellEnd"/>
-            <w:r>
-              <w:rPr>
-                <w:color w:val="00000A"/>
-                <w:sz w:val="22"/>
-                <w:szCs w:val="22"/>
-              </w:rPr>
-              <w:t xml:space="preserve">] </w:t>
+              <w:t xml:space="preserve">[progettisti.cap] </w:t>
             </w:r>
             <w:r>
               <w:rPr>
@@ -620,27 +372,7 @@
                 <w:sz w:val="22"/>
                 <w:szCs w:val="22"/>
               </w:rPr>
-              <w:t>[</w:t>
-            </w:r>
-            <w:proofErr w:type="spellStart"/>
-            <w:proofErr w:type="gramStart"/>
-            <w:r>
-              <w:rPr>
-                <w:color w:val="00000A"/>
-                <w:sz w:val="22"/>
-                <w:szCs w:val="22"/>
-              </w:rPr>
-              <w:t>progettisti.comune</w:t>
-            </w:r>
-            <w:proofErr w:type="spellEnd"/>
-            <w:proofErr w:type="gramEnd"/>
-            <w:r>
-              <w:rPr>
-                <w:color w:val="00000A"/>
-                <w:sz w:val="22"/>
-                <w:szCs w:val="22"/>
-              </w:rPr>
-              <w:t>]</w:t>
+              <w:t>[progettisti.comune]</w:t>
             </w:r>
             <w:r>
               <w:rPr>
@@ -656,25 +388,7 @@
                 <w:sz w:val="22"/>
                 <w:szCs w:val="22"/>
               </w:rPr>
-              <w:t>([</w:t>
-            </w:r>
-            <w:proofErr w:type="spellStart"/>
-            <w:r>
-              <w:rPr>
-                <w:color w:val="00000A"/>
-                <w:sz w:val="22"/>
-                <w:szCs w:val="22"/>
-              </w:rPr>
-              <w:t>progettisti.prov</w:t>
-            </w:r>
-            <w:proofErr w:type="spellEnd"/>
-            <w:r>
-              <w:rPr>
-                <w:color w:val="00000A"/>
-                <w:sz w:val="22"/>
-                <w:szCs w:val="22"/>
-              </w:rPr>
-              <w:t>])</w:t>
+              <w:t>([progettisti.prov])</w:t>
             </w:r>
           </w:p>
         </w:tc>
@@ -746,16 +460,15 @@
           <w:sz w:val="22"/>
           <w:szCs w:val="22"/>
         </w:rPr>
-        <w:t xml:space="preserve">  </w:t>
-      </w:r>
-      <w:proofErr w:type="gramStart"/>
+        <w:t xml:space="preserve">    </w:t>
+      </w:r>
       <w:r>
         <w:rPr>
           <w:b/>
           <w:sz w:val="22"/>
           <w:szCs w:val="22"/>
         </w:rPr>
-        <w:t xml:space="preserve">   </w:t>
+        <w:t xml:space="preserve"> </w:t>
       </w:r>
       <w:r>
         <w:rPr>
@@ -765,14 +478,45 @@
         </w:rPr>
         <w:t>[</w:t>
       </w:r>
-      <w:proofErr w:type="gramEnd"/>
       <w:r>
         <w:rPr>
           <w:color w:val="00000A"/>
           <w:sz w:val="22"/>
           <w:szCs w:val="22"/>
         </w:rPr>
-        <w:t>oggetto]</w:t>
+        <w:t>tipo_pratica</w:t>
+      </w:r>
+      <w:r>
+        <w:rPr>
+          <w:color w:val="00000A"/>
+          <w:sz w:val="22"/>
+          <w:szCs w:val="22"/>
+        </w:rPr>
+        <w:t>]</w:t>
+      </w:r>
+      <w:r>
+        <w:rPr>
+          <w:color w:val="00000A"/>
+          <w:sz w:val="22"/>
+          <w:szCs w:val="22"/>
+        </w:rPr>
+        <w:t xml:space="preserve"> -</w:t>
+      </w:r>
+      <w:r>
+        <w:rPr>
+          <w:b/>
+          <w:sz w:val="22"/>
+          <w:szCs w:val="22"/>
+        </w:rPr>
+        <w:t xml:space="preserve"> </w:t>
+      </w:r>
+      <w:r>
+        <w:rPr>
+          <w:color w:val="00000A"/>
+          <w:sz w:val="22"/>
+          <w:szCs w:val="22"/>
+        </w:rPr>
+        <w:t>[oggetto]</w:t>
       </w:r>
       <w:bookmarkEnd w:id="1"/>
       <w:r>
@@ -805,25 +549,7 @@
           <w:sz w:val="22"/>
           <w:szCs w:val="22"/>
         </w:rPr>
-        <w:t>[</w:t>
-      </w:r>
-      <w:proofErr w:type="spellStart"/>
-      <w:r>
-        <w:rPr>
-          <w:color w:val="00000A"/>
-          <w:sz w:val="22"/>
-          <w:szCs w:val="22"/>
-        </w:rPr>
-        <w:t>elenco_ct</w:t>
-      </w:r>
-      <w:proofErr w:type="spellEnd"/>
-      <w:r>
-        <w:rPr>
-          <w:color w:val="00000A"/>
-          <w:sz w:val="22"/>
-          <w:szCs w:val="22"/>
-        </w:rPr>
-        <w:t>]</w:t>
+        <w:t>[elenco_ct]</w:t>
       </w:r>
     </w:p>
     <w:p>
@@ -896,16 +622,7 @@
           <w:sz w:val="22"/>
           <w:szCs w:val="22"/>
         </w:rPr>
-        <w:t xml:space="preserve">  </w:t>
-      </w:r>
-      <w:proofErr w:type="gramStart"/>
-      <w:r>
-        <w:rPr>
-          <w:b/>
-          <w:sz w:val="22"/>
-          <w:szCs w:val="22"/>
-        </w:rPr>
-        <w:t xml:space="preserve">   </w:t>
+        <w:t xml:space="preserve">     </w:t>
       </w:r>
       <w:r>
         <w:rPr>
@@ -913,26 +630,7 @@
           <w:sz w:val="22"/>
           <w:szCs w:val="22"/>
         </w:rPr>
-        <w:t>[</w:t>
-      </w:r>
-      <w:proofErr w:type="spellStart"/>
-      <w:proofErr w:type="gramEnd"/>
-      <w:r>
-        <w:rPr>
-          <w:color w:val="00000A"/>
-          <w:sz w:val="22"/>
-          <w:szCs w:val="22"/>
-        </w:rPr>
-        <w:t>elenco_richiedenti</w:t>
-      </w:r>
-      <w:proofErr w:type="spellEnd"/>
-      <w:r>
-        <w:rPr>
-          <w:color w:val="00000A"/>
-          <w:sz w:val="22"/>
-          <w:szCs w:val="22"/>
-        </w:rPr>
-        <w:t>]</w:t>
+        <w:t>[elenco_richiedenti]</w:t>
       </w:r>
     </w:p>
     <w:p>
@@ -980,53 +678,14 @@
           <w:sz w:val="22"/>
           <w:szCs w:val="22"/>
         </w:rPr>
-        <w:t xml:space="preserve">  </w:t>
-      </w:r>
-      <w:proofErr w:type="gramStart"/>
-      <w:r>
-        <w:rPr>
-          <w:sz w:val="22"/>
-          <w:szCs w:val="22"/>
-        </w:rPr>
-        <w:t xml:space="preserve">   </w:t>
-      </w:r>
-      <w:r>
-        <w:rPr>
-          <w:sz w:val="22"/>
-          <w:szCs w:val="22"/>
-        </w:rPr>
-        <w:t>[</w:t>
-      </w:r>
-      <w:proofErr w:type="gramEnd"/>
-      <w:r>
-        <w:rPr>
-          <w:sz w:val="22"/>
-          <w:szCs w:val="22"/>
-        </w:rPr>
-        <w:t>numero]</w:t>
-      </w:r>
-      <w:r>
-        <w:rPr>
-          <w:sz w:val="22"/>
-          <w:szCs w:val="22"/>
-        </w:rPr>
-        <w:t xml:space="preserve"> . [</w:t>
-      </w:r>
-      <w:proofErr w:type="spellStart"/>
-      <w:r>
-        <w:rPr>
-          <w:sz w:val="22"/>
-          <w:szCs w:val="22"/>
-        </w:rPr>
-        <w:t>pos_archivio</w:t>
-      </w:r>
-      <w:proofErr w:type="spellEnd"/>
-      <w:r>
-        <w:rPr>
-          <w:sz w:val="22"/>
-          <w:szCs w:val="22"/>
-        </w:rPr>
-        <w:t>]</w:t>
+        <w:t xml:space="preserve">     </w:t>
+      </w:r>
+      <w:r>
+        <w:rPr>
+          <w:sz w:val="22"/>
+          <w:szCs w:val="22"/>
+        </w:rPr>
+        <w:t>[numero]</w:t>
       </w:r>
     </w:p>
     <w:p>
@@ -1066,23 +725,7 @@
           <w:sz w:val="22"/>
           <w:szCs w:val="22"/>
         </w:rPr>
-        <w:t>autorizzazione paesaggistica pervenuta a prot. [protocollo] in data [</w:t>
-      </w:r>
-      <w:proofErr w:type="spellStart"/>
-      <w:r>
-        <w:rPr>
-          <w:sz w:val="22"/>
-          <w:szCs w:val="22"/>
-        </w:rPr>
-        <w:t>data_protocollo</w:t>
-      </w:r>
-      <w:proofErr w:type="spellEnd"/>
-      <w:r>
-        <w:rPr>
-          <w:sz w:val="22"/>
-          <w:szCs w:val="22"/>
-        </w:rPr>
-        <w:t>] per l’esecuzione dei lavori in oggetto</w:t>
+        <w:t>autorizzazione paesaggistica pervenuta a prot. [protocollo] in data [data_protocollo] per l’esecuzione dei lavori in oggetto</w:t>
       </w:r>
       <w:r>
         <w:rPr>
@@ -1124,23 +767,37 @@
           <w:sz w:val="22"/>
           <w:szCs w:val="22"/>
         </w:rPr>
-        <w:t xml:space="preserve"> e che il responsabile del procedimento in materia urbanistico-edilizia è il [</w:t>
-      </w:r>
-      <w:proofErr w:type="spellStart"/>
-      <w:r>
-        <w:rPr>
-          <w:sz w:val="22"/>
-          <w:szCs w:val="22"/>
-        </w:rPr>
-        <w:t>istruttore_tecnico</w:t>
-      </w:r>
-      <w:proofErr w:type="spellEnd"/>
-      <w:r>
-        <w:rPr>
-          <w:sz w:val="22"/>
-          <w:szCs w:val="22"/>
-        </w:rPr>
-        <w:t>].</w:t>
+        <w:t xml:space="preserve"> e che il responsabile del procedimento in materia urbanistico-edilizia è il [istruttore_tecnico]</w:t>
+      </w:r>
+      <w:r>
+        <w:rPr>
+          <w:sz w:val="22"/>
+          <w:szCs w:val="22"/>
+        </w:rPr>
+        <w:t xml:space="preserve"> </w:t>
+      </w:r>
+      <w:r>
+        <w:rPr>
+          <w:sz w:val="22"/>
+          <w:szCs w:val="22"/>
+        </w:rPr>
+        <w:t xml:space="preserve">(per eventuali informazioni </w:t>
+      </w:r>
+      <w:bookmarkStart w:id="2" w:name="_GoBack"/>
+      <w:bookmarkEnd w:id="2"/>
+      <w:r>
+        <w:rPr>
+          <w:sz w:val="22"/>
+          <w:szCs w:val="22"/>
+        </w:rPr>
+        <w:t>contattare quest’ultimo)</w:t>
+      </w:r>
+      <w:r>
+        <w:rPr>
+          <w:sz w:val="22"/>
+          <w:szCs w:val="22"/>
+        </w:rPr>
+        <w:t>.</w:t>
       </w:r>
     </w:p>
     <w:p>
@@ -1266,55 +923,7 @@
           <w:sz w:val="22"/>
           <w:szCs w:val="22"/>
         </w:rPr>
-        <w:t>[</w:t>
-      </w:r>
-      <w:proofErr w:type="spellStart"/>
-      <w:r>
-        <w:rPr>
-          <w:sz w:val="22"/>
-          <w:szCs w:val="22"/>
-        </w:rPr>
-        <w:t>allegati_</w:t>
-      </w:r>
-      <w:proofErr w:type="gramStart"/>
-      <w:r>
-        <w:rPr>
-          <w:sz w:val="22"/>
-          <w:szCs w:val="22"/>
-        </w:rPr>
-        <w:t>mancanti.documento</w:t>
-      </w:r>
-      <w:proofErr w:type="gramEnd"/>
-      <w:r>
-        <w:rPr>
-          <w:sz w:val="22"/>
-          <w:szCs w:val="22"/>
-        </w:rPr>
-        <w:t>;block</w:t>
-      </w:r>
-      <w:proofErr w:type="spellEnd"/>
-      <w:r>
-        <w:rPr>
-          <w:sz w:val="22"/>
-          <w:szCs w:val="22"/>
-        </w:rPr>
-        <w:t>=</w:t>
-      </w:r>
-      <w:proofErr w:type="spellStart"/>
-      <w:r>
-        <w:rPr>
-          <w:sz w:val="22"/>
-          <w:szCs w:val="22"/>
-        </w:rPr>
-        <w:t>tbs:listitem</w:t>
-      </w:r>
-      <w:proofErr w:type="spellEnd"/>
-      <w:r>
-        <w:rPr>
-          <w:sz w:val="22"/>
-          <w:szCs w:val="22"/>
-        </w:rPr>
-        <w:t>]</w:t>
+        <w:t>[allegati_mancanti.documento;block=tbs:listitem]</w:t>
       </w:r>
     </w:p>
     <w:p>
@@ -1325,8 +934,8 @@
         <w:rPr>
           <w:rFonts w:ascii="Times New Roman" w:hAnsi="Times New Roman" w:cs="Times New Roman"/>
           <w:color w:val="FF0000"/>
-          <w:sz w:val="22"/>
-          <w:szCs w:val="22"/>
+          <w:sz w:val="16"/>
+          <w:szCs w:val="16"/>
         </w:rPr>
       </w:pPr>
     </w:p>
@@ -1430,12 +1039,8 @@
       </w:pPr>
     </w:p>
     <w:sectPr>
-      <w:headerReference w:type="even" r:id="rId8"/>
-      <w:headerReference w:type="default" r:id="rId9"/>
-      <w:footerReference w:type="even" r:id="rId10"/>
-      <w:footerReference w:type="default" r:id="rId11"/>
-      <w:headerReference w:type="first" r:id="rId12"/>
-      <w:footerReference w:type="first" r:id="rId13"/>
+      <w:headerReference w:type="first" r:id="rId8"/>
+      <w:footerReference w:type="first" r:id="rId9"/>
       <w:pgSz w:w="11906" w:h="16838"/>
       <w:pgMar w:top="1094" w:right="1134" w:bottom="1135" w:left="1134" w:header="720" w:footer="283" w:gutter="0"/>
       <w:cols w:space="720"/>
@@ -1470,26 +1075,6 @@
 <w:ftr xmlns:wpc="http://schemas.microsoft.com/office/word/2010/wordprocessingCanvas" xmlns:cx="http://schemas.microsoft.com/office/drawing/2014/chartex" xmlns:cx1="http://schemas.microsoft.com/office/drawing/2015/9/8/chartex" xmlns:cx2="http://schemas.microsoft.com/office/drawing/2015/10/21/chartex" xmlns:cx3="http://schemas.microsoft.com/office/drawing/2016/5/9/chartex" xmlns:cx4="http://schemas.microsoft.com/office/drawing/2016/5/10/chartex" xmlns:cx5="http://schemas.microsoft.com/office/drawing/2016/5/11/chartex" xmlns:cx6="http://schemas.microsoft.com/office/drawing/2016/5/12/chartex" xmlns:cx7="http://schemas.microsoft.com/office/drawing/2016/5/13/chartex" xmlns:cx8="http://schemas.microsoft.com/office/drawing/2016/5/14/chartex" xmlns:mc="http://schemas.openxmlformats.org/markup-compatibility/2006" xmlns:aink="http://schemas.microsoft.com/office/drawing/2016/ink" xmlns:am3d="http://schemas.microsoft.com/office/drawing/2017/model3d" xmlns:o="urn:schemas-microsoft-com:office:office" xmlns:r="http://schemas.openxmlformats.org/officeDocument/2006/relationships" xmlns:m="http://schemas.openxmlformats.org/officeDocument/2006/math" xmlns:v="urn:schemas-microsoft-com:vml" xmlns:wp14="http://schemas.microsoft.com/office/word/2010/wordprocessingDrawing" xmlns:wp="http://schemas.openxmlformats.org/drawingml/2006/wordprocessingDrawing" xmlns:w10="urn:schemas-microsoft-com:office:word" xmlns:w="http://schemas.openxmlformats.org/wordprocessingml/2006/main" xmlns:w14="http://schemas.microsoft.com/office/word/2010/wordml" xmlns:w15="http://schemas.microsoft.com/office/word/2012/wordml" xmlns:w16cid="http://schemas.microsoft.com/office/word/2016/wordml/cid" xmlns:w16se="http://schemas.microsoft.com/office/word/2015/wordml/symex" xmlns:wpg="http://schemas.microsoft.com/office/word/2010/wordprocessingGroup" xmlns:wpi="http://schemas.microsoft.com/office/word/2010/wordprocessingInk" xmlns:wne="http://schemas.microsoft.com/office/word/2006/wordml" xmlns:wps="http://schemas.microsoft.com/office/word/2010/wordprocessingShape" mc:Ignorable="w14 w15 w16se w16cid wp14">
   <w:p>
     <w:pPr>
-      <w:pStyle w:val="Pidipagina"/>
-    </w:pPr>
-  </w:p>
-</w:ftr>
-</file>
-
-<file path=word/footer2.xml><?xml version="1.0" encoding="utf-8"?>
-<w:ftr xmlns:wpc="http://schemas.microsoft.com/office/word/2010/wordprocessingCanvas" xmlns:cx="http://schemas.microsoft.com/office/drawing/2014/chartex" xmlns:cx1="http://schemas.microsoft.com/office/drawing/2015/9/8/chartex" xmlns:cx2="http://schemas.microsoft.com/office/drawing/2015/10/21/chartex" xmlns:cx3="http://schemas.microsoft.com/office/drawing/2016/5/9/chartex" xmlns:cx4="http://schemas.microsoft.com/office/drawing/2016/5/10/chartex" xmlns:cx5="http://schemas.microsoft.com/office/drawing/2016/5/11/chartex" xmlns:cx6="http://schemas.microsoft.com/office/drawing/2016/5/12/chartex" xmlns:cx7="http://schemas.microsoft.com/office/drawing/2016/5/13/chartex" xmlns:cx8="http://schemas.microsoft.com/office/drawing/2016/5/14/chartex" xmlns:mc="http://schemas.openxmlformats.org/markup-compatibility/2006" xmlns:aink="http://schemas.microsoft.com/office/drawing/2016/ink" xmlns:am3d="http://schemas.microsoft.com/office/drawing/2017/model3d" xmlns:o="urn:schemas-microsoft-com:office:office" xmlns:r="http://schemas.openxmlformats.org/officeDocument/2006/relationships" xmlns:m="http://schemas.openxmlformats.org/officeDocument/2006/math" xmlns:v="urn:schemas-microsoft-com:vml" xmlns:wp14="http://schemas.microsoft.com/office/word/2010/wordprocessingDrawing" xmlns:wp="http://schemas.openxmlformats.org/drawingml/2006/wordprocessingDrawing" xmlns:w10="urn:schemas-microsoft-com:office:word" xmlns:w="http://schemas.openxmlformats.org/wordprocessingml/2006/main" xmlns:w14="http://schemas.microsoft.com/office/word/2010/wordml" xmlns:w15="http://schemas.microsoft.com/office/word/2012/wordml" xmlns:w16cid="http://schemas.microsoft.com/office/word/2016/wordml/cid" xmlns:w16se="http://schemas.microsoft.com/office/word/2015/wordml/symex" xmlns:wpg="http://schemas.microsoft.com/office/word/2010/wordprocessingGroup" xmlns:wpi="http://schemas.microsoft.com/office/word/2010/wordprocessingInk" xmlns:wne="http://schemas.microsoft.com/office/word/2006/wordml" xmlns:wps="http://schemas.microsoft.com/office/word/2010/wordprocessingShape" mc:Ignorable="w14 w15 w16se w16cid wp14">
-  <w:p>
-    <w:pPr>
-      <w:pStyle w:val="Pidipagina"/>
-    </w:pPr>
-  </w:p>
-</w:ftr>
-</file>
-
-<file path=word/footer3.xml><?xml version="1.0" encoding="utf-8"?>
-<w:ftr xmlns:wpc="http://schemas.microsoft.com/office/word/2010/wordprocessingCanvas" xmlns:cx="http://schemas.microsoft.com/office/drawing/2014/chartex" xmlns:cx1="http://schemas.microsoft.com/office/drawing/2015/9/8/chartex" xmlns:cx2="http://schemas.microsoft.com/office/drawing/2015/10/21/chartex" xmlns:cx3="http://schemas.microsoft.com/office/drawing/2016/5/9/chartex" xmlns:cx4="http://schemas.microsoft.com/office/drawing/2016/5/10/chartex" xmlns:cx5="http://schemas.microsoft.com/office/drawing/2016/5/11/chartex" xmlns:cx6="http://schemas.microsoft.com/office/drawing/2016/5/12/chartex" xmlns:cx7="http://schemas.microsoft.com/office/drawing/2016/5/13/chartex" xmlns:cx8="http://schemas.microsoft.com/office/drawing/2016/5/14/chartex" xmlns:mc="http://schemas.openxmlformats.org/markup-compatibility/2006" xmlns:aink="http://schemas.microsoft.com/office/drawing/2016/ink" xmlns:am3d="http://schemas.microsoft.com/office/drawing/2017/model3d" xmlns:o="urn:schemas-microsoft-com:office:office" xmlns:r="http://schemas.openxmlformats.org/officeDocument/2006/relationships" xmlns:m="http://schemas.openxmlformats.org/officeDocument/2006/math" xmlns:v="urn:schemas-microsoft-com:vml" xmlns:wp14="http://schemas.microsoft.com/office/word/2010/wordprocessingDrawing" xmlns:wp="http://schemas.openxmlformats.org/drawingml/2006/wordprocessingDrawing" xmlns:w10="urn:schemas-microsoft-com:office:word" xmlns:w="http://schemas.openxmlformats.org/wordprocessingml/2006/main" xmlns:w14="http://schemas.microsoft.com/office/word/2010/wordml" xmlns:w15="http://schemas.microsoft.com/office/word/2012/wordml" xmlns:w16cid="http://schemas.microsoft.com/office/word/2016/wordml/cid" xmlns:w16se="http://schemas.microsoft.com/office/word/2015/wordml/symex" xmlns:wpg="http://schemas.microsoft.com/office/word/2010/wordprocessingGroup" xmlns:wpi="http://schemas.microsoft.com/office/word/2010/wordprocessingInk" xmlns:wne="http://schemas.microsoft.com/office/word/2006/wordml" xmlns:wps="http://schemas.microsoft.com/office/word/2010/wordprocessingShape" mc:Ignorable="w14 w15 w16se w16cid wp14">
-  <w:p>
-    <w:pPr>
       <w:tabs>
         <w:tab w:val="center" w:pos="5103"/>
         <w:tab w:val="right" w:pos="9638"/>
@@ -1500,8 +1085,7 @@
         <w:lang w:eastAsia="it-IT"/>
       </w:rPr>
     </w:pPr>
-    <w:bookmarkStart w:id="3" w:name="_Hlk193701"/>
-    <w:bookmarkStart w:id="4" w:name="_GoBack"/>
+    <w:bookmarkStart w:id="4" w:name="_Hlk193701"/>
     <w:r>
       <w:rPr>
         <w:lang w:eastAsia="it-IT"/>
@@ -1547,7 +1131,6 @@
       <w:t>Codice Fiscale 83003790108 - Partita IVA 00843330101</w:t>
     </w:r>
   </w:p>
-  <w:bookmarkEnd w:id="3"/>
   <w:bookmarkEnd w:id="4"/>
   <w:p>
     <w:pPr>
@@ -1577,26 +1160,6 @@
 </file>
 
 <file path=word/header1.xml><?xml version="1.0" encoding="utf-8"?>
-<w:hdr xmlns:wpc="http://schemas.microsoft.com/office/word/2010/wordprocessingCanvas" xmlns:cx="http://schemas.microsoft.com/office/drawing/2014/chartex" xmlns:cx1="http://schemas.microsoft.com/office/drawing/2015/9/8/chartex" xmlns:cx2="http://schemas.microsoft.com/office/drawing/2015/10/21/chartex" xmlns:cx3="http://schemas.microsoft.com/office/drawing/2016/5/9/chartex" xmlns:cx4="http://schemas.microsoft.com/office/drawing/2016/5/10/chartex" xmlns:cx5="http://schemas.microsoft.com/office/drawing/2016/5/11/chartex" xmlns:cx6="http://schemas.microsoft.com/office/drawing/2016/5/12/chartex" xmlns:cx7="http://schemas.microsoft.com/office/drawing/2016/5/13/chartex" xmlns:cx8="http://schemas.microsoft.com/office/drawing/2016/5/14/chartex" xmlns:mc="http://schemas.openxmlformats.org/markup-compatibility/2006" xmlns:aink="http://schemas.microsoft.com/office/drawing/2016/ink" xmlns:am3d="http://schemas.microsoft.com/office/drawing/2017/model3d" xmlns:o="urn:schemas-microsoft-com:office:office" xmlns:r="http://schemas.openxmlformats.org/officeDocument/2006/relationships" xmlns:m="http://schemas.openxmlformats.org/officeDocument/2006/math" xmlns:v="urn:schemas-microsoft-com:vml" xmlns:wp14="http://schemas.microsoft.com/office/word/2010/wordprocessingDrawing" xmlns:wp="http://schemas.openxmlformats.org/drawingml/2006/wordprocessingDrawing" xmlns:w10="urn:schemas-microsoft-com:office:word" xmlns:w="http://schemas.openxmlformats.org/wordprocessingml/2006/main" xmlns:w14="http://schemas.microsoft.com/office/word/2010/wordml" xmlns:w15="http://schemas.microsoft.com/office/word/2012/wordml" xmlns:w16cid="http://schemas.microsoft.com/office/word/2016/wordml/cid" xmlns:w16se="http://schemas.microsoft.com/office/word/2015/wordml/symex" xmlns:wpg="http://schemas.microsoft.com/office/word/2010/wordprocessingGroup" xmlns:wpi="http://schemas.microsoft.com/office/word/2010/wordprocessingInk" xmlns:wne="http://schemas.microsoft.com/office/word/2006/wordml" xmlns:wps="http://schemas.microsoft.com/office/word/2010/wordprocessingShape" mc:Ignorable="w14 w15 w16se w16cid wp14">
-  <w:p>
-    <w:pPr>
-      <w:pStyle w:val="Intestazione"/>
-    </w:pPr>
-  </w:p>
-</w:hdr>
-</file>
-
-<file path=word/header2.xml><?xml version="1.0" encoding="utf-8"?>
-<w:hdr xmlns:wpc="http://schemas.microsoft.com/office/word/2010/wordprocessingCanvas" xmlns:cx="http://schemas.microsoft.com/office/drawing/2014/chartex" xmlns:cx1="http://schemas.microsoft.com/office/drawing/2015/9/8/chartex" xmlns:cx2="http://schemas.microsoft.com/office/drawing/2015/10/21/chartex" xmlns:cx3="http://schemas.microsoft.com/office/drawing/2016/5/9/chartex" xmlns:cx4="http://schemas.microsoft.com/office/drawing/2016/5/10/chartex" xmlns:cx5="http://schemas.microsoft.com/office/drawing/2016/5/11/chartex" xmlns:cx6="http://schemas.microsoft.com/office/drawing/2016/5/12/chartex" xmlns:cx7="http://schemas.microsoft.com/office/drawing/2016/5/13/chartex" xmlns:cx8="http://schemas.microsoft.com/office/drawing/2016/5/14/chartex" xmlns:mc="http://schemas.openxmlformats.org/markup-compatibility/2006" xmlns:aink="http://schemas.microsoft.com/office/drawing/2016/ink" xmlns:am3d="http://schemas.microsoft.com/office/drawing/2017/model3d" xmlns:o="urn:schemas-microsoft-com:office:office" xmlns:r="http://schemas.openxmlformats.org/officeDocument/2006/relationships" xmlns:m="http://schemas.openxmlformats.org/officeDocument/2006/math" xmlns:v="urn:schemas-microsoft-com:vml" xmlns:wp14="http://schemas.microsoft.com/office/word/2010/wordprocessingDrawing" xmlns:wp="http://schemas.openxmlformats.org/drawingml/2006/wordprocessingDrawing" xmlns:w10="urn:schemas-microsoft-com:office:word" xmlns:w="http://schemas.openxmlformats.org/wordprocessingml/2006/main" xmlns:w14="http://schemas.microsoft.com/office/word/2010/wordml" xmlns:w15="http://schemas.microsoft.com/office/word/2012/wordml" xmlns:w16cid="http://schemas.microsoft.com/office/word/2016/wordml/cid" xmlns:w16se="http://schemas.microsoft.com/office/word/2015/wordml/symex" xmlns:wpg="http://schemas.microsoft.com/office/word/2010/wordprocessingGroup" xmlns:wpi="http://schemas.microsoft.com/office/word/2010/wordprocessingInk" xmlns:wne="http://schemas.microsoft.com/office/word/2006/wordml" xmlns:wps="http://schemas.microsoft.com/office/word/2010/wordprocessingShape" mc:Ignorable="w14 w15 w16se w16cid wp14">
-  <w:p>
-    <w:pPr>
-      <w:pStyle w:val="Intestazione"/>
-    </w:pPr>
-  </w:p>
-</w:hdr>
-</file>
-
-<file path=word/header3.xml><?xml version="1.0" encoding="utf-8"?>
 <w:hdr xmlns:wpc="http://schemas.microsoft.com/office/word/2010/wordprocessingCanvas" xmlns:cx="http://schemas.microsoft.com/office/drawing/2014/chartex" xmlns:cx1="http://schemas.microsoft.com/office/drawing/2015/9/8/chartex" xmlns:cx2="http://schemas.microsoft.com/office/drawing/2015/10/21/chartex" xmlns:cx3="http://schemas.microsoft.com/office/drawing/2016/5/9/chartex" xmlns:cx4="http://schemas.microsoft.com/office/drawing/2016/5/10/chartex" xmlns:cx5="http://schemas.microsoft.com/office/drawing/2016/5/11/chartex" xmlns:cx6="http://schemas.microsoft.com/office/drawing/2016/5/12/chartex" xmlns:cx7="http://schemas.microsoft.com/office/drawing/2016/5/13/chartex" xmlns:cx8="http://schemas.microsoft.com/office/drawing/2016/5/14/chartex" xmlns:mc="http://schemas.openxmlformats.org/markup-compatibility/2006" xmlns:aink="http://schemas.microsoft.com/office/drawing/2016/ink" xmlns:am3d="http://schemas.microsoft.com/office/drawing/2017/model3d" xmlns:o="urn:schemas-microsoft-com:office:office" xmlns:r="http://schemas.openxmlformats.org/officeDocument/2006/relationships" xmlns:m="http://schemas.openxmlformats.org/officeDocument/2006/math" xmlns:v="urn:schemas-microsoft-com:vml" xmlns:wp14="http://schemas.microsoft.com/office/word/2010/wordprocessingDrawing" xmlns:wp="http://schemas.openxmlformats.org/drawingml/2006/wordprocessingDrawing" xmlns:w10="urn:schemas-microsoft-com:office:word" xmlns:w="http://schemas.openxmlformats.org/wordprocessingml/2006/main" xmlns:w14="http://schemas.microsoft.com/office/word/2010/wordml" xmlns:w15="http://schemas.microsoft.com/office/word/2012/wordml" xmlns:w16cid="http://schemas.microsoft.com/office/word/2016/wordml/cid" xmlns:w16se="http://schemas.microsoft.com/office/word/2015/wordml/symex" xmlns:wpg="http://schemas.microsoft.com/office/word/2010/wordprocessingGroup" xmlns:wpi="http://schemas.microsoft.com/office/word/2010/wordprocessingInk" xmlns:wne="http://schemas.microsoft.com/office/word/2006/wordml" xmlns:wps="http://schemas.microsoft.com/office/word/2010/wordprocessingShape" mc:Ignorable="w14 w15 w16se w16cid wp14">
   <w:p>
     <w:pPr>
@@ -1610,7 +1173,7 @@
         <w:sz w:val="24"/>
       </w:rPr>
     </w:pPr>
-    <w:bookmarkStart w:id="2" w:name="_Hlk193050"/>
+    <w:bookmarkStart w:id="3" w:name="_Hlk193050"/>
     <w:r>
       <w:rPr>
         <w:rFonts w:ascii="Times" w:hAnsi="Times"/>
@@ -1618,18 +1181,26 @@
         <w:sz w:val="24"/>
       </w:rPr>
       <w:drawing>
-        <wp:anchor distT="0" distB="0" distL="114300" distR="114300" simplePos="0" relativeHeight="251658240" behindDoc="1" locked="0" layoutInCell="1" allowOverlap="1" wp14:anchorId="74526E04" wp14:editId="19537F53">
+        <wp:anchor distT="0" distB="0" distL="114300" distR="114300" simplePos="0" relativeHeight="251659264" behindDoc="1" locked="0" layoutInCell="1" allowOverlap="1" wp14:anchorId="1220E326" wp14:editId="12B6D730">
           <wp:simplePos x="0" y="0"/>
           <wp:positionH relativeFrom="column">
-            <wp:posOffset>2449830</wp:posOffset>
+            <wp:posOffset>2390775</wp:posOffset>
           </wp:positionH>
           <wp:positionV relativeFrom="paragraph">
-            <wp:posOffset>-240665</wp:posOffset>
+            <wp:posOffset>-311150</wp:posOffset>
           </wp:positionV>
-          <wp:extent cx="1143000" cy="1181100"/>
-          <wp:effectExtent l="0" t="0" r="0" b="0"/>
-          <wp:wrapNone/>
-          <wp:docPr id="1" name="Immagine 1" descr="Logo Camogli"/>
+          <wp:extent cx="1057275" cy="1179830"/>
+          <wp:effectExtent l="0" t="0" r="9525" b="1270"/>
+          <wp:wrapTight wrapText="bothSides">
+            <wp:wrapPolygon edited="0">
+              <wp:start x="0" y="0"/>
+              <wp:lineTo x="0" y="21274"/>
+              <wp:lineTo x="21405" y="21274"/>
+              <wp:lineTo x="21405" y="0"/>
+              <wp:lineTo x="0" y="0"/>
+            </wp:wrapPolygon>
+          </wp:wrapTight>
+          <wp:docPr id="2" name="Immagine 2" descr="C:\Users\Ferreccio\Desktop\Stemma Camogli 3x3 (002).jpg"/>
           <wp:cNvGraphicFramePr>
             <a:graphicFrameLocks xmlns:a="http://schemas.openxmlformats.org/drawingml/2006/main" noChangeAspect="1"/>
           </wp:cNvGraphicFramePr>
@@ -1637,7 +1208,7 @@
             <a:graphicData uri="http://schemas.openxmlformats.org/drawingml/2006/picture">
               <pic:pic xmlns:pic="http://schemas.openxmlformats.org/drawingml/2006/picture">
                 <pic:nvPicPr>
-                  <pic:cNvPr id="0" name="Picture 3" descr="Logo Camogli"/>
+                  <pic:cNvPr id="0" name="Picture 1" descr="C:\Users\Ferreccio\Desktop\Stemma Camogli 3x3 (002).jpg"/>
                   <pic:cNvPicPr>
                     <a:picLocks noChangeAspect="1" noChangeArrowheads="1"/>
                   </pic:cNvPicPr>
@@ -1658,7 +1229,7 @@
                 <pic:spPr bwMode="auto">
                   <a:xfrm>
                     <a:off x="0" y="0"/>
-                    <a:ext cx="1143000" cy="1181100"/>
+                    <a:ext cx="1057275" cy="1179830"/>
                   </a:xfrm>
                   <a:prstGeom prst="rect">
                     <a:avLst/>
@@ -1778,7 +1349,13 @@
       <w:jc w:val="center"/>
     </w:pPr>
     <w:r>
-      <w:t>Ufficio Edilizia Privata – Tel. 0185/729022-79-55 - Fax 0185/773504</w:t>
+      <w:t>Ufficio Edilizia Privata – Tel. 0185/7290</w:t>
+    </w:r>
+    <w:r>
+      <w:t>84</w:t>
+    </w:r>
+    <w:r>
+      <w:t>-79-55 - Fax 0185/773504</w:t>
     </w:r>
   </w:p>
   <w:p>
@@ -1816,7 +1393,7 @@
       </w:r>
     </w:hyperlink>
   </w:p>
-  <w:bookmarkEnd w:id="2"/>
+  <w:bookmarkEnd w:id="3"/>
   <w:p>
     <w:pPr>
       <w:pStyle w:val="Intestazione"/>
@@ -2170,7 +1747,7 @@
     </w:rPrDefault>
     <w:pPrDefault/>
   </w:docDefaults>
-  <w:latentStyles w:defLockedState="0" w:defUIPriority="99" w:defSemiHidden="0" w:defUnhideWhenUsed="0" w:defQFormat="0" w:count="375">
+  <w:latentStyles w:defLockedState="0" w:defUIPriority="99" w:defSemiHidden="0" w:defUnhideWhenUsed="0" w:defQFormat="0" w:count="377">
     <w:lsdException w:name="Normal" w:uiPriority="0" w:qFormat="1"/>
     <w:lsdException w:name="heading 1" w:uiPriority="9" w:qFormat="1"/>
     <w:lsdException w:name="heading 2" w:semiHidden="1" w:uiPriority="9" w:unhideWhenUsed="1" w:qFormat="1"/>
@@ -2546,6 +2123,8 @@
     <w:lsdException w:name="Smart Hyperlink" w:semiHidden="1" w:unhideWhenUsed="1"/>
     <w:lsdException w:name="Hashtag" w:semiHidden="1" w:unhideWhenUsed="1"/>
     <w:lsdException w:name="Unresolved Mention" w:semiHidden="1" w:unhideWhenUsed="1"/>
+    <w:lsdException w:name="Smart Link" w:semiHidden="1" w:unhideWhenUsed="1"/>
+    <w:lsdException w:name="Smart Link Error" w:semiHidden="1" w:unhideWhenUsed="1"/>
   </w:latentStyles>
   <w:style w:type="paragraph" w:default="1" w:styleId="Normale">
     <w:name w:val="Normal"/>
@@ -3521,7 +3100,7 @@
 </file>
 
 <file path=customXml/itemProps1.xml><?xml version="1.0" encoding="utf-8"?>
-<ds:datastoreItem xmlns:ds="http://schemas.openxmlformats.org/officeDocument/2006/customXml" ds:itemID="{39BD41DB-A35E-4C13-861B-F2DD36BAAEAD}">
+<ds:datastoreItem xmlns:ds="http://schemas.openxmlformats.org/officeDocument/2006/customXml" ds:itemID="{CB6853E1-A282-4C11-A389-1D355928E0B2}">
   <ds:schemaRefs>
     <ds:schemaRef ds:uri="http://schemas.openxmlformats.org/officeDocument/2006/bibliography"/>
   </ds:schemaRefs>
